--- a/pyDocs/qm061.docx
+++ b/pyDocs/qm061.docx
@@ -15,19 +15,37 @@
           <w:szCs w:val="36"/>
         </w:rPr>
       </w:pPr>
-      <w:hyperlink r:id="rId8" w:history="1">
-        <w:r>
-          <w:rPr>
-            <w:rStyle w:val="Hyperlink"/>
-            <w:rFonts w:ascii="Bookman Old Style" w:hAnsi="Bookman Old Style"/>
-            <w:b/>
-            <w:bCs/>
-            <w:sz w:val="36"/>
-            <w:szCs w:val="36"/>
-          </w:rPr>
-          <w:t>DOING PHYSICS WITH PYTHON</w:t>
-        </w:r>
-      </w:hyperlink>
+      <w:r>
+        <w:fldChar w:fldCharType="begin"/>
+      </w:r>
+      <w:r>
+        <w:instrText>HYPERLINK "https://d-arora.github.io/Doing-Physics-With-Matlab/"</w:instrText>
+      </w:r>
+      <w:r>
+        <w:fldChar w:fldCharType="separate"/>
+      </w:r>
+      <w:r>
+        <w:rPr>
+          <w:rStyle w:val="Hyperlink"/>
+          <w:rFonts w:ascii="Bookman Old Style" w:hAnsi="Bookman Old Style"/>
+          <w:b/>
+          <w:bCs/>
+          <w:sz w:val="36"/>
+          <w:szCs w:val="36"/>
+        </w:rPr>
+        <w:t>DOING PHYSICS WITH PYTHON</w:t>
+      </w:r>
+      <w:r>
+        <w:rPr>
+          <w:rStyle w:val="Hyperlink"/>
+          <w:rFonts w:ascii="Bookman Old Style" w:hAnsi="Bookman Old Style"/>
+          <w:b/>
+          <w:bCs/>
+          <w:sz w:val="36"/>
+          <w:szCs w:val="36"/>
+        </w:rPr>
+        <w:fldChar w:fldCharType="end"/>
+      </w:r>
     </w:p>
     <w:p>
       <w:pPr>
@@ -472,18 +490,28 @@
             <o:lock v:ext="edit" aspectratio="t"/>
           </v:shapetype>
           <v:shape id="_x0000_i1025" type="#_x0000_t75" style="width:63.75pt;height:24pt" o:ole="">
-            <v:imagedata r:id="rId9" o:title=""/>
+            <v:imagedata r:id="rId8" o:title=""/>
           </v:shape>
-          <o:OLEObject Type="Embed" ProgID="Equation.DSMT4" ShapeID="_x0000_i1025" DrawAspect="Content" ObjectID="_1781092399" r:id="rId10"/>
+          <o:OLEObject Type="Embed" ProgID="Equation.DSMT4" ShapeID="_x0000_i1025" DrawAspect="Content" ObjectID="_1781240753" r:id="rId9"/>
         </w:object>
       </w:r>
-      <w:r>
-        <w:rPr>
-          <w:rFonts w:asciiTheme="minorHAnsi" w:hAnsiTheme="minorHAnsi" w:cstheme="minorHAnsi"/>
-          <w:sz w:val="32"/>
-          <w:szCs w:val="32"/>
-        </w:rPr>
-        <w:t xml:space="preserve">and </w:t>
+      <w:proofErr w:type="spellStart"/>
+      <w:r>
+        <w:rPr>
+          <w:rFonts w:asciiTheme="minorHAnsi" w:hAnsiTheme="minorHAnsi" w:cstheme="minorHAnsi"/>
+          <w:sz w:val="32"/>
+          <w:szCs w:val="32"/>
+        </w:rPr>
+        <w:t>and</w:t>
+      </w:r>
+      <w:proofErr w:type="spellEnd"/>
+      <w:r>
+        <w:rPr>
+          <w:rFonts w:asciiTheme="minorHAnsi" w:hAnsiTheme="minorHAnsi" w:cstheme="minorHAnsi"/>
+          <w:sz w:val="32"/>
+          <w:szCs w:val="32"/>
+        </w:rPr>
+        <w:t xml:space="preserve"> </w:t>
       </w:r>
       <w:r>
         <w:rPr>
@@ -492,9 +520,9 @@
         </w:rPr>
         <w:object w:dxaOrig="2640" w:dyaOrig="540" w14:anchorId="5D9E6B31">
           <v:shape id="_x0000_i1026" type="#_x0000_t75" style="width:132pt;height:27pt" o:ole="">
-            <v:imagedata r:id="rId11" o:title=""/>
+            <v:imagedata r:id="rId10" o:title=""/>
           </v:shape>
-          <o:OLEObject Type="Embed" ProgID="Equation.DSMT4" ShapeID="_x0000_i1026" DrawAspect="Content" ObjectID="_1781092400" r:id="rId12"/>
+          <o:OLEObject Type="Embed" ProgID="Equation.DSMT4" ShapeID="_x0000_i1026" DrawAspect="Content" ObjectID="_1781240754" r:id="rId11"/>
         </w:object>
       </w:r>
       <w:r>
@@ -518,6 +546,18 @@
         <w:spacing w:line="276" w:lineRule="auto"/>
         <w:rPr>
           <w:rFonts w:asciiTheme="minorHAnsi" w:hAnsiTheme="minorHAnsi" w:cstheme="minorHAnsi"/>
+          <w:b/>
+          <w:color w:val="984806" w:themeColor="accent6" w:themeShade="80"/>
+          <w:sz w:val="32"/>
+          <w:szCs w:val="32"/>
+        </w:rPr>
+      </w:pPr>
+    </w:p>
+    <w:p>
+      <w:pPr>
+        <w:spacing w:line="276" w:lineRule="auto"/>
+        <w:rPr>
+          <w:rFonts w:asciiTheme="minorHAnsi" w:hAnsiTheme="minorHAnsi" w:cstheme="minorHAnsi"/>
           <w:bCs/>
           <w:sz w:val="32"/>
           <w:szCs w:val="32"/>
@@ -533,17 +573,37 @@
         </w:rPr>
         <w:t>qm061C.py</w:t>
       </w:r>
-    </w:p>
-    <w:p>
-      <w:pPr>
-        <w:spacing w:line="360" w:lineRule="auto"/>
+      <w:r>
+        <w:rPr>
+          <w:rFonts w:asciiTheme="minorHAnsi" w:hAnsiTheme="minorHAnsi" w:cstheme="minorHAnsi"/>
+          <w:b/>
+          <w:color w:val="984806" w:themeColor="accent6" w:themeShade="80"/>
+          <w:sz w:val="32"/>
+          <w:szCs w:val="32"/>
+        </w:rPr>
+        <w:t xml:space="preserve"> </w:t>
+      </w:r>
+      <w:proofErr w:type="gramStart"/>
+      <w:r>
+        <w:rPr>
+          <w:rFonts w:asciiTheme="minorHAnsi" w:hAnsiTheme="minorHAnsi" w:cstheme="minorHAnsi"/>
+          <w:b/>
+          <w:color w:val="984806" w:themeColor="accent6" w:themeShade="80"/>
+          <w:sz w:val="32"/>
+          <w:szCs w:val="32"/>
+        </w:rPr>
+        <w:t xml:space="preserve">   </w:t>
+      </w:r>
+      <w:r>
         <w:rPr>
           <w:rFonts w:asciiTheme="minorHAnsi" w:hAnsiTheme="minorHAnsi" w:cstheme="minorHAnsi"/>
           <w:bCs/>
           <w:sz w:val="32"/>
           <w:szCs w:val="32"/>
         </w:rPr>
-      </w:pPr>
+        <w:t>[</w:t>
+      </w:r>
+      <w:proofErr w:type="gramEnd"/>
       <w:r>
         <w:rPr>
           <w:rFonts w:asciiTheme="minorHAnsi" w:hAnsiTheme="minorHAnsi" w:cstheme="minorHAnsi"/>
@@ -551,7 +611,7 @@
           <w:sz w:val="32"/>
           <w:szCs w:val="32"/>
         </w:rPr>
-        <w:t>[3D] surface plots of the spherical harmonics.</w:t>
+        <w:t>3D] surface plots of the spherical harmonics.</w:t>
       </w:r>
     </w:p>
     <w:p>
@@ -559,6 +619,18 @@
         <w:spacing w:line="276" w:lineRule="auto"/>
         <w:rPr>
           <w:rFonts w:asciiTheme="minorHAnsi" w:hAnsiTheme="minorHAnsi" w:cstheme="minorHAnsi"/>
+          <w:b/>
+          <w:color w:val="984806" w:themeColor="accent6" w:themeShade="80"/>
+          <w:sz w:val="32"/>
+          <w:szCs w:val="32"/>
+        </w:rPr>
+      </w:pPr>
+    </w:p>
+    <w:p>
+      <w:pPr>
+        <w:spacing w:line="276" w:lineRule="auto"/>
+        <w:rPr>
+          <w:rFonts w:asciiTheme="minorHAnsi" w:hAnsiTheme="minorHAnsi" w:cstheme="minorHAnsi"/>
           <w:bCs/>
           <w:sz w:val="32"/>
           <w:szCs w:val="32"/>
@@ -594,37 +666,77 @@
         </w:rPr>
         <w:t>.py</w:t>
       </w:r>
-    </w:p>
-    <w:p>
-      <w:pPr>
-        <w:spacing w:line="360" w:lineRule="auto"/>
+      <w:r>
+        <w:rPr>
+          <w:rFonts w:asciiTheme="minorHAnsi" w:hAnsiTheme="minorHAnsi" w:cstheme="minorHAnsi"/>
+          <w:b/>
+          <w:color w:val="984806" w:themeColor="accent6" w:themeShade="80"/>
+          <w:sz w:val="32"/>
+          <w:szCs w:val="32"/>
+        </w:rPr>
+        <w:t xml:space="preserve">    </w:t>
+      </w:r>
+      <w:r>
         <w:rPr>
           <w:rFonts w:asciiTheme="minorHAnsi" w:hAnsiTheme="minorHAnsi" w:cstheme="minorHAnsi"/>
           <w:bCs/>
           <w:sz w:val="32"/>
           <w:szCs w:val="32"/>
         </w:rPr>
-      </w:pPr>
-      <w:r>
+        <w:t>Spherical harmonics plotted on a unit sphere.</w:t>
+      </w:r>
+    </w:p>
+    <w:p>
+      <w:pPr>
+        <w:spacing w:line="360" w:lineRule="auto"/>
+        <w:rPr>
+          <w:rFonts w:asciiTheme="minorHAnsi" w:hAnsiTheme="minorHAnsi" w:cstheme="minorHAnsi"/>
+          <w:b/>
+          <w:color w:val="984806" w:themeColor="accent6" w:themeShade="80"/>
+          <w:sz w:val="32"/>
+          <w:szCs w:val="32"/>
+        </w:rPr>
+      </w:pPr>
+    </w:p>
+    <w:p>
+      <w:pPr>
+        <w:spacing w:line="360" w:lineRule="auto"/>
         <w:rPr>
           <w:rFonts w:asciiTheme="minorHAnsi" w:hAnsiTheme="minorHAnsi" w:cstheme="minorHAnsi"/>
           <w:bCs/>
           <w:sz w:val="32"/>
           <w:szCs w:val="32"/>
         </w:rPr>
-        <w:t>Spherical harmonics plotted on a unit sphere.</w:t>
-      </w:r>
-    </w:p>
-    <w:p>
-      <w:pPr>
-        <w:spacing w:line="360" w:lineRule="auto"/>
+      </w:pPr>
+      <w:r>
+        <w:rPr>
+          <w:rFonts w:asciiTheme="minorHAnsi" w:hAnsiTheme="minorHAnsi" w:cstheme="minorHAnsi"/>
+          <w:b/>
+          <w:color w:val="984806" w:themeColor="accent6" w:themeShade="80"/>
+          <w:sz w:val="32"/>
+          <w:szCs w:val="32"/>
+        </w:rPr>
+        <w:t>qm061R.py</w:t>
+      </w:r>
+      <w:r>
         <w:rPr>
           <w:rFonts w:asciiTheme="minorHAnsi" w:hAnsiTheme="minorHAnsi" w:cstheme="minorHAnsi"/>
           <w:bCs/>
-          <w:sz w:val="32"/>
-          <w:szCs w:val="32"/>
-        </w:rPr>
-      </w:pPr>
+          <w:color w:val="984806" w:themeColor="accent6" w:themeShade="80"/>
+          <w:sz w:val="32"/>
+          <w:szCs w:val="32"/>
+        </w:rPr>
+        <w:t xml:space="preserve">    </w:t>
+      </w:r>
+      <w:r>
+        <w:rPr>
+          <w:rFonts w:asciiTheme="minorHAnsi" w:hAnsiTheme="minorHAnsi" w:cstheme="minorHAnsi"/>
+          <w:bCs/>
+          <w:sz w:val="32"/>
+          <w:szCs w:val="32"/>
+        </w:rPr>
+        <w:t>Spherical harmonics polar plots</w:t>
+      </w:r>
     </w:p>
     <w:p>
       <w:pPr>
@@ -647,7 +759,7 @@
         </w:rPr>
         <w:t xml:space="preserve">   </w:t>
       </w:r>
-      <w:hyperlink r:id="rId13" w:history="1">
+      <w:hyperlink r:id="rId12" w:history="1">
         <w:r>
           <w:rPr>
             <w:rStyle w:val="Hyperlink"/>
@@ -686,7 +798,7 @@
         </w:rPr>
         <w:t xml:space="preserve">   </w:t>
       </w:r>
-      <w:hyperlink r:id="rId14" w:history="1">
+      <w:hyperlink r:id="rId13" w:history="1">
         <w:r>
           <w:rPr>
             <w:rStyle w:val="Hyperlink"/>
@@ -819,9 +931,9 @@
         </w:rPr>
         <w:object w:dxaOrig="1020" w:dyaOrig="480" w14:anchorId="3C361B66">
           <v:shape id="_x0000_i1027" type="#_x0000_t75" style="width:51pt;height:24pt" o:ole="">
-            <v:imagedata r:id="rId15" o:title=""/>
+            <v:imagedata r:id="rId14" o:title=""/>
           </v:shape>
-          <o:OLEObject Type="Embed" ProgID="Equation.DSMT4" ShapeID="_x0000_i1027" DrawAspect="Content" ObjectID="_1781092401" r:id="rId16"/>
+          <o:OLEObject Type="Embed" ProgID="Equation.DSMT4" ShapeID="_x0000_i1027" DrawAspect="Content" ObjectID="_1781240755" r:id="rId15"/>
         </w:object>
       </w:r>
     </w:p>
@@ -873,9 +985,9 @@
         </w:rPr>
         <w:object w:dxaOrig="240" w:dyaOrig="320" w14:anchorId="54E08FED">
           <v:shape id="_x0000_i1028" type="#_x0000_t75" style="width:12pt;height:15.75pt" o:ole="">
-            <v:imagedata r:id="rId17" o:title=""/>
+            <v:imagedata r:id="rId16" o:title=""/>
           </v:shape>
-          <o:OLEObject Type="Embed" ProgID="Equation.DSMT4" ShapeID="_x0000_i1028" DrawAspect="Content" ObjectID="_1781092402" r:id="rId18"/>
+          <o:OLEObject Type="Embed" ProgID="Equation.DSMT4" ShapeID="_x0000_i1028" DrawAspect="Content" ObjectID="_1781240756" r:id="rId17"/>
         </w:object>
       </w:r>
       <w:r>
@@ -883,7 +995,23 @@
           <w:sz w:val="32"/>
           <w:szCs w:val="32"/>
         </w:rPr>
-        <w:t xml:space="preserve">       polar angle  [rad]</w:t>
+        <w:t xml:space="preserve">       polar </w:t>
+      </w:r>
+      <w:proofErr w:type="gramStart"/>
+      <w:r>
+        <w:rPr>
+          <w:sz w:val="32"/>
+          <w:szCs w:val="32"/>
+        </w:rPr>
+        <w:t>angle  [</w:t>
+      </w:r>
+      <w:proofErr w:type="gramEnd"/>
+      <w:r>
+        <w:rPr>
+          <w:sz w:val="32"/>
+          <w:szCs w:val="32"/>
+        </w:rPr>
+        <w:t>rad]</w:t>
       </w:r>
     </w:p>
     <w:p>
@@ -901,9 +1029,9 @@
         </w:rPr>
         <w:object w:dxaOrig="240" w:dyaOrig="380" w14:anchorId="197F22E2">
           <v:shape id="_x0000_i1029" type="#_x0000_t75" style="width:12pt;height:18.75pt" o:ole="">
-            <v:imagedata r:id="rId19" o:title=""/>
+            <v:imagedata r:id="rId18" o:title=""/>
           </v:shape>
-          <o:OLEObject Type="Embed" ProgID="Equation.DSMT4" ShapeID="_x0000_i1029" DrawAspect="Content" ObjectID="_1781092403" r:id="rId20"/>
+          <o:OLEObject Type="Embed" ProgID="Equation.DSMT4" ShapeID="_x0000_i1029" DrawAspect="Content" ObjectID="_1781240757" r:id="rId19"/>
         </w:object>
       </w:r>
       <w:r>
@@ -914,7 +1042,23 @@
           <w:sz w:val="32"/>
           <w:szCs w:val="32"/>
         </w:rPr>
-        <w:t>azimuthal angle  [rad]</w:t>
+        <w:t xml:space="preserve">azimuthal </w:t>
+      </w:r>
+      <w:proofErr w:type="gramStart"/>
+      <w:r>
+        <w:rPr>
+          <w:sz w:val="32"/>
+          <w:szCs w:val="32"/>
+        </w:rPr>
+        <w:t>angle  [</w:t>
+      </w:r>
+      <w:proofErr w:type="gramEnd"/>
+      <w:r>
+        <w:rPr>
+          <w:sz w:val="32"/>
+          <w:szCs w:val="32"/>
+        </w:rPr>
+        <w:t>rad]</w:t>
       </w:r>
     </w:p>
     <w:p>
@@ -958,7 +1102,7 @@
                     </pic:cNvPicPr>
                   </pic:nvPicPr>
                   <pic:blipFill>
-                    <a:blip r:embed="rId21">
+                    <a:blip r:embed="rId20">
                       <a:extLst>
                         <a:ext uri="{28A0092B-C50C-407E-A947-70E740481C1C}">
                           <a14:useLocalDpi xmlns:a14="http://schemas.microsoft.com/office/drawing/2010/main" val="0"/>
@@ -1034,9 +1178,9 @@
         </w:rPr>
         <w:object w:dxaOrig="260" w:dyaOrig="380" w14:anchorId="5EFC7C28">
           <v:shape id="_x0000_i1030" type="#_x0000_t75" style="width:12.75pt;height:18.75pt" o:ole="">
-            <v:imagedata r:id="rId22" o:title=""/>
+            <v:imagedata r:id="rId21" o:title=""/>
           </v:shape>
-          <o:OLEObject Type="Embed" ProgID="Equation.DSMT4" ShapeID="_x0000_i1030" DrawAspect="Content" ObjectID="_1781092404" r:id="rId23"/>
+          <o:OLEObject Type="Embed" ProgID="Equation.DSMT4" ShapeID="_x0000_i1030" DrawAspect="Content" ObjectID="_1781240758" r:id="rId22"/>
         </w:object>
       </w:r>
       <w:r>
@@ -1154,9 +1298,9 @@
         </w:rPr>
         <w:object w:dxaOrig="260" w:dyaOrig="380" w14:anchorId="4762AAF5">
           <v:shape id="_x0000_i1031" type="#_x0000_t75" style="width:12.75pt;height:18.75pt" o:ole="">
-            <v:imagedata r:id="rId24" o:title=""/>
+            <v:imagedata r:id="rId23" o:title=""/>
           </v:shape>
-          <o:OLEObject Type="Embed" ProgID="Equation.DSMT4" ShapeID="_x0000_i1031" DrawAspect="Content" ObjectID="_1781092405" r:id="rId25"/>
+          <o:OLEObject Type="Embed" ProgID="Equation.DSMT4" ShapeID="_x0000_i1031" DrawAspect="Content" ObjectID="_1781240759" r:id="rId24"/>
         </w:object>
       </w:r>
       <w:r>
@@ -1222,9 +1366,9 @@
         </w:rPr>
         <w:object w:dxaOrig="260" w:dyaOrig="380" w14:anchorId="48364733">
           <v:shape id="_x0000_i1032" type="#_x0000_t75" style="width:12.75pt;height:18.75pt" o:ole="">
-            <v:imagedata r:id="rId26" o:title=""/>
+            <v:imagedata r:id="rId25" o:title=""/>
           </v:shape>
-          <o:OLEObject Type="Embed" ProgID="Equation.DSMT4" ShapeID="_x0000_i1032" DrawAspect="Content" ObjectID="_1781092406" r:id="rId27"/>
+          <o:OLEObject Type="Embed" ProgID="Equation.DSMT4" ShapeID="_x0000_i1032" DrawAspect="Content" ObjectID="_1781240760" r:id="rId26"/>
         </w:object>
       </w:r>
       <w:r>
@@ -1240,9 +1384,9 @@
         </w:rPr>
         <w:object w:dxaOrig="340" w:dyaOrig="440" w14:anchorId="528DC40C">
           <v:shape id="_x0000_i1033" type="#_x0000_t75" style="width:17.25pt;height:21.75pt" o:ole="">
-            <v:imagedata r:id="rId28" o:title=""/>
+            <v:imagedata r:id="rId27" o:title=""/>
           </v:shape>
-          <o:OLEObject Type="Embed" ProgID="Equation.DSMT4" ShapeID="_x0000_i1033" DrawAspect="Content" ObjectID="_1781092407" r:id="rId29"/>
+          <o:OLEObject Type="Embed" ProgID="Equation.DSMT4" ShapeID="_x0000_i1033" DrawAspect="Content" ObjectID="_1781240761" r:id="rId28"/>
         </w:object>
       </w:r>
       <w:r>
@@ -1258,9 +1402,9 @@
         </w:rPr>
         <w:object w:dxaOrig="260" w:dyaOrig="380" w14:anchorId="1A9E3833">
           <v:shape id="_x0000_i1034" type="#_x0000_t75" style="width:12.75pt;height:18.75pt" o:ole="">
-            <v:imagedata r:id="rId26" o:title=""/>
+            <v:imagedata r:id="rId25" o:title=""/>
           </v:shape>
-          <o:OLEObject Type="Embed" ProgID="Equation.DSMT4" ShapeID="_x0000_i1034" DrawAspect="Content" ObjectID="_1781092408" r:id="rId30"/>
+          <o:OLEObject Type="Embed" ProgID="Equation.DSMT4" ShapeID="_x0000_i1034" DrawAspect="Content" ObjectID="_1781240762" r:id="rId29"/>
         </w:object>
       </w:r>
       <w:r>
@@ -1276,9 +1420,9 @@
         </w:rPr>
         <w:object w:dxaOrig="340" w:dyaOrig="440" w14:anchorId="42DEC535">
           <v:shape id="_x0000_i1035" type="#_x0000_t75" style="width:17.25pt;height:21.75pt" o:ole="">
-            <v:imagedata r:id="rId28" o:title=""/>
+            <v:imagedata r:id="rId27" o:title=""/>
           </v:shape>
-          <o:OLEObject Type="Embed" ProgID="Equation.DSMT4" ShapeID="_x0000_i1035" DrawAspect="Content" ObjectID="_1781092409" r:id="rId31"/>
+          <o:OLEObject Type="Embed" ProgID="Equation.DSMT4" ShapeID="_x0000_i1035" DrawAspect="Content" ObjectID="_1781240763" r:id="rId30"/>
         </w:object>
       </w:r>
       <w:r>
@@ -1323,9 +1467,9 @@
         </w:rPr>
         <w:object w:dxaOrig="4540" w:dyaOrig="400" w14:anchorId="43318DFC">
           <v:shape id="_x0000_i1036" type="#_x0000_t75" style="width:227.25pt;height:20.25pt" o:ole="">
-            <v:imagedata r:id="rId32" o:title=""/>
+            <v:imagedata r:id="rId31" o:title=""/>
           </v:shape>
-          <o:OLEObject Type="Embed" ProgID="Equation.DSMT4" ShapeID="_x0000_i1036" DrawAspect="Content" ObjectID="_1781092410" r:id="rId33"/>
+          <o:OLEObject Type="Embed" ProgID="Equation.DSMT4" ShapeID="_x0000_i1036" DrawAspect="Content" ObjectID="_1781240764" r:id="rId32"/>
         </w:object>
       </w:r>
     </w:p>
@@ -1389,9 +1533,9 @@
         </w:rPr>
         <w:object w:dxaOrig="740" w:dyaOrig="400" w14:anchorId="5F18AF42">
           <v:shape id="_x0000_i1037" type="#_x0000_t75" style="width:36.75pt;height:20.25pt" o:ole="">
-            <v:imagedata r:id="rId34" o:title=""/>
+            <v:imagedata r:id="rId33" o:title=""/>
           </v:shape>
-          <o:OLEObject Type="Embed" ProgID="Equation.DSMT4" ShapeID="_x0000_i1037" DrawAspect="Content" ObjectID="_1781092411" r:id="rId35"/>
+          <o:OLEObject Type="Embed" ProgID="Equation.DSMT4" ShapeID="_x0000_i1037" DrawAspect="Content" ObjectID="_1781240765" r:id="rId34"/>
         </w:object>
       </w:r>
     </w:p>
@@ -1416,9 +1560,9 @@
         </w:rPr>
         <w:object w:dxaOrig="2260" w:dyaOrig="480" w14:anchorId="51085037">
           <v:shape id="_x0000_i1038" type="#_x0000_t75" style="width:112.5pt;height:24pt" o:ole="">
-            <v:imagedata r:id="rId36" o:title=""/>
+            <v:imagedata r:id="rId35" o:title=""/>
           </v:shape>
-          <o:OLEObject Type="Embed" ProgID="Equation.DSMT4" ShapeID="_x0000_i1038" DrawAspect="Content" ObjectID="_1781092412" r:id="rId37"/>
+          <o:OLEObject Type="Embed" ProgID="Equation.DSMT4" ShapeID="_x0000_i1038" DrawAspect="Content" ObjectID="_1781240766" r:id="rId36"/>
         </w:object>
       </w:r>
     </w:p>
@@ -1480,9 +1624,9 @@
         </w:rPr>
         <w:object w:dxaOrig="2640" w:dyaOrig="980" w14:anchorId="46FA34A2">
           <v:shape id="_x0000_i1039" type="#_x0000_t75" style="width:132pt;height:48.75pt" o:ole="">
-            <v:imagedata r:id="rId38" o:title=""/>
+            <v:imagedata r:id="rId37" o:title=""/>
           </v:shape>
-          <o:OLEObject Type="Embed" ProgID="Equation.DSMT4" ShapeID="_x0000_i1039" DrawAspect="Content" ObjectID="_1781092413" r:id="rId39"/>
+          <o:OLEObject Type="Embed" ProgID="Equation.DSMT4" ShapeID="_x0000_i1039" DrawAspect="Content" ObjectID="_1781240767" r:id="rId38"/>
         </w:object>
       </w:r>
     </w:p>
@@ -1585,9 +1729,9 @@
         </w:rPr>
         <w:object w:dxaOrig="7600" w:dyaOrig="940" w14:anchorId="07C1FEDA">
           <v:shape id="_x0000_i1040" type="#_x0000_t75" style="width:380.25pt;height:47.25pt" o:ole="">
-            <v:imagedata r:id="rId40" o:title=""/>
+            <v:imagedata r:id="rId39" o:title=""/>
           </v:shape>
-          <o:OLEObject Type="Embed" ProgID="Equation.DSMT4" ShapeID="_x0000_i1040" DrawAspect="Content" ObjectID="_1781092414" r:id="rId41"/>
+          <o:OLEObject Type="Embed" ProgID="Equation.DSMT4" ShapeID="_x0000_i1040" DrawAspect="Content" ObjectID="_1781240768" r:id="rId40"/>
         </w:object>
       </w:r>
     </w:p>
@@ -1645,9 +1789,9 @@
         </w:rPr>
         <w:object w:dxaOrig="660" w:dyaOrig="400" w14:anchorId="17261252">
           <v:shape id="_x0000_i1041" type="#_x0000_t75" style="width:33pt;height:20.25pt" o:ole="">
-            <v:imagedata r:id="rId42" o:title=""/>
+            <v:imagedata r:id="rId41" o:title=""/>
           </v:shape>
-          <o:OLEObject Type="Embed" ProgID="Equation.DSMT4" ShapeID="_x0000_i1041" DrawAspect="Content" ObjectID="_1781092415" r:id="rId43"/>
+          <o:OLEObject Type="Embed" ProgID="Equation.DSMT4" ShapeID="_x0000_i1041" DrawAspect="Content" ObjectID="_1781240769" r:id="rId42"/>
         </w:object>
       </w:r>
     </w:p>
@@ -1684,9 +1828,9 @@
         </w:rPr>
         <w:object w:dxaOrig="700" w:dyaOrig="400" w14:anchorId="3E286824">
           <v:shape id="_x0000_i1042" type="#_x0000_t75" style="width:35.25pt;height:20.25pt" o:ole="">
-            <v:imagedata r:id="rId44" o:title=""/>
+            <v:imagedata r:id="rId43" o:title=""/>
           </v:shape>
-          <o:OLEObject Type="Embed" ProgID="Equation.DSMT4" ShapeID="_x0000_i1042" DrawAspect="Content" ObjectID="_1781092416" r:id="rId45"/>
+          <o:OLEObject Type="Embed" ProgID="Equation.DSMT4" ShapeID="_x0000_i1042" DrawAspect="Content" ObjectID="_1781240770" r:id="rId44"/>
         </w:object>
       </w:r>
     </w:p>
@@ -1723,9 +1867,9 @@
         </w:rPr>
         <w:object w:dxaOrig="720" w:dyaOrig="400" w14:anchorId="72D6B36C">
           <v:shape id="_x0000_i1043" type="#_x0000_t75" style="width:36pt;height:20.25pt" o:ole="">
-            <v:imagedata r:id="rId46" o:title=""/>
+            <v:imagedata r:id="rId45" o:title=""/>
           </v:shape>
-          <o:OLEObject Type="Embed" ProgID="Equation.DSMT4" ShapeID="_x0000_i1043" DrawAspect="Content" ObjectID="_1781092417" r:id="rId47"/>
+          <o:OLEObject Type="Embed" ProgID="Equation.DSMT4" ShapeID="_x0000_i1043" DrawAspect="Content" ObjectID="_1781240771" r:id="rId46"/>
         </w:object>
       </w:r>
     </w:p>
@@ -1794,9 +1938,9 @@
         </w:rPr>
         <w:object w:dxaOrig="660" w:dyaOrig="400" w14:anchorId="11BA715A">
           <v:shape id="_x0000_i1044" type="#_x0000_t75" style="width:33pt;height:20.25pt" o:ole="">
-            <v:imagedata r:id="rId48" o:title=""/>
+            <v:imagedata r:id="rId47" o:title=""/>
           </v:shape>
-          <o:OLEObject Type="Embed" ProgID="Equation.DSMT4" ShapeID="_x0000_i1044" DrawAspect="Content" ObjectID="_1781092418" r:id="rId49"/>
+          <o:OLEObject Type="Embed" ProgID="Equation.DSMT4" ShapeID="_x0000_i1044" DrawAspect="Content" ObjectID="_1781240772" r:id="rId48"/>
         </w:object>
       </w:r>
     </w:p>
@@ -1817,9 +1961,9 @@
         </w:rPr>
         <w:object w:dxaOrig="8040" w:dyaOrig="999" w14:anchorId="389B5094">
           <v:shape id="_x0000_i1045" type="#_x0000_t75" style="width:402pt;height:50.25pt" o:ole="">
-            <v:imagedata r:id="rId50" o:title=""/>
+            <v:imagedata r:id="rId49" o:title=""/>
           </v:shape>
-          <o:OLEObject Type="Embed" ProgID="Equation.DSMT4" ShapeID="_x0000_i1045" DrawAspect="Content" ObjectID="_1781092419" r:id="rId51"/>
+          <o:OLEObject Type="Embed" ProgID="Equation.DSMT4" ShapeID="_x0000_i1045" DrawAspect="Content" ObjectID="_1781240773" r:id="rId50"/>
         </w:object>
       </w:r>
     </w:p>
@@ -1849,9 +1993,9 @@
         </w:rPr>
         <w:object w:dxaOrig="1240" w:dyaOrig="400" w14:anchorId="396F1129">
           <v:shape id="_x0000_i1046" type="#_x0000_t75" style="width:62.25pt;height:20.25pt" o:ole="">
-            <v:imagedata r:id="rId52" o:title=""/>
+            <v:imagedata r:id="rId51" o:title=""/>
           </v:shape>
-          <o:OLEObject Type="Embed" ProgID="Equation.DSMT4" ShapeID="_x0000_i1046" DrawAspect="Content" ObjectID="_1781092420" r:id="rId53"/>
+          <o:OLEObject Type="Embed" ProgID="Equation.DSMT4" ShapeID="_x0000_i1046" DrawAspect="Content" ObjectID="_1781240774" r:id="rId52"/>
         </w:object>
       </w:r>
       <w:r>
@@ -1883,9 +2027,9 @@
         </w:rPr>
         <w:object w:dxaOrig="660" w:dyaOrig="400" w14:anchorId="50748DC9">
           <v:shape id="_x0000_i1047" type="#_x0000_t75" style="width:33pt;height:20.25pt" o:ole="">
-            <v:imagedata r:id="rId48" o:title=""/>
+            <v:imagedata r:id="rId47" o:title=""/>
           </v:shape>
-          <o:OLEObject Type="Embed" ProgID="Equation.DSMT4" ShapeID="_x0000_i1047" DrawAspect="Content" ObjectID="_1781092421" r:id="rId54"/>
+          <o:OLEObject Type="Embed" ProgID="Equation.DSMT4" ShapeID="_x0000_i1047" DrawAspect="Content" ObjectID="_1781240775" r:id="rId53"/>
         </w:object>
       </w:r>
       <w:r>
@@ -1895,6 +2039,8 @@
         </w:rPr>
         <w:t xml:space="preserve"> for the state (</w:t>
       </w:r>
+      <w:proofErr w:type="spellStart"/>
+      <w:proofErr w:type="gramStart"/>
       <w:r>
         <w:rPr>
           <w:i/>
@@ -1920,6 +2066,8 @@
         </w:rPr>
         <w:t>l</w:t>
       </w:r>
+      <w:proofErr w:type="spellEnd"/>
+      <w:proofErr w:type="gramEnd"/>
       <w:r>
         <w:rPr>
           <w:sz w:val="32"/>
@@ -1943,9 +2091,9 @@
         </w:rPr>
         <w:object w:dxaOrig="2520" w:dyaOrig="680" w14:anchorId="35242AFC">
           <v:shape id="_x0000_i1048" type="#_x0000_t75" style="width:126pt;height:33.75pt" o:ole="">
-            <v:imagedata r:id="rId55" o:title=""/>
+            <v:imagedata r:id="rId54" o:title=""/>
           </v:shape>
-          <o:OLEObject Type="Embed" ProgID="Equation.DSMT4" ShapeID="_x0000_i1048" DrawAspect="Content" ObjectID="_1781092422" r:id="rId56"/>
+          <o:OLEObject Type="Embed" ProgID="Equation.DSMT4" ShapeID="_x0000_i1048" DrawAspect="Content" ObjectID="_1781240776" r:id="rId55"/>
         </w:object>
       </w:r>
     </w:p>
@@ -2058,9 +2206,9 @@
         </w:rPr>
         <w:object w:dxaOrig="720" w:dyaOrig="400" w14:anchorId="2ADDAF36">
           <v:shape id="_x0000_i1049" type="#_x0000_t75" style="width:36pt;height:20.25pt" o:ole="">
-            <v:imagedata r:id="rId46" o:title=""/>
+            <v:imagedata r:id="rId45" o:title=""/>
           </v:shape>
-          <o:OLEObject Type="Embed" ProgID="Equation.DSMT4" ShapeID="_x0000_i1049" DrawAspect="Content" ObjectID="_1781092423" r:id="rId57"/>
+          <o:OLEObject Type="Embed" ProgID="Equation.DSMT4" ShapeID="_x0000_i1049" DrawAspect="Content" ObjectID="_1781240777" r:id="rId56"/>
         </w:object>
       </w:r>
     </w:p>
@@ -2081,9 +2229,9 @@
         </w:rPr>
         <w:object w:dxaOrig="1980" w:dyaOrig="940" w14:anchorId="7F7112CE">
           <v:shape id="_x0000_i1050" type="#_x0000_t75" style="width:99pt;height:47.25pt" o:ole="">
-            <v:imagedata r:id="rId58" o:title=""/>
+            <v:imagedata r:id="rId57" o:title=""/>
           </v:shape>
-          <o:OLEObject Type="Embed" ProgID="Equation.DSMT4" ShapeID="_x0000_i1050" DrawAspect="Content" ObjectID="_1781092424" r:id="rId59"/>
+          <o:OLEObject Type="Embed" ProgID="Equation.DSMT4" ShapeID="_x0000_i1050" DrawAspect="Content" ObjectID="_1781240778" r:id="rId58"/>
         </w:object>
       </w:r>
       <w:r>
@@ -2142,7 +2290,32 @@
           <w:sz w:val="32"/>
           <w:szCs w:val="32"/>
         </w:rPr>
-        <w:t>The solution for the azimuthal angle is</w:t>
+        <w:t xml:space="preserve">The solution for the azimuthal </w:t>
+      </w:r>
+      <w:r>
+        <w:rPr>
+          <w:sz w:val="32"/>
+          <w:szCs w:val="32"/>
+        </w:rPr>
+        <w:t xml:space="preserve">wavefunction </w:t>
+      </w:r>
+      <w:r>
+        <w:rPr>
+          <w:position w:val="-12"/>
+        </w:rPr>
+        <w:object w:dxaOrig="720" w:dyaOrig="400" w14:anchorId="508C64F8">
+          <v:shape id="_x0000_i1051" type="#_x0000_t75" style="width:36pt;height:20.25pt" o:ole="">
+            <v:imagedata r:id="rId59" o:title=""/>
+          </v:shape>
+          <o:OLEObject Type="Embed" ProgID="Equation.DSMT4" ShapeID="_x0000_i1051" DrawAspect="Content" ObjectID="_1781240779" r:id="rId60"/>
+        </w:object>
+      </w:r>
+      <w:r>
+        <w:rPr>
+          <w:sz w:val="32"/>
+          <w:szCs w:val="32"/>
+        </w:rPr>
+        <w:t xml:space="preserve"> is </w:t>
       </w:r>
     </w:p>
     <w:p>
@@ -2165,10 +2338,10 @@
           <w:position w:val="-42"/>
         </w:rPr>
         <w:object w:dxaOrig="3200" w:dyaOrig="920" w14:anchorId="2FEB5F26">
-          <v:shape id="_x0000_i1051" type="#_x0000_t75" style="width:160.5pt;height:45.75pt" o:ole="">
-            <v:imagedata r:id="rId60" o:title=""/>
+          <v:shape id="_x0000_i1052" type="#_x0000_t75" style="width:160.5pt;height:45.75pt" o:ole="">
+            <v:imagedata r:id="rId61" o:title=""/>
           </v:shape>
-          <o:OLEObject Type="Embed" ProgID="Equation.DSMT4" ShapeID="_x0000_i1051" DrawAspect="Content" ObjectID="_1781092425" r:id="rId61"/>
+          <o:OLEObject Type="Embed" ProgID="Equation.DSMT4" ShapeID="_x0000_i1052" DrawAspect="Content" ObjectID="_1781240780" r:id="rId62"/>
         </w:object>
       </w:r>
       <w:r>
@@ -2190,6 +2363,7 @@
           <w:szCs w:val="32"/>
         </w:rPr>
       </w:pPr>
+      <w:bookmarkStart w:id="0" w:name="_Hlk170503182"/>
       <w:r>
         <w:rPr>
           <w:sz w:val="32"/>
@@ -2202,10 +2376,10 @@
           <w:position w:val="-12"/>
         </w:rPr>
         <w:object w:dxaOrig="1420" w:dyaOrig="380" w14:anchorId="4808A1D3">
-          <v:shape id="_x0000_i1052" type="#_x0000_t75" style="width:71.25pt;height:18.75pt" o:ole="">
-            <v:imagedata r:id="rId62" o:title=""/>
+          <v:shape id="_x0000_i1053" type="#_x0000_t75" style="width:71.25pt;height:18.75pt" o:ole="">
+            <v:imagedata r:id="rId63" o:title=""/>
           </v:shape>
-          <o:OLEObject Type="Embed" ProgID="Equation.DSMT4" ShapeID="_x0000_i1052" DrawAspect="Content" ObjectID="_1781092426" r:id="rId63"/>
+          <o:OLEObject Type="Embed" ProgID="Equation.DSMT4" ShapeID="_x0000_i1053" DrawAspect="Content" ObjectID="_1781240781" r:id="rId64"/>
         </w:object>
       </w:r>
       <w:r>
@@ -2216,16 +2390,17 @@
           <w:position w:val="-16"/>
         </w:rPr>
         <w:object w:dxaOrig="1680" w:dyaOrig="480" w14:anchorId="0FB49F8E">
-          <v:shape id="_x0000_i1053" type="#_x0000_t75" style="width:84pt;height:24pt" o:ole="">
-            <v:imagedata r:id="rId64" o:title=""/>
+          <v:shape id="_x0000_i1054" type="#_x0000_t75" style="width:84pt;height:24pt" o:ole="">
+            <v:imagedata r:id="rId65" o:title=""/>
           </v:shape>
-          <o:OLEObject Type="Embed" ProgID="Equation.DSMT4" ShapeID="_x0000_i1053" DrawAspect="Content" ObjectID="_1781092427" r:id="rId65"/>
+          <o:OLEObject Type="Embed" ProgID="Equation.DSMT4" ShapeID="_x0000_i1054" DrawAspect="Content" ObjectID="_1781240782" r:id="rId66"/>
         </w:object>
       </w:r>
       <w:r>
         <w:t>.</w:t>
       </w:r>
     </w:p>
+    <w:bookmarkEnd w:id="0"/>
     <w:p>
       <w:pPr>
         <w:spacing w:line="360" w:lineRule="auto"/>
@@ -2255,10 +2430,10 @@
           <w:position w:val="-12"/>
         </w:rPr>
         <w:object w:dxaOrig="460" w:dyaOrig="380" w14:anchorId="73AE0773">
-          <v:shape id="_x0000_i1054" type="#_x0000_t75" style="width:23.25pt;height:18.75pt" o:ole="">
-            <v:imagedata r:id="rId66" o:title=""/>
+          <v:shape id="_x0000_i1055" type="#_x0000_t75" style="width:23.25pt;height:18.75pt" o:ole="">
+            <v:imagedata r:id="rId67" o:title=""/>
           </v:shape>
-          <o:OLEObject Type="Embed" ProgID="Equation.DSMT4" ShapeID="_x0000_i1054" DrawAspect="Content" ObjectID="_1781092428" r:id="rId67"/>
+          <o:OLEObject Type="Embed" ProgID="Equation.DSMT4" ShapeID="_x0000_i1055" DrawAspect="Content" ObjectID="_1781240783" r:id="rId68"/>
         </w:object>
       </w:r>
       <w:r>
@@ -2318,10 +2493,10 @@
           <w:position w:val="-14"/>
         </w:rPr>
         <w:object w:dxaOrig="2980" w:dyaOrig="440" w14:anchorId="7660AE07">
-          <v:shape id="_x0000_i1055" type="#_x0000_t75" style="width:148.5pt;height:21.75pt" o:ole="">
-            <v:imagedata r:id="rId68" o:title=""/>
+          <v:shape id="_x0000_i1056" type="#_x0000_t75" style="width:148.5pt;height:21.75pt" o:ole="">
+            <v:imagedata r:id="rId69" o:title=""/>
           </v:shape>
-          <o:OLEObject Type="Embed" ProgID="Equation.DSMT4" ShapeID="_x0000_i1055" DrawAspect="Content" ObjectID="_1781092429" r:id="rId69"/>
+          <o:OLEObject Type="Embed" ProgID="Equation.DSMT4" ShapeID="_x0000_i1056" DrawAspect="Content" ObjectID="_1781240784" r:id="rId70"/>
         </w:object>
       </w:r>
     </w:p>
@@ -2405,6 +2580,7 @@
           <w:szCs w:val="32"/>
         </w:rPr>
       </w:pPr>
+      <w:bookmarkStart w:id="1" w:name="_Hlk170503575"/>
       <w:r>
         <w:rPr>
           <w:sz w:val="32"/>
@@ -2433,10 +2609,10 @@
           <w:position w:val="-38"/>
         </w:rPr>
         <w:object w:dxaOrig="2340" w:dyaOrig="880" w14:anchorId="37B58B5A">
-          <v:shape id="_x0000_i1056" type="#_x0000_t75" style="width:117pt;height:44.25pt" o:ole="">
-            <v:imagedata r:id="rId70" o:title=""/>
+          <v:shape id="_x0000_i1057" type="#_x0000_t75" style="width:117pt;height:44.25pt" o:ole="">
+            <v:imagedata r:id="rId71" o:title=""/>
           </v:shape>
-          <o:OLEObject Type="Embed" ProgID="Equation.DSMT4" ShapeID="_x0000_i1056" DrawAspect="Content" ObjectID="_1781092430" r:id="rId71"/>
+          <o:OLEObject Type="Embed" ProgID="Equation.DSMT4" ShapeID="_x0000_i1057" DrawAspect="Content" ObjectID="_1781240785" r:id="rId72"/>
         </w:object>
       </w:r>
       <w:r>
@@ -2454,10 +2630,10 @@
           <w:position w:val="-12"/>
         </w:rPr>
         <w:object w:dxaOrig="240" w:dyaOrig="380" w14:anchorId="4AAFCDE5">
-          <v:shape id="_x0000_i1057" type="#_x0000_t75" style="width:12pt;height:18.75pt" o:ole="">
-            <v:imagedata r:id="rId72" o:title=""/>
+          <v:shape id="_x0000_i1058" type="#_x0000_t75" style="width:12pt;height:18.75pt" o:ole="">
+            <v:imagedata r:id="rId73" o:title=""/>
           </v:shape>
-          <o:OLEObject Type="Embed" ProgID="Equation.DSMT4" ShapeID="_x0000_i1057" DrawAspect="Content" ObjectID="_1781092431" r:id="rId73"/>
+          <o:OLEObject Type="Embed" ProgID="Equation.DSMT4" ShapeID="_x0000_i1058" DrawAspect="Content" ObjectID="_1781240786" r:id="rId74"/>
         </w:object>
       </w:r>
     </w:p>
@@ -2518,10 +2694,10 @@
           <w:position w:val="-12"/>
         </w:rPr>
         <w:object w:dxaOrig="460" w:dyaOrig="380" w14:anchorId="557A9EA2">
-          <v:shape id="_x0000_i1058" type="#_x0000_t75" style="width:23.25pt;height:18.75pt" o:ole="">
-            <v:imagedata r:id="rId74" o:title=""/>
+          <v:shape id="_x0000_i1059" type="#_x0000_t75" style="width:23.25pt;height:18.75pt" o:ole="">
+            <v:imagedata r:id="rId75" o:title=""/>
           </v:shape>
-          <o:OLEObject Type="Embed" ProgID="Equation.DSMT4" ShapeID="_x0000_i1058" DrawAspect="Content" ObjectID="_1781092432" r:id="rId75"/>
+          <o:OLEObject Type="Embed" ProgID="Equation.DSMT4" ShapeID="_x0000_i1059" DrawAspect="Content" ObjectID="_1781240787" r:id="rId76"/>
         </w:object>
       </w:r>
       <w:r>
@@ -2555,10 +2731,10 @@
           <w:position w:val="-38"/>
         </w:rPr>
         <w:object w:dxaOrig="5220" w:dyaOrig="880" w14:anchorId="5C24A1E3">
-          <v:shape id="_x0000_i1059" type="#_x0000_t75" style="width:261pt;height:44.25pt" o:ole="">
-            <v:imagedata r:id="rId76" o:title=""/>
+          <v:shape id="_x0000_i1060" type="#_x0000_t75" style="width:261pt;height:44.25pt" o:ole="">
+            <v:imagedata r:id="rId77" o:title=""/>
           </v:shape>
-          <o:OLEObject Type="Embed" ProgID="Equation.DSMT4" ShapeID="_x0000_i1059" DrawAspect="Content" ObjectID="_1781092433" r:id="rId77"/>
+          <o:OLEObject Type="Embed" ProgID="Equation.DSMT4" ShapeID="_x0000_i1060" DrawAspect="Content" ObjectID="_1781240788" r:id="rId78"/>
         </w:object>
       </w:r>
     </w:p>
@@ -2613,10 +2789,10 @@
           <w:position w:val="-12"/>
         </w:rPr>
         <w:object w:dxaOrig="240" w:dyaOrig="380" w14:anchorId="04637708">
-          <v:shape id="_x0000_i1060" type="#_x0000_t75" style="width:12pt;height:18.75pt" o:ole="">
-            <v:imagedata r:id="rId78" o:title=""/>
+          <v:shape id="_x0000_i1061" type="#_x0000_t75" style="width:12pt;height:18.75pt" o:ole="">
+            <v:imagedata r:id="rId79" o:title=""/>
           </v:shape>
-          <o:OLEObject Type="Embed" ProgID="Equation.DSMT4" ShapeID="_x0000_i1060" DrawAspect="Content" ObjectID="_1781092434" r:id="rId79"/>
+          <o:OLEObject Type="Embed" ProgID="Equation.DSMT4" ShapeID="_x0000_i1061" DrawAspect="Content" ObjectID="_1781240789" r:id="rId80"/>
         </w:object>
       </w:r>
       <w:r>
@@ -2630,6 +2806,7 @@
         <w:t>when measured.</w:t>
       </w:r>
     </w:p>
+    <w:bookmarkEnd w:id="1"/>
     <w:p>
       <w:pPr>
         <w:spacing w:line="360" w:lineRule="auto"/>
@@ -2675,10 +2852,10 @@
           <w:position w:val="-42"/>
         </w:rPr>
         <w:object w:dxaOrig="7460" w:dyaOrig="920" w14:anchorId="306C73E8">
-          <v:shape id="_x0000_i1061" type="#_x0000_t75" style="width:372.75pt;height:45.75pt" o:ole="">
-            <v:imagedata r:id="rId80" o:title=""/>
+          <v:shape id="_x0000_i1062" type="#_x0000_t75" style="width:372.75pt;height:45.75pt" o:ole="">
+            <v:imagedata r:id="rId81" o:title=""/>
           </v:shape>
-          <o:OLEObject Type="Embed" ProgID="Equation.DSMT4" ShapeID="_x0000_i1061" DrawAspect="Content" ObjectID="_1781092435" r:id="rId81"/>
+          <o:OLEObject Type="Embed" ProgID="Equation.DSMT4" ShapeID="_x0000_i1062" DrawAspect="Content" ObjectID="_1781240790" r:id="rId82"/>
         </w:object>
       </w:r>
     </w:p>
@@ -2706,92 +2883,377 @@
           <w:szCs w:val="32"/>
         </w:rPr>
       </w:pPr>
-      <w:r>
-        <w:rPr>
-          <w:sz w:val="32"/>
-          <w:szCs w:val="32"/>
-        </w:rPr>
-        <w:t xml:space="preserve">We can visualize the azimuthal wavefunctions using polar plots (figure 2) </w:t>
-      </w:r>
-    </w:p>
-    <w:p>
-      <w:pPr>
-        <w:spacing w:line="360" w:lineRule="auto"/>
-        <w:rPr>
-          <w:sz w:val="32"/>
-          <w:szCs w:val="32"/>
-        </w:rPr>
-      </w:pPr>
-    </w:p>
-    <w:p>
-      <w:pPr>
-        <w:spacing w:line="360" w:lineRule="auto"/>
-        <w:rPr>
-          <w:sz w:val="32"/>
-          <w:szCs w:val="32"/>
-        </w:rPr>
-      </w:pPr>
-    </w:p>
-    <w:p>
-      <w:pPr>
-        <w:spacing w:line="360" w:lineRule="auto"/>
-        <w:rPr>
-          <w:sz w:val="32"/>
-          <w:szCs w:val="32"/>
-        </w:rPr>
-      </w:pPr>
-    </w:p>
-    <w:p>
-      <w:pPr>
-        <w:spacing w:line="360" w:lineRule="auto"/>
-        <w:rPr>
-          <w:sz w:val="32"/>
-          <w:szCs w:val="32"/>
-        </w:rPr>
-      </w:pPr>
-    </w:p>
-    <w:p>
-      <w:pPr>
-        <w:spacing w:line="360" w:lineRule="auto"/>
-        <w:rPr>
-          <w:sz w:val="32"/>
-          <w:szCs w:val="32"/>
-        </w:rPr>
-      </w:pPr>
-      <w:r>
-        <w:rPr>
-          <w:sz w:val="32"/>
-          <w:szCs w:val="32"/>
-        </w:rPr>
-        <w:t xml:space="preserve">  </w:t>
-      </w:r>
-    </w:p>
-    <w:p>
-      <w:pPr>
-        <w:spacing w:line="360" w:lineRule="auto"/>
-        <w:rPr>
-          <w:rFonts w:asciiTheme="minorHAnsi" w:hAnsiTheme="minorHAnsi" w:cstheme="minorHAnsi"/>
-          <w:b/>
-          <w:bCs/>
-          <w:sz w:val="36"/>
-          <w:szCs w:val="36"/>
-        </w:rPr>
-      </w:pPr>
-      <w:r>
-        <w:rPr>
-          <w:rFonts w:asciiTheme="minorHAnsi" w:hAnsiTheme="minorHAnsi" w:cstheme="minorHAnsi"/>
-          <w:b/>
-          <w:bCs/>
+      <w:bookmarkStart w:id="2" w:name="_Hlk170503616"/>
+      <w:r>
+        <w:rPr>
+          <w:sz w:val="32"/>
+          <w:szCs w:val="32"/>
+        </w:rPr>
+        <w:t xml:space="preserve">We can visualize the azimuthal wavefunctions using </w:t>
+      </w:r>
+      <w:proofErr w:type="spellStart"/>
+      <w:r>
+        <w:rPr>
+          <w:sz w:val="32"/>
+          <w:szCs w:val="32"/>
+        </w:rPr>
+        <w:t>xy</w:t>
+      </w:r>
+      <w:proofErr w:type="spellEnd"/>
+      <w:r>
+        <w:rPr>
+          <w:sz w:val="32"/>
+          <w:szCs w:val="32"/>
+        </w:rPr>
+        <w:t xml:space="preserve"> plots and </w:t>
+      </w:r>
+      <w:r>
+        <w:rPr>
+          <w:sz w:val="32"/>
+          <w:szCs w:val="32"/>
+        </w:rPr>
+        <w:t>polar plots (figure</w:t>
+      </w:r>
+      <w:r>
+        <w:rPr>
+          <w:sz w:val="32"/>
+          <w:szCs w:val="32"/>
+        </w:rPr>
+        <w:t>s</w:t>
+      </w:r>
+      <w:r>
+        <w:rPr>
+          <w:sz w:val="32"/>
+          <w:szCs w:val="32"/>
+        </w:rPr>
+        <w:t xml:space="preserve"> 2</w:t>
+      </w:r>
+      <w:r>
+        <w:rPr>
+          <w:sz w:val="32"/>
+          <w:szCs w:val="32"/>
+        </w:rPr>
+        <w:t>A and 2B</w:t>
+      </w:r>
+      <w:proofErr w:type="gramStart"/>
+      <w:r>
+        <w:rPr>
+          <w:sz w:val="32"/>
+          <w:szCs w:val="32"/>
+        </w:rPr>
+        <w:t xml:space="preserve">) </w:t>
+      </w:r>
+      <w:r>
+        <w:rPr>
+          <w:sz w:val="32"/>
+          <w:szCs w:val="32"/>
+        </w:rPr>
+        <w:t>.</w:t>
+      </w:r>
+      <w:proofErr w:type="gramEnd"/>
+    </w:p>
+    <w:bookmarkEnd w:id="2"/>
+    <w:p>
+      <w:pPr>
+        <w:spacing w:line="360" w:lineRule="auto"/>
+        <w:rPr>
+          <w:sz w:val="32"/>
+          <w:szCs w:val="32"/>
+        </w:rPr>
+      </w:pPr>
+    </w:p>
+    <w:p>
+      <w:pPr>
+        <w:spacing w:line="360" w:lineRule="auto"/>
+        <w:rPr>
+          <w:sz w:val="32"/>
+          <w:szCs w:val="32"/>
+        </w:rPr>
+      </w:pPr>
+      <w:r>
+        <w:rPr>
+          <w:sz w:val="32"/>
+          <w:szCs w:val="32"/>
+        </w:rPr>
+        <w:t xml:space="preserve">We can now find the eigenfunctions and eigenvalues of the operator </w:t>
+      </w:r>
+      <w:r>
+        <w:rPr>
+          <w:sz w:val="32"/>
+          <w:szCs w:val="32"/>
+        </w:rPr>
+        <w:t xml:space="preserve">for the z-component of the angular momentum </w:t>
+      </w:r>
+      <w:r>
+        <w:rPr>
+          <w:position w:val="-14"/>
+        </w:rPr>
+        <w:object w:dxaOrig="340" w:dyaOrig="499" w14:anchorId="49175317">
+          <v:shape id="_x0000_i1063" type="#_x0000_t75" style="width:17.25pt;height:24.75pt" o:ole="">
+            <v:imagedata r:id="rId83" o:title=""/>
+          </v:shape>
+          <o:OLEObject Type="Embed" ProgID="Equation.DSMT4" ShapeID="_x0000_i1063" DrawAspect="Content" ObjectID="_1781240791" r:id="rId84"/>
+        </w:object>
+      </w:r>
+    </w:p>
+    <w:p>
+      <w:pPr>
+        <w:spacing w:line="360" w:lineRule="auto"/>
+        <w:rPr>
+          <w:sz w:val="32"/>
+          <w:szCs w:val="32"/>
+        </w:rPr>
+      </w:pPr>
+      <w:r>
+        <w:rPr>
+          <w:sz w:val="32"/>
+          <w:szCs w:val="32"/>
+        </w:rPr>
+        <w:tab/>
+      </w:r>
+      <w:r>
+        <w:rPr>
+          <w:position w:val="-36"/>
+        </w:rPr>
+        <w:object w:dxaOrig="1600" w:dyaOrig="859" w14:anchorId="053C18B6">
+          <v:shape id="_x0000_i1064" type="#_x0000_t75" style="width:80.25pt;height:42.75pt" o:ole="">
+            <v:imagedata r:id="rId85" o:title=""/>
+          </v:shape>
+          <o:OLEObject Type="Embed" ProgID="Equation.DSMT4" ShapeID="_x0000_i1064" DrawAspect="Content" ObjectID="_1781240792" r:id="rId86"/>
+        </w:object>
+      </w:r>
+    </w:p>
+    <w:p>
+      <w:pPr>
+        <w:spacing w:line="360" w:lineRule="auto"/>
+      </w:pPr>
+      <w:r>
+        <w:rPr>
+          <w:sz w:val="32"/>
+          <w:szCs w:val="32"/>
+        </w:rPr>
+        <w:tab/>
+      </w:r>
+      <w:r>
+        <w:rPr>
+          <w:position w:val="-36"/>
+        </w:rPr>
+        <w:object w:dxaOrig="2640" w:dyaOrig="859" w14:anchorId="09E5F1D9">
+          <v:shape id="_x0000_i1065" type="#_x0000_t75" style="width:132pt;height:42.75pt" o:ole="">
+            <v:imagedata r:id="rId87" o:title=""/>
+          </v:shape>
+          <o:OLEObject Type="Embed" ProgID="Equation.DSMT4" ShapeID="_x0000_i1065" DrawAspect="Content" ObjectID="_1781240793" r:id="rId88"/>
+        </w:object>
+      </w:r>
+    </w:p>
+    <w:p>
+      <w:pPr>
+        <w:spacing w:line="360" w:lineRule="auto"/>
+        <w:rPr>
+          <w:sz w:val="32"/>
+          <w:szCs w:val="32"/>
+        </w:rPr>
+      </w:pPr>
+      <w:r>
+        <w:rPr>
+          <w:sz w:val="32"/>
+          <w:szCs w:val="32"/>
+        </w:rPr>
+        <w:t xml:space="preserve">So, </w:t>
+      </w:r>
+      <w:r>
+        <w:rPr>
+          <w:position w:val="-6"/>
+        </w:rPr>
+        <w:object w:dxaOrig="1160" w:dyaOrig="420" w14:anchorId="291D8369">
+          <v:shape id="_x0000_i1066" type="#_x0000_t75" style="width:57.75pt;height:21pt" o:ole="">
+            <v:imagedata r:id="rId89" o:title=""/>
+          </v:shape>
+          <o:OLEObject Type="Embed" ProgID="Equation.DSMT4" ShapeID="_x0000_i1066" DrawAspect="Content" ObjectID="_1781240794" r:id="rId90"/>
+        </w:object>
+      </w:r>
+      <w:r>
+        <w:rPr>
+          <w:sz w:val="32"/>
+          <w:szCs w:val="32"/>
+        </w:rPr>
+        <w:t xml:space="preserve"> are the eigenfunctions of the operator </w:t>
+      </w:r>
+      <w:r>
+        <w:rPr>
+          <w:position w:val="-14"/>
+        </w:rPr>
+        <w:object w:dxaOrig="340" w:dyaOrig="499" w14:anchorId="49145913">
+          <v:shape id="_x0000_i1067" type="#_x0000_t75" style="width:17.25pt;height:24.75pt" o:ole="">
+            <v:imagedata r:id="rId91" o:title=""/>
+          </v:shape>
+          <o:OLEObject Type="Embed" ProgID="Equation.DSMT4" ShapeID="_x0000_i1067" DrawAspect="Content" ObjectID="_1781240795" r:id="rId92"/>
+        </w:object>
+      </w:r>
+      <w:r>
+        <w:t xml:space="preserve"> </w:t>
+      </w:r>
+      <w:r>
+        <w:rPr>
+          <w:sz w:val="32"/>
+          <w:szCs w:val="32"/>
+        </w:rPr>
+        <w:t xml:space="preserve">and their corresponding eigenvalues are </w:t>
+      </w:r>
+      <w:r>
+        <w:rPr>
+          <w:position w:val="-14"/>
+        </w:rPr>
+        <w:object w:dxaOrig="1219" w:dyaOrig="440" w14:anchorId="5A0EBAD9">
+          <v:shape id="_x0000_i1068" type="#_x0000_t75" style="width:60.75pt;height:21.75pt" o:ole="">
+            <v:imagedata r:id="rId93" o:title=""/>
+          </v:shape>
+          <o:OLEObject Type="Embed" ProgID="Equation.DSMT4" ShapeID="_x0000_i1068" DrawAspect="Content" ObjectID="_1781240796" r:id="rId94"/>
+        </w:object>
+      </w:r>
+      <w:r>
+        <w:rPr>
+          <w:sz w:val="32"/>
+          <w:szCs w:val="32"/>
+        </w:rPr>
+        <w:t>.</w:t>
+      </w:r>
+    </w:p>
+    <w:p>
+      <w:pPr>
+        <w:spacing w:line="360" w:lineRule="auto"/>
+        <w:rPr>
+          <w:sz w:val="32"/>
+          <w:szCs w:val="32"/>
+        </w:rPr>
+      </w:pPr>
+    </w:p>
+    <w:p>
+      <w:pPr>
+        <w:spacing w:line="360" w:lineRule="auto"/>
+        <w:rPr>
+          <w:sz w:val="32"/>
+          <w:szCs w:val="32"/>
+        </w:rPr>
+      </w:pPr>
+      <w:r>
+        <w:rPr>
+          <w:sz w:val="32"/>
+          <w:szCs w:val="32"/>
+        </w:rPr>
+        <w:t xml:space="preserve">The real part of </w:t>
+      </w:r>
+      <w:r>
+        <w:rPr>
+          <w:position w:val="-12"/>
+        </w:rPr>
+        <w:object w:dxaOrig="720" w:dyaOrig="400" w14:anchorId="1BB7E1AF">
+          <v:shape id="_x0000_i1069" type="#_x0000_t75" style="width:36pt;height:20.25pt" o:ole="">
+            <v:imagedata r:id="rId95" o:title=""/>
+          </v:shape>
+          <o:OLEObject Type="Embed" ProgID="Equation.DSMT4" ShapeID="_x0000_i1069" DrawAspect="Content" ObjectID="_1781240797" r:id="rId96"/>
+        </w:object>
+      </w:r>
+      <w:r>
+        <w:rPr>
+          <w:sz w:val="32"/>
+          <w:szCs w:val="32"/>
+        </w:rPr>
+        <w:t xml:space="preserve"> is a cosine function and the imaginary part is a sine function. </w:t>
+      </w:r>
+      <w:r>
+        <w:rPr>
+          <w:i/>
+          <w:sz w:val="32"/>
+          <w:szCs w:val="32"/>
+        </w:rPr>
+        <w:t>m</w:t>
+      </w:r>
+      <w:r>
+        <w:rPr>
+          <w:i/>
+          <w:sz w:val="32"/>
+          <w:szCs w:val="32"/>
+          <w:vertAlign w:val="subscript"/>
+        </w:rPr>
+        <w:t>l</w:t>
+      </w:r>
+      <w:r>
+        <w:rPr>
+          <w:sz w:val="32"/>
+          <w:szCs w:val="32"/>
+        </w:rPr>
+        <w:t xml:space="preserve"> gives the number of complete cycles of the azimuthal </w:t>
+      </w:r>
+      <w:r>
+        <w:rPr>
+          <w:sz w:val="32"/>
+          <w:szCs w:val="32"/>
+        </w:rPr>
+        <w:t>wave</w:t>
+      </w:r>
+      <w:r>
+        <w:rPr>
+          <w:sz w:val="32"/>
+          <w:szCs w:val="32"/>
+        </w:rPr>
+        <w:t>function within the range 0 to 2</w:t>
+      </w:r>
+      <w:r>
+        <w:rPr>
+          <w:sz w:val="32"/>
+          <w:szCs w:val="32"/>
+        </w:rPr>
+        <w:sym w:font="Symbol" w:char="F070"/>
+      </w:r>
+      <w:r>
+        <w:rPr>
+          <w:sz w:val="32"/>
+          <w:szCs w:val="32"/>
+        </w:rPr>
+        <w:t xml:space="preserve"> for </w:t>
+      </w:r>
+      <w:r>
+        <w:rPr>
+          <w:i/>
+          <w:sz w:val="32"/>
+          <w:szCs w:val="32"/>
+        </w:rPr>
+        <w:sym w:font="Symbol" w:char="F066"/>
+      </w:r>
+      <w:r>
+        <w:rPr>
+          <w:sz w:val="32"/>
+          <w:szCs w:val="32"/>
+        </w:rPr>
+        <w:t xml:space="preserve"> (figure 2).</w:t>
+      </w:r>
+    </w:p>
+    <w:p>
+      <w:pPr>
+        <w:tabs>
+          <w:tab w:val="left" w:pos="540"/>
+          <w:tab w:val="left" w:pos="1080"/>
+        </w:tabs>
+        <w:spacing w:line="360" w:lineRule="auto"/>
+        <w:ind w:right="708"/>
+        <w:rPr>
+          <w:sz w:val="32"/>
+          <w:szCs w:val="32"/>
+        </w:rPr>
+      </w:pPr>
+      <w:r>
+        <w:rPr>
           <w:noProof/>
-          <w:sz w:val="36"/>
-          <w:szCs w:val="36"/>
+          <w:sz w:val="32"/>
+          <w:szCs w:val="32"/>
         </w:rPr>
         <w:lastRenderedPageBreak/>
         <w:drawing>
-          <wp:inline distT="0" distB="0" distL="0" distR="0" wp14:anchorId="4EC2C682" wp14:editId="0FCADBEA">
-            <wp:extent cx="5762625" cy="7323780"/>
+          <wp:inline distT="0" distB="0" distL="0" distR="0" wp14:anchorId="1A708725" wp14:editId="69FD5F45">
+            <wp:extent cx="5490210" cy="4078605"/>
             <wp:effectExtent l="0" t="0" r="0" b="0"/>
-            <wp:docPr id="1654905274" name="Picture 2"/>
+            <wp:docPr id="1470238475" name="Picture 4"/>
             <wp:cNvGraphicFramePr>
               <a:graphicFrameLocks xmlns:a="http://schemas.openxmlformats.org/drawingml/2006/main" noChangeAspect="1"/>
             </wp:cNvGraphicFramePr>
@@ -2799,36 +3261,29 @@
               <a:graphicData uri="http://schemas.openxmlformats.org/drawingml/2006/picture">
                 <pic:pic xmlns:pic="http://schemas.openxmlformats.org/drawingml/2006/picture">
                   <pic:nvPicPr>
-                    <pic:cNvPr id="1654905274" name="Picture 1654905274"/>
+                    <pic:cNvPr id="1470238475" name="Picture 1470238475"/>
                     <pic:cNvPicPr/>
                   </pic:nvPicPr>
-                  <pic:blipFill rotWithShape="1">
-                    <a:blip r:embed="rId82">
+                  <pic:blipFill>
+                    <a:blip r:embed="rId97">
                       <a:extLst>
                         <a:ext uri="{28A0092B-C50C-407E-A947-70E740481C1C}">
                           <a14:useLocalDpi xmlns:a14="http://schemas.microsoft.com/office/drawing/2010/main" val="0"/>
                         </a:ext>
                       </a:extLst>
                     </a:blip>
-                    <a:srcRect l="8642" r="10424"/>
-                    <a:stretch/>
+                    <a:stretch>
+                      <a:fillRect/>
+                    </a:stretch>
                   </pic:blipFill>
-                  <pic:spPr bwMode="auto">
+                  <pic:spPr>
                     <a:xfrm>
                       <a:off x="0" y="0"/>
-                      <a:ext cx="5770192" cy="7333397"/>
+                      <a:ext cx="5490210" cy="4078605"/>
                     </a:xfrm>
                     <a:prstGeom prst="rect">
                       <a:avLst/>
                     </a:prstGeom>
-                    <a:ln>
-                      <a:noFill/>
-                    </a:ln>
-                    <a:extLst>
-                      <a:ext uri="{53640926-AAD7-44D8-BBD7-CCE9431645EC}">
-                        <a14:shadowObscured xmlns:a14="http://schemas.microsoft.com/office/drawing/2010/main"/>
-                      </a:ext>
-                    </a:extLst>
                   </pic:spPr>
                 </pic:pic>
               </a:graphicData>
@@ -2839,22 +3294,371 @@
     </w:p>
     <w:p>
       <w:pPr>
+        <w:tabs>
+          <w:tab w:val="left" w:pos="567"/>
+          <w:tab w:val="left" w:pos="1080"/>
+        </w:tabs>
+        <w:spacing w:line="360" w:lineRule="auto"/>
+        <w:ind w:right="708"/>
+        <w:rPr>
+          <w:rFonts w:asciiTheme="minorHAnsi" w:hAnsiTheme="minorHAnsi"/>
+          <w:b/>
+          <w:color w:val="984806" w:themeColor="accent6" w:themeShade="80"/>
+          <w:sz w:val="32"/>
+          <w:szCs w:val="32"/>
+        </w:rPr>
+      </w:pPr>
+      <w:r>
+        <w:rPr>
+          <w:sz w:val="32"/>
+          <w:szCs w:val="32"/>
+        </w:rPr>
+        <w:t>Fig. 2</w:t>
+      </w:r>
+      <w:r>
+        <w:rPr>
+          <w:sz w:val="32"/>
+          <w:szCs w:val="32"/>
+        </w:rPr>
+        <w:t>A</w:t>
+      </w:r>
+      <w:r>
+        <w:rPr>
+          <w:sz w:val="32"/>
+          <w:szCs w:val="32"/>
+        </w:rPr>
+        <w:t xml:space="preserve">.  Azimuthal wavefunction </w:t>
+      </w:r>
+      <w:r>
+        <w:rPr>
+          <w:sz w:val="32"/>
+          <w:szCs w:val="32"/>
+        </w:rPr>
+        <w:sym w:font="Symbol" w:char="F046"/>
+      </w:r>
+      <w:r>
+        <w:rPr>
+          <w:sz w:val="32"/>
+          <w:szCs w:val="32"/>
+        </w:rPr>
+        <w:t>(</w:t>
+      </w:r>
+      <w:r>
+        <w:rPr>
+          <w:i/>
+          <w:sz w:val="32"/>
+          <w:szCs w:val="32"/>
+        </w:rPr>
+        <w:sym w:font="Symbol" w:char="F066"/>
+      </w:r>
+      <w:r>
+        <w:rPr>
+          <w:sz w:val="32"/>
+          <w:szCs w:val="32"/>
+        </w:rPr>
+        <w:t>)</w:t>
+      </w:r>
+      <w:r>
+        <w:rPr>
+          <w:sz w:val="32"/>
+          <w:szCs w:val="32"/>
+        </w:rPr>
+        <w:t xml:space="preserve"> (not normalized)</w:t>
+      </w:r>
+      <w:r>
+        <w:rPr>
+          <w:sz w:val="32"/>
+          <w:szCs w:val="32"/>
+        </w:rPr>
+        <w:t xml:space="preserve">: </w:t>
+      </w:r>
+      <w:r>
+        <w:rPr>
+          <w:color w:val="0000FF"/>
+          <w:sz w:val="32"/>
+          <w:szCs w:val="32"/>
+        </w:rPr>
+        <w:t>real</w:t>
+      </w:r>
+      <w:r>
+        <w:rPr>
+          <w:sz w:val="32"/>
+          <w:szCs w:val="32"/>
+        </w:rPr>
+        <w:t xml:space="preserve"> part a cosine function (</w:t>
+      </w:r>
+      <w:r>
+        <w:rPr>
+          <w:color w:val="0000FF"/>
+          <w:sz w:val="32"/>
+          <w:szCs w:val="32"/>
+        </w:rPr>
+        <w:t>blue</w:t>
+      </w:r>
+      <w:r>
+        <w:rPr>
+          <w:sz w:val="32"/>
+          <w:szCs w:val="32"/>
+        </w:rPr>
+        <w:t xml:space="preserve">) and </w:t>
+      </w:r>
+      <w:r>
+        <w:rPr>
+          <w:color w:val="FF0000"/>
+          <w:sz w:val="32"/>
+          <w:szCs w:val="32"/>
+        </w:rPr>
+        <w:t>imaginary</w:t>
+      </w:r>
+      <w:r>
+        <w:rPr>
+          <w:sz w:val="32"/>
+          <w:szCs w:val="32"/>
+        </w:rPr>
+        <w:t xml:space="preserve"> part a sine function (</w:t>
+      </w:r>
+      <w:r>
+        <w:rPr>
+          <w:color w:val="FF0000"/>
+          <w:sz w:val="32"/>
+          <w:szCs w:val="32"/>
+        </w:rPr>
+        <w:t>red</w:t>
+      </w:r>
+      <w:r>
+        <w:rPr>
+          <w:sz w:val="32"/>
+          <w:szCs w:val="32"/>
+        </w:rPr>
+        <w:t xml:space="preserve">). The azimuthal function is single valued at </w:t>
+      </w:r>
+      <w:r>
+        <w:rPr>
+          <w:i/>
+          <w:sz w:val="32"/>
+          <w:szCs w:val="32"/>
+        </w:rPr>
+        <w:sym w:font="Symbol" w:char="F066"/>
+      </w:r>
+      <w:r>
+        <w:rPr>
+          <w:sz w:val="32"/>
+          <w:szCs w:val="32"/>
+        </w:rPr>
+        <w:t xml:space="preserve"> = 0 and </w:t>
+      </w:r>
+      <w:r>
+        <w:rPr>
+          <w:i/>
+          <w:sz w:val="32"/>
+          <w:szCs w:val="32"/>
+        </w:rPr>
+        <w:sym w:font="Symbol" w:char="F066"/>
+      </w:r>
+      <w:r>
+        <w:rPr>
+          <w:sz w:val="32"/>
+          <w:szCs w:val="32"/>
+        </w:rPr>
+        <w:t xml:space="preserve"> = 2</w:t>
+      </w:r>
+      <w:r>
+        <w:rPr>
+          <w:sz w:val="32"/>
+          <w:szCs w:val="32"/>
+        </w:rPr>
+        <w:sym w:font="Symbol" w:char="F070"/>
+      </w:r>
+      <w:r>
+        <w:rPr>
+          <w:sz w:val="32"/>
+          <w:szCs w:val="32"/>
+        </w:rPr>
+        <w:t xml:space="preserve"> rad. </w:t>
+      </w:r>
+      <w:r>
+        <w:rPr>
+          <w:i/>
+          <w:iCs/>
+          <w:sz w:val="32"/>
+          <w:szCs w:val="32"/>
+        </w:rPr>
+        <w:t>m</w:t>
+      </w:r>
+      <w:r>
+        <w:rPr>
+          <w:i/>
+          <w:iCs/>
+          <w:sz w:val="32"/>
+          <w:szCs w:val="32"/>
+          <w:vertAlign w:val="subscript"/>
+        </w:rPr>
+        <w:t>l</w:t>
+      </w:r>
+      <w:r>
+        <w:rPr>
+          <w:sz w:val="32"/>
+          <w:szCs w:val="32"/>
+        </w:rPr>
+        <w:t xml:space="preserve"> gives the number of cycles in the azimuthal wavefunction for </w:t>
+      </w:r>
+      <w:r>
+        <w:rPr>
+          <w:position w:val="-12"/>
+        </w:rPr>
+        <w:object w:dxaOrig="1420" w:dyaOrig="380" w14:anchorId="7859A939">
+          <v:shape id="_x0000_i1070" type="#_x0000_t75" style="width:71.25pt;height:18.75pt" o:ole="">
+            <v:imagedata r:id="rId98" o:title=""/>
+          </v:shape>
+          <o:OLEObject Type="Embed" ProgID="Equation.DSMT4" ShapeID="_x0000_i1070" DrawAspect="Content" ObjectID="_1781240798" r:id="rId99"/>
+        </w:object>
+      </w:r>
+      <w:r>
+        <w:t xml:space="preserve">.          </w:t>
+      </w:r>
+      <w:r>
+        <w:rPr>
+          <w:rFonts w:asciiTheme="minorHAnsi" w:hAnsiTheme="minorHAnsi"/>
+          <w:b/>
+          <w:color w:val="984806" w:themeColor="accent6" w:themeShade="80"/>
+          <w:sz w:val="32"/>
+          <w:szCs w:val="32"/>
+        </w:rPr>
+        <w:t>qp</w:t>
+      </w:r>
+      <w:r>
+        <w:rPr>
+          <w:rFonts w:asciiTheme="minorHAnsi" w:hAnsiTheme="minorHAnsi"/>
+          <w:b/>
+          <w:color w:val="984806" w:themeColor="accent6" w:themeShade="80"/>
+          <w:sz w:val="32"/>
+          <w:szCs w:val="32"/>
+        </w:rPr>
+        <w:t>061.py</w:t>
+      </w:r>
+    </w:p>
+    <w:p>
+      <w:pPr>
+        <w:spacing w:line="360" w:lineRule="auto"/>
+        <w:rPr>
+          <w:sz w:val="32"/>
+          <w:szCs w:val="32"/>
+        </w:rPr>
+      </w:pPr>
+    </w:p>
+    <w:p>
+      <w:pPr>
+        <w:spacing w:line="360" w:lineRule="auto"/>
+        <w:rPr>
+          <w:sz w:val="32"/>
+          <w:szCs w:val="32"/>
+        </w:rPr>
+      </w:pPr>
+      <w:r>
+        <w:rPr>
+          <w:sz w:val="32"/>
+          <w:szCs w:val="32"/>
+        </w:rPr>
+        <w:t xml:space="preserve">  </w:t>
+      </w:r>
+    </w:p>
+    <w:p>
+      <w:pPr>
         <w:spacing w:line="360" w:lineRule="auto"/>
         <w:rPr>
           <w:rFonts w:asciiTheme="minorHAnsi" w:hAnsiTheme="minorHAnsi" w:cstheme="minorHAnsi"/>
           <w:b/>
           <w:bCs/>
-          <w:color w:val="984806" w:themeColor="accent6" w:themeShade="80"/>
-          <w:sz w:val="32"/>
-          <w:szCs w:val="32"/>
-        </w:rPr>
-      </w:pPr>
-      <w:r>
-        <w:rPr>
-          <w:sz w:val="32"/>
-          <w:szCs w:val="32"/>
-        </w:rPr>
-        <w:t>Fig. 2.</w:t>
+          <w:sz w:val="36"/>
+          <w:szCs w:val="36"/>
+        </w:rPr>
+      </w:pPr>
+      <w:r>
+        <w:rPr>
+          <w:rFonts w:asciiTheme="minorHAnsi" w:hAnsiTheme="minorHAnsi" w:cstheme="minorHAnsi"/>
+          <w:b/>
+          <w:bCs/>
+          <w:noProof/>
+          <w:sz w:val="36"/>
+          <w:szCs w:val="36"/>
+        </w:rPr>
+        <w:lastRenderedPageBreak/>
+        <w:drawing>
+          <wp:inline distT="0" distB="0" distL="0" distR="0" wp14:anchorId="0EFF2CCB" wp14:editId="2DF5788B">
+            <wp:extent cx="5731510" cy="5895340"/>
+            <wp:effectExtent l="0" t="0" r="2540" b="0"/>
+            <wp:docPr id="2021253015" name="Picture 4"/>
+            <wp:cNvGraphicFramePr>
+              <a:graphicFrameLocks xmlns:a="http://schemas.openxmlformats.org/drawingml/2006/main" noChangeAspect="1"/>
+            </wp:cNvGraphicFramePr>
+            <a:graphic xmlns:a="http://schemas.openxmlformats.org/drawingml/2006/main">
+              <a:graphicData uri="http://schemas.openxmlformats.org/drawingml/2006/picture">
+                <pic:pic xmlns:pic="http://schemas.openxmlformats.org/drawingml/2006/picture">
+                  <pic:nvPicPr>
+                    <pic:cNvPr id="2021253015" name="Picture 2021253015"/>
+                    <pic:cNvPicPr/>
+                  </pic:nvPicPr>
+                  <pic:blipFill>
+                    <a:blip r:embed="rId100">
+                      <a:extLst>
+                        <a:ext uri="{28A0092B-C50C-407E-A947-70E740481C1C}">
+                          <a14:useLocalDpi xmlns:a14="http://schemas.microsoft.com/office/drawing/2010/main" val="0"/>
+                        </a:ext>
+                      </a:extLst>
+                    </a:blip>
+                    <a:stretch>
+                      <a:fillRect/>
+                    </a:stretch>
+                  </pic:blipFill>
+                  <pic:spPr>
+                    <a:xfrm>
+                      <a:off x="0" y="0"/>
+                      <a:ext cx="5731510" cy="5895340"/>
+                    </a:xfrm>
+                    <a:prstGeom prst="rect">
+                      <a:avLst/>
+                    </a:prstGeom>
+                  </pic:spPr>
+                </pic:pic>
+              </a:graphicData>
+            </a:graphic>
+          </wp:inline>
+        </w:drawing>
+      </w:r>
+    </w:p>
+    <w:p>
+      <w:pPr>
+        <w:spacing w:line="360" w:lineRule="auto"/>
+        <w:rPr>
+          <w:rFonts w:asciiTheme="minorHAnsi" w:hAnsiTheme="minorHAnsi" w:cstheme="minorHAnsi"/>
+          <w:b/>
+          <w:bCs/>
+          <w:color w:val="984806" w:themeColor="accent6" w:themeShade="80"/>
+          <w:sz w:val="32"/>
+          <w:szCs w:val="32"/>
+        </w:rPr>
+      </w:pPr>
+      <w:bookmarkStart w:id="3" w:name="_Hlk170503663"/>
+      <w:r>
+        <w:rPr>
+          <w:sz w:val="32"/>
+          <w:szCs w:val="32"/>
+        </w:rPr>
+        <w:t>Fig. 2</w:t>
+      </w:r>
+      <w:r>
+        <w:rPr>
+          <w:sz w:val="32"/>
+          <w:szCs w:val="32"/>
+        </w:rPr>
+        <w:t>B</w:t>
+      </w:r>
+      <w:r>
+        <w:rPr>
+          <w:sz w:val="32"/>
+          <w:szCs w:val="32"/>
+        </w:rPr>
+        <w:t>.</w:t>
       </w:r>
       <w:r>
         <w:rPr>
@@ -2961,10 +3765,10 @@
           <w:position w:val="-12"/>
         </w:rPr>
         <w:object w:dxaOrig="240" w:dyaOrig="380" w14:anchorId="1BEC6177">
-          <v:shape id="_x0000_i1062" type="#_x0000_t75" style="width:12pt;height:18.75pt" o:ole="">
-            <v:imagedata r:id="rId83" o:title=""/>
+          <v:shape id="_x0000_i1071" type="#_x0000_t75" style="width:12pt;height:18.75pt" o:ole="">
+            <v:imagedata r:id="rId101" o:title=""/>
           </v:shape>
-          <o:OLEObject Type="Embed" ProgID="Equation.DSMT4" ShapeID="_x0000_i1062" DrawAspect="Content" ObjectID="_1781092436" r:id="rId84"/>
+          <o:OLEObject Type="Embed" ProgID="Equation.DSMT4" ShapeID="_x0000_i1071" DrawAspect="Content" ObjectID="_1781240799" r:id="rId102"/>
         </w:object>
       </w:r>
       <w:r>
@@ -2979,7 +3783,51 @@
           <w:sz w:val="32"/>
           <w:szCs w:val="32"/>
         </w:rPr>
-        <w:t xml:space="preserve">                </w:t>
+        <w:t xml:space="preserve">  </w:t>
+      </w:r>
+      <w:r>
+        <w:rPr>
+          <w:sz w:val="32"/>
+          <w:szCs w:val="32"/>
+        </w:rPr>
+        <w:t>The Z-axis is along the line 0</w:t>
+      </w:r>
+      <w:r>
+        <w:rPr>
+          <w:sz w:val="32"/>
+          <w:szCs w:val="32"/>
+          <w:vertAlign w:val="superscript"/>
+        </w:rPr>
+        <w:t>o</w:t>
+      </w:r>
+      <w:r>
+        <w:rPr>
+          <w:sz w:val="32"/>
+          <w:szCs w:val="32"/>
+        </w:rPr>
+        <w:t>-180</w:t>
+      </w:r>
+      <w:r>
+        <w:rPr>
+          <w:sz w:val="32"/>
+          <w:szCs w:val="32"/>
+          <w:vertAlign w:val="superscript"/>
+        </w:rPr>
+        <w:t>o</w:t>
+      </w:r>
+      <w:r>
+        <w:rPr>
+          <w:sz w:val="32"/>
+          <w:szCs w:val="32"/>
+        </w:rPr>
+        <w:t>.</w:t>
+      </w:r>
+      <w:r>
+        <w:rPr>
+          <w:sz w:val="32"/>
+          <w:szCs w:val="32"/>
+        </w:rPr>
+        <w:t xml:space="preserve">              </w:t>
       </w:r>
       <w:r>
         <w:rPr>
@@ -2993,15 +3841,9 @@
         <w:t>qm061.py</w:t>
       </w:r>
     </w:p>
-    <w:p>
-      <w:pPr>
-        <w:spacing w:line="360" w:lineRule="auto"/>
-        <w:rPr>
-          <w:sz w:val="32"/>
-          <w:szCs w:val="32"/>
-        </w:rPr>
-      </w:pPr>
-      <w:r>
+    <w:bookmarkEnd w:id="3"/>
+    <w:p>
+      <w:pPr>
         <w:rPr>
           <w:rFonts w:asciiTheme="minorHAnsi" w:hAnsiTheme="minorHAnsi" w:cstheme="minorHAnsi"/>
           <w:b/>
@@ -3010,9 +3852,7 @@
           <w:sz w:val="32"/>
           <w:szCs w:val="32"/>
         </w:rPr>
-        <w:lastRenderedPageBreak/>
-        <w:t xml:space="preserve">Polar </w:t>
-      </w:r>
+      </w:pPr>
       <w:r>
         <w:rPr>
           <w:rFonts w:asciiTheme="minorHAnsi" w:hAnsiTheme="minorHAnsi" w:cstheme="minorHAnsi"/>
@@ -3022,179 +3862,39 @@
           <w:sz w:val="32"/>
           <w:szCs w:val="32"/>
         </w:rPr>
-        <w:t>equation</w:t>
-      </w:r>
-      <w:r>
-        <w:rPr>
-          <w:color w:val="7030A0"/>
-          <w:sz w:val="32"/>
-          <w:szCs w:val="32"/>
-        </w:rPr>
-        <w:t xml:space="preserve">  </w:t>
-      </w:r>
-      <w:r>
-        <w:rPr>
-          <w:position w:val="-12"/>
-        </w:rPr>
-        <w:object w:dxaOrig="700" w:dyaOrig="400" w14:anchorId="4D8A7E50">
-          <v:shape id="_x0000_i1063" type="#_x0000_t75" style="width:35.25pt;height:20.25pt" o:ole="">
-            <v:imagedata r:id="rId85" o:title=""/>
-          </v:shape>
-          <o:OLEObject Type="Embed" ProgID="Equation.DSMT4" ShapeID="_x0000_i1063" DrawAspect="Content" ObjectID="_1781092437" r:id="rId86"/>
-        </w:object>
-      </w:r>
-    </w:p>
-    <w:p>
-      <w:pPr>
-        <w:spacing w:line="360" w:lineRule="auto"/>
-      </w:pPr>
-      <w:r>
-        <w:rPr>
-          <w:sz w:val="32"/>
-          <w:szCs w:val="32"/>
-        </w:rPr>
-        <w:tab/>
-      </w:r>
-      <w:r>
-        <w:rPr>
-          <w:position w:val="-42"/>
-        </w:rPr>
-        <w:object w:dxaOrig="5440" w:dyaOrig="999" w14:anchorId="158DF255">
-          <v:shape id="_x0000_i1064" type="#_x0000_t75" style="width:272.25pt;height:50.25pt" o:ole="">
-            <v:imagedata r:id="rId87" o:title=""/>
-          </v:shape>
-          <o:OLEObject Type="Embed" ProgID="Equation.DSMT4" ShapeID="_x0000_i1064" DrawAspect="Content" ObjectID="_1781092438" r:id="rId88"/>
-        </w:object>
-      </w:r>
-    </w:p>
-    <w:p>
-      <w:pPr>
-        <w:spacing w:line="360" w:lineRule="auto"/>
-        <w:rPr>
-          <w:sz w:val="32"/>
-          <w:szCs w:val="32"/>
-        </w:rPr>
-      </w:pPr>
-    </w:p>
-    <w:p>
-      <w:pPr>
-        <w:spacing w:line="360" w:lineRule="auto"/>
-        <w:rPr>
-          <w:sz w:val="32"/>
-          <w:szCs w:val="32"/>
-        </w:rPr>
-      </w:pPr>
-      <w:r>
-        <w:rPr>
-          <w:sz w:val="32"/>
-          <w:szCs w:val="32"/>
-        </w:rPr>
-        <w:t xml:space="preserve">where </w:t>
-      </w:r>
-      <w:r>
-        <w:rPr>
-          <w:i/>
-          <w:iCs/>
-          <w:sz w:val="32"/>
-          <w:szCs w:val="32"/>
-        </w:rPr>
-        <w:t>l</w:t>
-      </w:r>
-      <w:r>
-        <w:rPr>
-          <w:sz w:val="32"/>
-          <w:szCs w:val="32"/>
-        </w:rPr>
-        <w:t>(</w:t>
-      </w:r>
-      <w:r>
-        <w:rPr>
-          <w:i/>
-          <w:iCs/>
-          <w:sz w:val="32"/>
-          <w:szCs w:val="32"/>
-        </w:rPr>
-        <w:t>l</w:t>
-      </w:r>
-      <w:r>
-        <w:rPr>
-          <w:sz w:val="32"/>
-          <w:szCs w:val="32"/>
-        </w:rPr>
-        <w:t>+1) is a separation constant.</w:t>
-      </w:r>
-    </w:p>
-    <w:p>
-      <w:pPr>
-        <w:spacing w:line="360" w:lineRule="auto"/>
-        <w:rPr>
-          <w:sz w:val="32"/>
-          <w:szCs w:val="32"/>
-        </w:rPr>
-      </w:pPr>
-    </w:p>
-    <w:p>
-      <w:pPr>
-        <w:spacing w:line="360" w:lineRule="auto"/>
-        <w:rPr>
-          <w:sz w:val="32"/>
-          <w:szCs w:val="32"/>
-        </w:rPr>
-      </w:pPr>
-      <w:r>
-        <w:rPr>
-          <w:sz w:val="32"/>
-          <w:szCs w:val="32"/>
-        </w:rPr>
-        <w:t xml:space="preserve">Th solutions </w:t>
-      </w:r>
-      <w:r>
-        <w:rPr>
-          <w:position w:val="-16"/>
-        </w:rPr>
-        <w:object w:dxaOrig="1060" w:dyaOrig="460" w14:anchorId="01966CA4">
-          <v:shape id="_x0000_i1065" type="#_x0000_t75" style="width:53.25pt;height:23.25pt" o:ole="">
-            <v:imagedata r:id="rId89" o:title=""/>
-          </v:shape>
-          <o:OLEObject Type="Embed" ProgID="Equation.DSMT4" ShapeID="_x0000_i1065" DrawAspect="Content" ObjectID="_1781092439" r:id="rId90"/>
-        </w:object>
-      </w:r>
-      <w:r>
-        <w:t xml:space="preserve"> </w:t>
-      </w:r>
-      <w:r>
-        <w:rPr>
-          <w:sz w:val="32"/>
-          <w:szCs w:val="32"/>
-        </w:rPr>
-        <w:t xml:space="preserve">of this ODE are called the </w:t>
-      </w:r>
-      <w:r>
-        <w:rPr>
+        <w:br w:type="page"/>
+      </w:r>
+    </w:p>
+    <w:p>
+      <w:pPr>
+        <w:spacing w:line="360" w:lineRule="auto"/>
+        <w:rPr>
+          <w:sz w:val="32"/>
+          <w:szCs w:val="32"/>
+        </w:rPr>
+      </w:pPr>
+      <w:r>
+        <w:rPr>
+          <w:rFonts w:asciiTheme="minorHAnsi" w:hAnsiTheme="minorHAnsi" w:cstheme="minorHAnsi"/>
           <w:b/>
           <w:bCs/>
           <w:color w:val="7030A0"/>
           <w:sz w:val="32"/>
           <w:szCs w:val="32"/>
         </w:rPr>
-        <w:t>associated</w:t>
-      </w:r>
-      <w:r>
-        <w:rPr>
-          <w:sz w:val="32"/>
-          <w:szCs w:val="32"/>
-        </w:rPr>
-        <w:t xml:space="preserve"> </w:t>
-      </w:r>
-      <w:r>
-        <w:rPr>
+        <w:lastRenderedPageBreak/>
+        <w:t xml:space="preserve">Polar </w:t>
+      </w:r>
+      <w:r>
+        <w:rPr>
+          <w:rFonts w:asciiTheme="minorHAnsi" w:hAnsiTheme="minorHAnsi" w:cstheme="minorHAnsi"/>
           <w:b/>
           <w:bCs/>
           <w:color w:val="7030A0"/>
           <w:sz w:val="32"/>
           <w:szCs w:val="32"/>
         </w:rPr>
-        <w:t>Legendre functions</w:t>
+        <w:t>equation</w:t>
       </w:r>
       <w:r>
         <w:rPr>
@@ -3202,14 +3902,68 @@
           <w:sz w:val="32"/>
           <w:szCs w:val="32"/>
         </w:rPr>
-        <w:t xml:space="preserve"> </w:t>
-      </w:r>
-      <w:r>
-        <w:rPr>
-          <w:sz w:val="32"/>
-          <w:szCs w:val="32"/>
-        </w:rPr>
-        <w:t xml:space="preserve">which are functions of sine and cosine terms. Solutions are only physical acceptable if </w:t>
+        <w:t xml:space="preserve">  </w:t>
+      </w:r>
+      <w:r>
+        <w:rPr>
+          <w:position w:val="-12"/>
+        </w:rPr>
+        <w:object w:dxaOrig="700" w:dyaOrig="400" w14:anchorId="4D8A7E50">
+          <v:shape id="_x0000_i1072" type="#_x0000_t75" style="width:35.25pt;height:20.25pt" o:ole="">
+            <v:imagedata r:id="rId103" o:title=""/>
+          </v:shape>
+          <o:OLEObject Type="Embed" ProgID="Equation.DSMT4" ShapeID="_x0000_i1072" DrawAspect="Content" ObjectID="_1781240800" r:id="rId104"/>
+        </w:object>
+      </w:r>
+    </w:p>
+    <w:p>
+      <w:pPr>
+        <w:spacing w:line="360" w:lineRule="auto"/>
+      </w:pPr>
+      <w:r>
+        <w:rPr>
+          <w:sz w:val="32"/>
+          <w:szCs w:val="32"/>
+        </w:rPr>
+        <w:tab/>
+      </w:r>
+      <w:bookmarkStart w:id="4" w:name="_Hlk170503977"/>
+      <w:r>
+        <w:rPr>
+          <w:position w:val="-42"/>
+        </w:rPr>
+        <w:object w:dxaOrig="5440" w:dyaOrig="999" w14:anchorId="158DF255">
+          <v:shape id="_x0000_i1073" type="#_x0000_t75" style="width:272.25pt;height:50.25pt" o:ole="">
+            <v:imagedata r:id="rId105" o:title=""/>
+          </v:shape>
+          <o:OLEObject Type="Embed" ProgID="Equation.DSMT4" ShapeID="_x0000_i1073" DrawAspect="Content" ObjectID="_1781240801" r:id="rId106"/>
+        </w:object>
+      </w:r>
+      <w:bookmarkEnd w:id="4"/>
+    </w:p>
+    <w:p>
+      <w:pPr>
+        <w:spacing w:line="360" w:lineRule="auto"/>
+        <w:rPr>
+          <w:sz w:val="32"/>
+          <w:szCs w:val="32"/>
+        </w:rPr>
+      </w:pPr>
+    </w:p>
+    <w:p>
+      <w:pPr>
+        <w:spacing w:line="360" w:lineRule="auto"/>
+        <w:rPr>
+          <w:sz w:val="32"/>
+          <w:szCs w:val="32"/>
+        </w:rPr>
+      </w:pPr>
+      <w:r>
+        <w:rPr>
+          <w:sz w:val="32"/>
+          <w:szCs w:val="32"/>
+        </w:rPr>
+        <w:t xml:space="preserve">where </w:t>
       </w:r>
       <w:r>
         <w:rPr>
@@ -3218,14 +3972,7 @@
           <w:sz w:val="32"/>
           <w:szCs w:val="32"/>
         </w:rPr>
-        <w:t xml:space="preserve">l </w:t>
-      </w:r>
-      <w:r>
-        <w:rPr>
-          <w:sz w:val="32"/>
-          <w:szCs w:val="32"/>
-        </w:rPr>
-        <w:t xml:space="preserve">and </w:t>
+        <w:t>l</w:t>
       </w:r>
       <w:r>
         <w:rPr>
@@ -3233,8 +3980,16 @@
           <w:iCs/>
           <w:sz w:val="32"/>
           <w:szCs w:val="32"/>
-        </w:rPr>
-        <w:t>m</w:t>
+          <w:vertAlign w:val="subscript"/>
+        </w:rPr>
+        <w:t xml:space="preserve"> </w:t>
+      </w:r>
+      <w:r>
+        <w:rPr>
+          <w:sz w:val="32"/>
+          <w:szCs w:val="32"/>
+        </w:rPr>
+        <w:t>(</w:t>
       </w:r>
       <w:r>
         <w:rPr>
@@ -3242,76 +3997,9 @@
           <w:iCs/>
           <w:sz w:val="32"/>
           <w:szCs w:val="32"/>
-          <w:vertAlign w:val="subscript"/>
         </w:rPr>
         <w:t>l</w:t>
       </w:r>
-      <w:r>
-        <w:rPr>
-          <w:sz w:val="32"/>
-          <w:szCs w:val="32"/>
-        </w:rPr>
-        <w:t xml:space="preserve"> ha</w:t>
-      </w:r>
-      <w:r>
-        <w:rPr>
-          <w:sz w:val="32"/>
-          <w:szCs w:val="32"/>
-        </w:rPr>
-        <w:t>ve</w:t>
-      </w:r>
-      <w:r>
-        <w:rPr>
-          <w:sz w:val="32"/>
-          <w:szCs w:val="32"/>
-        </w:rPr>
-        <w:t xml:space="preserve"> the values </w:t>
-      </w:r>
-    </w:p>
-    <w:p>
-      <w:pPr>
-        <w:spacing w:line="360" w:lineRule="auto"/>
-        <w:rPr>
-          <w:sz w:val="32"/>
-          <w:szCs w:val="32"/>
-        </w:rPr>
-      </w:pPr>
-      <w:r>
-        <w:rPr>
-          <w:sz w:val="32"/>
-          <w:szCs w:val="32"/>
-        </w:rPr>
-        <w:t xml:space="preserve">                 </w:t>
-      </w:r>
-      <w:r>
-        <w:rPr>
-          <w:position w:val="-14"/>
-        </w:rPr>
-        <w:object w:dxaOrig="5860" w:dyaOrig="440" w14:anchorId="02D2872E">
-          <v:shape id="_x0000_i1066" type="#_x0000_t75" style="width:292.5pt;height:21.75pt" o:ole="">
-            <v:imagedata r:id="rId91" o:title=""/>
-          </v:shape>
-          <o:OLEObject Type="Embed" ProgID="Equation.DSMT4" ShapeID="_x0000_i1066" DrawAspect="Content" ObjectID="_1781092440" r:id="rId92"/>
-        </w:object>
-      </w:r>
-    </w:p>
-    <w:p>
-      <w:pPr>
-        <w:spacing w:line="360" w:lineRule="auto"/>
-        <w:rPr>
-          <w:sz w:val="32"/>
-          <w:szCs w:val="32"/>
-        </w:rPr>
-      </w:pPr>
-    </w:p>
-    <w:p>
-      <w:pPr>
-        <w:spacing w:line="360" w:lineRule="auto"/>
-        <w:rPr>
-          <w:sz w:val="32"/>
-          <w:szCs w:val="32"/>
-        </w:rPr>
-      </w:pPr>
       <w:r>
         <w:rPr>
           <w:i/>
@@ -3319,14 +4007,74 @@
           <w:sz w:val="32"/>
           <w:szCs w:val="32"/>
         </w:rPr>
-        <w:t>l</w:t>
-      </w:r>
-      <w:r>
-        <w:rPr>
-          <w:sz w:val="32"/>
-          <w:szCs w:val="32"/>
-        </w:rPr>
-        <w:t xml:space="preserve"> is called the </w:t>
+        <w:t xml:space="preserve"> </w:t>
+      </w:r>
+      <w:r>
+        <w:rPr>
+          <w:sz w:val="32"/>
+          <w:szCs w:val="32"/>
+        </w:rPr>
+        <w:t>+</w:t>
+      </w:r>
+      <w:r>
+        <w:rPr>
+          <w:sz w:val="32"/>
+          <w:szCs w:val="32"/>
+        </w:rPr>
+        <w:t xml:space="preserve"> </w:t>
+      </w:r>
+      <w:r>
+        <w:rPr>
+          <w:sz w:val="32"/>
+          <w:szCs w:val="32"/>
+        </w:rPr>
+        <w:t>1) is a separation constant.</w:t>
+      </w:r>
+    </w:p>
+    <w:p>
+      <w:pPr>
+        <w:spacing w:line="360" w:lineRule="auto"/>
+        <w:rPr>
+          <w:sz w:val="32"/>
+          <w:szCs w:val="32"/>
+        </w:rPr>
+      </w:pPr>
+    </w:p>
+    <w:p>
+      <w:pPr>
+        <w:spacing w:line="360" w:lineRule="auto"/>
+        <w:rPr>
+          <w:sz w:val="32"/>
+          <w:szCs w:val="32"/>
+        </w:rPr>
+      </w:pPr>
+      <w:r>
+        <w:rPr>
+          <w:sz w:val="32"/>
+          <w:szCs w:val="32"/>
+        </w:rPr>
+        <w:t xml:space="preserve">Th solutions </w:t>
+      </w:r>
+      <w:r>
+        <w:rPr>
+          <w:position w:val="-16"/>
+        </w:rPr>
+        <w:object w:dxaOrig="1060" w:dyaOrig="460" w14:anchorId="01966CA4">
+          <v:shape id="_x0000_i1074" type="#_x0000_t75" style="width:53.25pt;height:23.25pt" o:ole="">
+            <v:imagedata r:id="rId107" o:title=""/>
+          </v:shape>
+          <o:OLEObject Type="Embed" ProgID="Equation.DSMT4" ShapeID="_x0000_i1074" DrawAspect="Content" ObjectID="_1781240802" r:id="rId108"/>
+        </w:object>
+      </w:r>
+      <w:r>
+        <w:t xml:space="preserve"> </w:t>
+      </w:r>
+      <w:r>
+        <w:rPr>
+          <w:sz w:val="32"/>
+          <w:szCs w:val="32"/>
+        </w:rPr>
+        <w:t xml:space="preserve">of this ODE are called the </w:t>
       </w:r>
       <w:r>
         <w:rPr>
@@ -3336,38 +4084,14 @@
           <w:sz w:val="32"/>
           <w:szCs w:val="32"/>
         </w:rPr>
-        <w:t>orbital quantum number</w:t>
-      </w:r>
-      <w:r>
-        <w:rPr>
-          <w:color w:val="7030A0"/>
+        <w:t>associated</w:t>
+      </w:r>
+      <w:r>
+        <w:rPr>
           <w:sz w:val="32"/>
           <w:szCs w:val="32"/>
         </w:rPr>
         <w:t xml:space="preserve"> </w:t>
-      </w:r>
-      <w:r>
-        <w:rPr>
-          <w:sz w:val="32"/>
-          <w:szCs w:val="32"/>
-        </w:rPr>
-        <w:t xml:space="preserve">and </w:t>
-      </w:r>
-      <w:r>
-        <w:rPr>
-          <w:i/>
-          <w:iCs/>
-          <w:sz w:val="32"/>
-          <w:szCs w:val="32"/>
-        </w:rPr>
-        <w:t>m</w:t>
-      </w:r>
-      <w:r>
-        <w:rPr>
-          <w:sz w:val="32"/>
-          <w:szCs w:val="32"/>
-        </w:rPr>
-        <w:t xml:space="preserve"> the </w:t>
       </w:r>
       <w:r>
         <w:rPr>
@@ -3377,14 +4101,22 @@
           <w:sz w:val="32"/>
           <w:szCs w:val="32"/>
         </w:rPr>
-        <w:t>magnetic quantum number</w:t>
-      </w:r>
-      <w:r>
-        <w:rPr>
-          <w:sz w:val="32"/>
-          <w:szCs w:val="32"/>
-        </w:rPr>
-        <w:t xml:space="preserve">.   (Note: chemists often use </w:t>
+        <w:t>Legendre functions</w:t>
+      </w:r>
+      <w:r>
+        <w:rPr>
+          <w:color w:val="7030A0"/>
+          <w:sz w:val="32"/>
+          <w:szCs w:val="32"/>
+        </w:rPr>
+        <w:t xml:space="preserve"> </w:t>
+      </w:r>
+      <w:r>
+        <w:rPr>
+          <w:sz w:val="32"/>
+          <w:szCs w:val="32"/>
+        </w:rPr>
+        <w:t xml:space="preserve">which are functions of sine and cosine terms. Solutions are only physical acceptable if </w:t>
       </w:r>
       <w:r>
         <w:rPr>
@@ -3393,14 +4125,14 @@
           <w:sz w:val="32"/>
           <w:szCs w:val="32"/>
         </w:rPr>
-        <w:t>J</w:t>
-      </w:r>
-      <w:r>
-        <w:rPr>
-          <w:sz w:val="32"/>
-          <w:szCs w:val="32"/>
-        </w:rPr>
-        <w:t xml:space="preserve"> not </w:t>
+        <w:t xml:space="preserve">l </w:t>
+      </w:r>
+      <w:r>
+        <w:rPr>
+          <w:sz w:val="32"/>
+          <w:szCs w:val="32"/>
+        </w:rPr>
+        <w:t xml:space="preserve">and </w:t>
       </w:r>
       <w:r>
         <w:rPr>
@@ -3409,6 +4141,16 @@
           <w:sz w:val="32"/>
           <w:szCs w:val="32"/>
         </w:rPr>
+        <w:t>m</w:t>
+      </w:r>
+      <w:r>
+        <w:rPr>
+          <w:i/>
+          <w:iCs/>
+          <w:sz w:val="32"/>
+          <w:szCs w:val="32"/>
+          <w:vertAlign w:val="subscript"/>
+        </w:rPr>
         <w:t>l</w:t>
       </w:r>
       <w:r>
@@ -3416,50 +4158,82 @@
           <w:sz w:val="32"/>
           <w:szCs w:val="32"/>
         </w:rPr>
-        <w:t xml:space="preserve">,  </w:t>
-      </w:r>
-      <w:r>
-        <w:rPr>
-          <w:position w:val="-6"/>
-        </w:rPr>
-        <w:object w:dxaOrig="680" w:dyaOrig="340" w14:anchorId="527685C9">
-          <v:shape id="_x0000_i1067" type="#_x0000_t75" style="width:33.75pt;height:17.25pt" o:ole="">
-            <v:imagedata r:id="rId93" o:title=""/>
+        <w:t xml:space="preserve"> ha</w:t>
+      </w:r>
+      <w:r>
+        <w:rPr>
+          <w:sz w:val="32"/>
+          <w:szCs w:val="32"/>
+        </w:rPr>
+        <w:t>ve</w:t>
+      </w:r>
+      <w:r>
+        <w:rPr>
+          <w:sz w:val="32"/>
+          <w:szCs w:val="32"/>
+        </w:rPr>
+        <w:t xml:space="preserve"> the values </w:t>
+      </w:r>
+    </w:p>
+    <w:p>
+      <w:pPr>
+        <w:spacing w:line="360" w:lineRule="auto"/>
+        <w:rPr>
+          <w:sz w:val="32"/>
+          <w:szCs w:val="32"/>
+        </w:rPr>
+      </w:pPr>
+      <w:r>
+        <w:rPr>
+          <w:sz w:val="32"/>
+          <w:szCs w:val="32"/>
+        </w:rPr>
+        <w:t xml:space="preserve">                 </w:t>
+      </w:r>
+      <w:r>
+        <w:rPr>
+          <w:position w:val="-14"/>
+        </w:rPr>
+        <w:object w:dxaOrig="5860" w:dyaOrig="440" w14:anchorId="02D2872E">
+          <v:shape id="_x0000_i1075" type="#_x0000_t75" style="width:292.5pt;height:21.75pt" o:ole="">
+            <v:imagedata r:id="rId109" o:title=""/>
           </v:shape>
-          <o:OLEObject Type="Embed" ProgID="Equation.DSMT4" ShapeID="_x0000_i1067" DrawAspect="Content" ObjectID="_1781092441" r:id="rId94"/>
+          <o:OLEObject Type="Embed" ProgID="Equation.DSMT4" ShapeID="_x0000_i1075" DrawAspect="Content" ObjectID="_1781240803" r:id="rId110"/>
         </w:object>
       </w:r>
-      <w:r>
-        <w:rPr>
-          <w:sz w:val="32"/>
-          <w:szCs w:val="32"/>
-        </w:rPr>
-        <w:t>)</w:t>
-      </w:r>
-    </w:p>
-    <w:p>
-      <w:pPr>
-        <w:spacing w:line="360" w:lineRule="auto"/>
-        <w:rPr>
-          <w:sz w:val="32"/>
-          <w:szCs w:val="32"/>
-        </w:rPr>
-      </w:pPr>
-    </w:p>
-    <w:p>
-      <w:pPr>
-        <w:spacing w:line="360" w:lineRule="auto"/>
-        <w:rPr>
-          <w:sz w:val="32"/>
-          <w:szCs w:val="32"/>
-        </w:rPr>
-      </w:pPr>
-      <w:r>
-        <w:rPr>
-          <w:sz w:val="32"/>
-          <w:szCs w:val="32"/>
-        </w:rPr>
-        <w:t xml:space="preserve">The wavefunction for the angular dependence can be expressed in terms of </w:t>
+    </w:p>
+    <w:p>
+      <w:pPr>
+        <w:spacing w:line="360" w:lineRule="auto"/>
+        <w:rPr>
+          <w:sz w:val="32"/>
+          <w:szCs w:val="32"/>
+        </w:rPr>
+      </w:pPr>
+    </w:p>
+    <w:p>
+      <w:pPr>
+        <w:spacing w:line="360" w:lineRule="auto"/>
+        <w:rPr>
+          <w:sz w:val="32"/>
+          <w:szCs w:val="32"/>
+        </w:rPr>
+      </w:pPr>
+      <w:r>
+        <w:rPr>
+          <w:i/>
+          <w:iCs/>
+          <w:sz w:val="32"/>
+          <w:szCs w:val="32"/>
+        </w:rPr>
+        <w:t>l</w:t>
+      </w:r>
+      <w:r>
+        <w:rPr>
+          <w:sz w:val="32"/>
+          <w:szCs w:val="32"/>
+        </w:rPr>
+        <w:t xml:space="preserve"> is called the </w:t>
       </w:r>
       <w:r>
         <w:rPr>
@@ -3469,7 +4243,7 @@
           <w:sz w:val="32"/>
           <w:szCs w:val="32"/>
         </w:rPr>
-        <w:t>spherical harmonics</w:t>
+        <w:t>orbital quantum number</w:t>
       </w:r>
       <w:r>
         <w:rPr>
@@ -3484,51 +4258,7 @@
           <w:sz w:val="32"/>
           <w:szCs w:val="32"/>
         </w:rPr>
-        <w:t>where</w:t>
-      </w:r>
-    </w:p>
-    <w:p>
-      <w:pPr>
-        <w:spacing w:line="360" w:lineRule="auto"/>
-      </w:pPr>
-      <w:r>
-        <w:rPr>
-          <w:sz w:val="32"/>
-          <w:szCs w:val="32"/>
-        </w:rPr>
-        <w:tab/>
-      </w:r>
-      <w:r>
-        <w:rPr>
-          <w:position w:val="-18"/>
-        </w:rPr>
-        <w:object w:dxaOrig="3600" w:dyaOrig="480" w14:anchorId="61989AA5">
-          <v:shape id="_x0000_i1068" type="#_x0000_t75" style="width:180.75pt;height:24pt" o:ole="">
-            <v:imagedata r:id="rId95" o:title=""/>
-          </v:shape>
-          <o:OLEObject Type="Embed" ProgID="Equation.DSMT4" ShapeID="_x0000_i1068" DrawAspect="Content" ObjectID="_1781092442" r:id="rId96"/>
-        </w:object>
-      </w:r>
-    </w:p>
-    <w:p>
-      <w:pPr>
-        <w:spacing w:line="360" w:lineRule="auto"/>
-      </w:pPr>
-    </w:p>
-    <w:p>
-      <w:pPr>
-        <w:spacing w:line="360" w:lineRule="auto"/>
-        <w:rPr>
-          <w:sz w:val="32"/>
-          <w:szCs w:val="32"/>
-        </w:rPr>
-      </w:pPr>
-      <w:r>
-        <w:rPr>
-          <w:sz w:val="32"/>
-          <w:szCs w:val="32"/>
-        </w:rPr>
-        <w:t xml:space="preserve">The separation constants </w:t>
+        <w:t xml:space="preserve">and </w:t>
       </w:r>
       <w:r>
         <w:rPr>
@@ -3537,14 +4267,7 @@
           <w:sz w:val="32"/>
           <w:szCs w:val="32"/>
         </w:rPr>
-        <w:t>l</w:t>
-      </w:r>
-      <w:r>
-        <w:rPr>
-          <w:sz w:val="32"/>
-          <w:szCs w:val="32"/>
-        </w:rPr>
-        <w:t xml:space="preserve"> and </w:t>
+        <w:t>m</w:t>
       </w:r>
       <w:r>
         <w:rPr>
@@ -3552,15 +4275,6 @@
           <w:iCs/>
           <w:sz w:val="32"/>
           <w:szCs w:val="32"/>
-        </w:rPr>
-        <w:t>m</w:t>
-      </w:r>
-      <w:r>
-        <w:rPr>
-          <w:i/>
-          <w:iCs/>
-          <w:sz w:val="32"/>
-          <w:szCs w:val="32"/>
           <w:vertAlign w:val="subscript"/>
         </w:rPr>
         <w:t>l</w:t>
@@ -3570,111 +4284,7 @@
           <w:sz w:val="32"/>
           <w:szCs w:val="32"/>
         </w:rPr>
-        <w:t xml:space="preserve"> relate to the allowed values of the angular momentum and its </w:t>
-      </w:r>
-      <w:r>
-        <w:rPr>
-          <w:i/>
-          <w:iCs/>
-          <w:sz w:val="32"/>
-          <w:szCs w:val="32"/>
-        </w:rPr>
-        <w:t>z</w:t>
-      </w:r>
-      <w:r>
-        <w:rPr>
-          <w:sz w:val="32"/>
-          <w:szCs w:val="32"/>
-        </w:rPr>
-        <w:t xml:space="preserve"> component.</w:t>
-      </w:r>
-    </w:p>
-    <w:p>
-      <w:pPr>
-        <w:spacing w:line="360" w:lineRule="auto"/>
-        <w:rPr>
-          <w:sz w:val="32"/>
-          <w:szCs w:val="32"/>
-        </w:rPr>
-      </w:pPr>
-      <w:r>
-        <w:rPr>
-          <w:sz w:val="32"/>
-          <w:szCs w:val="32"/>
-        </w:rPr>
-        <w:tab/>
-      </w:r>
-      <w:r>
-        <w:rPr>
-          <w:sz w:val="32"/>
-          <w:szCs w:val="32"/>
-        </w:rPr>
-        <w:tab/>
-      </w:r>
-    </w:p>
-    <w:p>
-      <w:pPr>
-        <w:spacing w:line="360" w:lineRule="auto"/>
-      </w:pPr>
-      <w:r>
-        <w:rPr>
-          <w:sz w:val="32"/>
-          <w:szCs w:val="32"/>
-        </w:rPr>
-        <w:tab/>
-      </w:r>
-      <w:r>
-        <w:rPr>
-          <w:position w:val="-62"/>
-        </w:rPr>
-        <w:object w:dxaOrig="4959" w:dyaOrig="1560" w14:anchorId="2840F1A0">
-          <v:shape id="_x0000_i1069" type="#_x0000_t75" style="width:248.25pt;height:78pt" o:ole="">
-            <v:imagedata r:id="rId97" o:title=""/>
-          </v:shape>
-          <o:OLEObject Type="Embed" ProgID="Equation.DSMT4" ShapeID="_x0000_i1069" DrawAspect="Content" ObjectID="_1781092443" r:id="rId98"/>
-        </w:object>
-      </w:r>
-    </w:p>
-    <w:p>
-      <w:pPr>
-        <w:spacing w:line="360" w:lineRule="auto"/>
-      </w:pPr>
-    </w:p>
-    <w:p>
-      <w:pPr>
-        <w:spacing w:line="360" w:lineRule="auto"/>
-        <w:rPr>
-          <w:sz w:val="32"/>
-          <w:szCs w:val="32"/>
-        </w:rPr>
-      </w:pPr>
-      <w:r>
-        <w:rPr>
-          <w:sz w:val="32"/>
-          <w:szCs w:val="32"/>
-        </w:rPr>
-        <w:lastRenderedPageBreak/>
-        <w:t xml:space="preserve">The solution of the polar equation in </w:t>
-      </w:r>
-      <w:r>
-        <w:rPr>
-          <w:position w:val="-6"/>
-          <w:sz w:val="32"/>
-          <w:szCs w:val="32"/>
-        </w:rPr>
-        <w:object w:dxaOrig="300" w:dyaOrig="320" w14:anchorId="39B1049B">
-          <v:shape id="_x0000_i1070" type="#_x0000_t75" style="width:15pt;height:15.75pt" o:ole="">
-            <v:imagedata r:id="rId99" o:title=""/>
-          </v:shape>
-          <o:OLEObject Type="Embed" ProgID="Equation.DSMT4" ShapeID="_x0000_i1070" DrawAspect="Content" ObjectID="_1781092444" r:id="rId100"/>
-        </w:object>
-      </w:r>
-      <w:r>
-        <w:rPr>
-          <w:sz w:val="32"/>
-          <w:szCs w:val="32"/>
-        </w:rPr>
-        <w:t xml:space="preserve"> are known as </w:t>
+        <w:t xml:space="preserve"> the </w:t>
       </w:r>
       <w:r>
         <w:rPr>
@@ -3684,198 +4294,14 @@
           <w:sz w:val="32"/>
           <w:szCs w:val="32"/>
         </w:rPr>
-        <w:t>the associated Legendre functions</w:t>
-      </w:r>
-      <w:r>
-        <w:rPr>
-          <w:color w:val="7030A0"/>
-          <w:sz w:val="32"/>
-          <w:szCs w:val="32"/>
-        </w:rPr>
-        <w:t xml:space="preserve"> </w:t>
-      </w:r>
-      <w:r>
-        <w:rPr>
-          <w:position w:val="-18"/>
-        </w:rPr>
-        <w:object w:dxaOrig="1540" w:dyaOrig="480" w14:anchorId="3F449B6C">
-          <v:shape id="_x0000_i1071" type="#_x0000_t75" style="width:77.25pt;height:24pt" o:ole="">
-            <v:imagedata r:id="rId101" o:title=""/>
-          </v:shape>
-          <o:OLEObject Type="Embed" ProgID="Equation.DSMT4" ShapeID="_x0000_i1071" DrawAspect="Content" ObjectID="_1781092445" r:id="rId102"/>
-        </w:object>
-      </w:r>
-    </w:p>
-    <w:p>
-      <w:pPr>
-        <w:spacing w:line="360" w:lineRule="auto"/>
-      </w:pPr>
-      <w:r>
-        <w:rPr>
-          <w:sz w:val="32"/>
-          <w:szCs w:val="32"/>
-        </w:rPr>
-        <w:tab/>
-      </w:r>
-      <w:r>
-        <w:rPr>
-          <w:position w:val="-18"/>
-        </w:rPr>
-        <w:object w:dxaOrig="2420" w:dyaOrig="480" w14:anchorId="59A4F0DA">
-          <v:shape id="_x0000_i1072" type="#_x0000_t75" style="width:121.5pt;height:24pt" o:ole="">
-            <v:imagedata r:id="rId103" o:title=""/>
-          </v:shape>
-          <o:OLEObject Type="Embed" ProgID="Equation.DSMT4" ShapeID="_x0000_i1072" DrawAspect="Content" ObjectID="_1781092446" r:id="rId104"/>
-        </w:object>
-      </w:r>
-    </w:p>
-    <w:p>
-      <w:pPr>
-        <w:spacing w:line="360" w:lineRule="auto"/>
-        <w:rPr>
-          <w:sz w:val="32"/>
-          <w:szCs w:val="32"/>
-        </w:rPr>
-      </w:pPr>
-    </w:p>
-    <w:p>
-      <w:pPr>
-        <w:spacing w:line="360" w:lineRule="auto"/>
-        <w:rPr>
-          <w:sz w:val="32"/>
-          <w:szCs w:val="32"/>
-        </w:rPr>
-      </w:pPr>
-      <w:r>
-        <w:rPr>
-          <w:sz w:val="32"/>
-          <w:szCs w:val="32"/>
-        </w:rPr>
-        <w:t xml:space="preserve">The full angular dependence of the central force wavefunction </w:t>
-      </w:r>
-      <w:r>
-        <w:rPr>
-          <w:sz w:val="32"/>
-          <w:szCs w:val="32"/>
-        </w:rPr>
-        <w:t>now becomes</w:t>
-      </w:r>
-    </w:p>
-    <w:p>
-      <w:pPr>
-        <w:spacing w:line="360" w:lineRule="auto"/>
-        <w:rPr>
-          <w:sz w:val="32"/>
-          <w:szCs w:val="32"/>
-        </w:rPr>
-      </w:pPr>
-      <w:r>
-        <w:rPr>
-          <w:sz w:val="32"/>
-          <w:szCs w:val="32"/>
-        </w:rPr>
-        <w:tab/>
-      </w:r>
-      <w:r>
-        <w:rPr>
-          <w:position w:val="-18"/>
-        </w:rPr>
-        <w:object w:dxaOrig="3580" w:dyaOrig="480" w14:anchorId="0BB80669">
-          <v:shape id="_x0000_i1073" type="#_x0000_t75" style="width:179.25pt;height:24pt" o:ole="">
-            <v:imagedata r:id="rId105" o:title=""/>
-          </v:shape>
-          <o:OLEObject Type="Embed" ProgID="Equation.DSMT4" ShapeID="_x0000_i1073" DrawAspect="Content" ObjectID="_1781092447" r:id="rId106"/>
-        </w:object>
-      </w:r>
-    </w:p>
-    <w:p>
-      <w:pPr>
-        <w:spacing w:line="360" w:lineRule="auto"/>
-        <w:rPr>
-          <w:sz w:val="32"/>
-          <w:szCs w:val="32"/>
-        </w:rPr>
-      </w:pPr>
-    </w:p>
-    <w:p>
-      <w:pPr>
-        <w:spacing w:line="360" w:lineRule="auto"/>
-        <w:rPr>
-          <w:sz w:val="32"/>
-          <w:szCs w:val="32"/>
-        </w:rPr>
-      </w:pPr>
-      <w:r>
-        <w:rPr>
-          <w:sz w:val="32"/>
-          <w:szCs w:val="32"/>
-        </w:rPr>
-        <w:t xml:space="preserve">and for a normalized function </w:t>
-      </w:r>
-      <w:r>
-        <w:rPr>
-          <w:sz w:val="32"/>
-          <w:szCs w:val="32"/>
-        </w:rPr>
-        <w:t xml:space="preserve"> </w:t>
-      </w:r>
-    </w:p>
-    <w:p>
-      <w:pPr>
-        <w:spacing w:line="360" w:lineRule="auto"/>
-        <w:rPr>
-          <w:sz w:val="32"/>
-          <w:szCs w:val="32"/>
-        </w:rPr>
-      </w:pPr>
-      <w:r>
-        <w:rPr>
-          <w:sz w:val="32"/>
-          <w:szCs w:val="32"/>
-        </w:rPr>
-        <w:tab/>
-      </w:r>
-      <w:r>
-        <w:rPr>
-          <w:position w:val="-24"/>
-        </w:rPr>
-        <w:object w:dxaOrig="5240" w:dyaOrig="680" w14:anchorId="5CFDE8EE">
-          <v:shape id="_x0000_i1074" type="#_x0000_t75" style="width:261.75pt;height:33.75pt" o:ole="">
-            <v:imagedata r:id="rId107" o:title=""/>
-          </v:shape>
-          <o:OLEObject Type="Embed" ProgID="Equation.DSMT4" ShapeID="_x0000_i1074" DrawAspect="Content" ObjectID="_1781092448" r:id="rId108"/>
-        </w:object>
-      </w:r>
-    </w:p>
-    <w:p>
-      <w:pPr>
-        <w:spacing w:line="360" w:lineRule="auto"/>
-      </w:pPr>
-      <w:r>
-        <w:t xml:space="preserve"> </w:t>
-      </w:r>
-    </w:p>
-    <w:p>
-      <w:pPr>
-        <w:spacing w:line="360" w:lineRule="auto"/>
-        <w:rPr>
-          <w:sz w:val="32"/>
-          <w:szCs w:val="32"/>
-        </w:rPr>
-      </w:pPr>
-      <w:r>
-        <w:rPr>
-          <w:sz w:val="32"/>
-          <w:szCs w:val="32"/>
-        </w:rPr>
-        <w:t xml:space="preserve">Note: </w:t>
-      </w:r>
-      <w:r>
-        <w:rPr>
-          <w:sz w:val="32"/>
-          <w:szCs w:val="32"/>
-        </w:rPr>
-        <w:t xml:space="preserve">The probability density function </w:t>
+        <w:t>magnetic quantum number</w:t>
+      </w:r>
+      <w:r>
+        <w:rPr>
+          <w:sz w:val="32"/>
+          <w:szCs w:val="32"/>
+        </w:rPr>
+        <w:t xml:space="preserve">.   (Note: chemists often use </w:t>
       </w:r>
       <w:r>
         <w:rPr>
@@ -3884,69 +4310,101 @@
           <w:sz w:val="32"/>
           <w:szCs w:val="32"/>
         </w:rPr>
-        <w:t>probD</w:t>
-      </w:r>
-      <w:r>
-        <w:rPr>
-          <w:sz w:val="32"/>
-          <w:szCs w:val="32"/>
-        </w:rPr>
-        <w:t xml:space="preserve"> is independent of the azimuthal angle since</w:t>
-      </w:r>
-    </w:p>
-    <w:p>
-      <w:pPr>
-        <w:spacing w:line="360" w:lineRule="auto"/>
-        <w:rPr>
-          <w:sz w:val="32"/>
-          <w:szCs w:val="32"/>
-        </w:rPr>
-      </w:pPr>
-      <w:r>
-        <w:rPr>
-          <w:sz w:val="32"/>
-          <w:szCs w:val="32"/>
-        </w:rPr>
-        <w:tab/>
-      </w:r>
-      <w:r>
-        <w:rPr>
-          <w:position w:val="-12"/>
-        </w:rPr>
-        <w:object w:dxaOrig="2400" w:dyaOrig="480" w14:anchorId="7ADA7844">
-          <v:shape id="_x0000_i1075" type="#_x0000_t75" style="width:120pt;height:24pt" o:ole="">
-            <v:imagedata r:id="rId109" o:title=""/>
-          </v:shape>
-          <o:OLEObject Type="Embed" ProgID="Equation.DSMT4" ShapeID="_x0000_i1075" DrawAspect="Content" ObjectID="_1781092449" r:id="rId110"/>
-        </w:object>
-      </w:r>
-    </w:p>
-    <w:p>
-      <w:pPr>
-        <w:spacing w:line="360" w:lineRule="auto"/>
-        <w:rPr>
-          <w:sz w:val="32"/>
-          <w:szCs w:val="32"/>
-        </w:rPr>
-      </w:pPr>
-      <w:r>
-        <w:rPr>
-          <w:sz w:val="32"/>
-          <w:szCs w:val="32"/>
-        </w:rPr>
-        <w:tab/>
-      </w:r>
-      <w:r>
-        <w:rPr>
-          <w:position w:val="-18"/>
-        </w:rPr>
-        <w:object w:dxaOrig="6640" w:dyaOrig="540" w14:anchorId="378BAC5C">
-          <v:shape id="_x0000_i1076" type="#_x0000_t75" style="width:332.25pt;height:27pt" o:ole="">
+        <w:t>J</w:t>
+      </w:r>
+      <w:r>
+        <w:rPr>
+          <w:sz w:val="32"/>
+          <w:szCs w:val="32"/>
+        </w:rPr>
+        <w:t xml:space="preserve"> not </w:t>
+      </w:r>
+      <w:r>
+        <w:rPr>
+          <w:i/>
+          <w:iCs/>
+          <w:sz w:val="32"/>
+          <w:szCs w:val="32"/>
+        </w:rPr>
+        <w:t>l</w:t>
+      </w:r>
+      <w:r>
+        <w:rPr>
+          <w:sz w:val="32"/>
+          <w:szCs w:val="32"/>
+        </w:rPr>
+        <w:t xml:space="preserve">,  </w:t>
+      </w:r>
+      <w:r>
+        <w:rPr>
+          <w:position w:val="-6"/>
+        </w:rPr>
+        <w:object w:dxaOrig="680" w:dyaOrig="340" w14:anchorId="527685C9">
+          <v:shape id="_x0000_i1076" type="#_x0000_t75" style="width:33.75pt;height:17.25pt" o:ole="">
             <v:imagedata r:id="rId111" o:title=""/>
           </v:shape>
-          <o:OLEObject Type="Embed" ProgID="Equation.DSMT4" ShapeID="_x0000_i1076" DrawAspect="Content" ObjectID="_1781092450" r:id="rId112"/>
+          <o:OLEObject Type="Embed" ProgID="Equation.DSMT4" ShapeID="_x0000_i1076" DrawAspect="Content" ObjectID="_1781240804" r:id="rId112"/>
         </w:object>
       </w:r>
+      <w:r>
+        <w:rPr>
+          <w:sz w:val="32"/>
+          <w:szCs w:val="32"/>
+        </w:rPr>
+        <w:t>)</w:t>
+      </w:r>
+    </w:p>
+    <w:p>
+      <w:pPr>
+        <w:spacing w:line="360" w:lineRule="auto"/>
+        <w:rPr>
+          <w:sz w:val="32"/>
+          <w:szCs w:val="32"/>
+        </w:rPr>
+      </w:pPr>
+    </w:p>
+    <w:p>
+      <w:pPr>
+        <w:spacing w:line="360" w:lineRule="auto"/>
+        <w:rPr>
+          <w:sz w:val="32"/>
+          <w:szCs w:val="32"/>
+        </w:rPr>
+      </w:pPr>
+      <w:r>
+        <w:rPr>
+          <w:sz w:val="32"/>
+          <w:szCs w:val="32"/>
+        </w:rPr>
+        <w:t xml:space="preserve">The wavefunction for the angular dependence can be expressed in terms of </w:t>
+      </w:r>
+      <w:r>
+        <w:rPr>
+          <w:b/>
+          <w:bCs/>
+          <w:color w:val="7030A0"/>
+          <w:sz w:val="32"/>
+          <w:szCs w:val="32"/>
+        </w:rPr>
+        <w:t>spherical harmonics</w:t>
+      </w:r>
+      <w:r>
+        <w:rPr>
+          <w:color w:val="7030A0"/>
+          <w:sz w:val="32"/>
+          <w:szCs w:val="32"/>
+        </w:rPr>
+        <w:t xml:space="preserve"> </w:t>
+      </w:r>
+      <w:proofErr w:type="gramStart"/>
+      <w:r>
+        <w:rPr>
+          <w:sz w:val="32"/>
+          <w:szCs w:val="32"/>
+        </w:rPr>
+        <w:t>where</w:t>
+      </w:r>
+      <w:proofErr w:type="gramEnd"/>
     </w:p>
     <w:p>
       <w:pPr>
@@ -3959,141 +4417,717 @@
         </w:rPr>
         <w:tab/>
       </w:r>
-    </w:p>
-    <w:p>
-      <w:pPr>
-        <w:spacing w:line="360" w:lineRule="auto"/>
-        <w:rPr>
-          <w:sz w:val="32"/>
-          <w:szCs w:val="32"/>
-        </w:rPr>
-      </w:pPr>
-    </w:p>
-    <w:p>
-      <w:pPr>
-        <w:spacing w:line="360" w:lineRule="auto"/>
-        <w:rPr>
-          <w:sz w:val="32"/>
-          <w:szCs w:val="32"/>
-        </w:rPr>
-      </w:pPr>
-      <w:r>
-        <w:rPr>
-          <w:sz w:val="32"/>
-          <w:szCs w:val="32"/>
-        </w:rPr>
-        <w:t>The</w:t>
-      </w:r>
-      <w:r>
-        <w:rPr>
-          <w:sz w:val="32"/>
-          <w:szCs w:val="32"/>
-        </w:rPr>
-        <w:t xml:space="preserve"> spherical harmonics can be computed in Python using the Code</w:t>
-      </w:r>
-    </w:p>
-    <w:p>
-      <w:pPr>
-        <w:spacing w:line="360" w:lineRule="auto"/>
-        <w:rPr>
-          <w:rFonts w:asciiTheme="minorHAnsi" w:hAnsiTheme="minorHAnsi" w:cstheme="minorHAnsi"/>
-          <w:color w:val="984806" w:themeColor="accent6" w:themeShade="80"/>
-          <w:sz w:val="32"/>
-          <w:szCs w:val="32"/>
-        </w:rPr>
-      </w:pPr>
-      <w:r>
-        <w:rPr>
-          <w:sz w:val="32"/>
-          <w:szCs w:val="32"/>
-        </w:rPr>
-        <w:tab/>
-      </w:r>
-      <w:r>
-        <w:rPr>
-          <w:rFonts w:asciiTheme="minorHAnsi" w:hAnsiTheme="minorHAnsi" w:cstheme="minorHAnsi"/>
-          <w:color w:val="984806" w:themeColor="accent6" w:themeShade="80"/>
-          <w:sz w:val="32"/>
-          <w:szCs w:val="32"/>
-        </w:rPr>
-        <w:t>import scipy.special</w:t>
-      </w:r>
-    </w:p>
-    <w:p>
-      <w:pPr>
-        <w:spacing w:line="360" w:lineRule="auto"/>
-        <w:rPr>
-          <w:rFonts w:asciiTheme="minorHAnsi" w:hAnsiTheme="minorHAnsi" w:cstheme="minorHAnsi"/>
-          <w:color w:val="984806" w:themeColor="accent6" w:themeShade="80"/>
-          <w:sz w:val="32"/>
-          <w:szCs w:val="32"/>
-        </w:rPr>
-      </w:pPr>
-      <w:r>
-        <w:rPr>
-          <w:rFonts w:asciiTheme="minorHAnsi" w:hAnsiTheme="minorHAnsi" w:cstheme="minorHAnsi"/>
-          <w:color w:val="984806" w:themeColor="accent6" w:themeShade="80"/>
-          <w:sz w:val="32"/>
-          <w:szCs w:val="32"/>
-        </w:rPr>
-        <w:tab/>
-        <w:t>from scipy.special import sph_harm</w:t>
-      </w:r>
-    </w:p>
-    <w:p>
-      <w:pPr>
-        <w:spacing w:line="360" w:lineRule="auto"/>
-        <w:rPr>
-          <w:rFonts w:asciiTheme="minorHAnsi" w:hAnsiTheme="minorHAnsi" w:cstheme="minorHAnsi"/>
-          <w:color w:val="984806" w:themeColor="accent6" w:themeShade="80"/>
-          <w:sz w:val="32"/>
-          <w:szCs w:val="32"/>
-        </w:rPr>
-      </w:pPr>
-      <w:r>
-        <w:rPr>
-          <w:rFonts w:asciiTheme="minorHAnsi" w:hAnsiTheme="minorHAnsi" w:cstheme="minorHAnsi"/>
-          <w:color w:val="984806" w:themeColor="accent6" w:themeShade="80"/>
-          <w:sz w:val="32"/>
-          <w:szCs w:val="32"/>
-        </w:rPr>
-        <w:tab/>
-        <w:t>Y = sph_harm(mL,L,phi,theta).real</w:t>
-      </w:r>
-    </w:p>
-    <w:p>
-      <w:pPr>
-        <w:spacing w:line="360" w:lineRule="auto"/>
-        <w:rPr>
-          <w:sz w:val="32"/>
-          <w:szCs w:val="32"/>
-        </w:rPr>
-      </w:pPr>
-    </w:p>
-    <w:p>
-      <w:pPr>
-        <w:spacing w:line="360" w:lineRule="auto"/>
-        <w:rPr>
-          <w:sz w:val="32"/>
-          <w:szCs w:val="32"/>
-        </w:rPr>
-      </w:pPr>
-      <w:r>
-        <w:rPr>
-          <w:sz w:val="32"/>
-          <w:szCs w:val="32"/>
-        </w:rPr>
-        <w:t xml:space="preserve">From the spherical harmonics function we can get the associated Legendre function by setting </w:t>
-      </w:r>
-      <w:r>
-        <w:rPr>
-          <w:position w:val="-12"/>
-        </w:rPr>
-        <w:object w:dxaOrig="240" w:dyaOrig="380" w14:anchorId="3FF0FAC2">
-          <v:shape id="_x0000_i1077" type="#_x0000_t75" style="width:12pt;height:18.75pt" o:ole="">
+      <w:r>
+        <w:rPr>
+          <w:position w:val="-18"/>
+        </w:rPr>
+        <w:object w:dxaOrig="3600" w:dyaOrig="480" w14:anchorId="61989AA5">
+          <v:shape id="_x0000_i1077" type="#_x0000_t75" style="width:180.75pt;height:24pt" o:ole="">
             <v:imagedata r:id="rId113" o:title=""/>
           </v:shape>
-          <o:OLEObject Type="Embed" ProgID="Equation.DSMT4" ShapeID="_x0000_i1077" DrawAspect="Content" ObjectID="_1781092451" r:id="rId114"/>
+          <o:OLEObject Type="Embed" ProgID="Equation.DSMT4" ShapeID="_x0000_i1077" DrawAspect="Content" ObjectID="_1781240805" r:id="rId114"/>
+        </w:object>
+      </w:r>
+    </w:p>
+    <w:p>
+      <w:pPr>
+        <w:spacing w:line="360" w:lineRule="auto"/>
+      </w:pPr>
+    </w:p>
+    <w:p>
+      <w:pPr>
+        <w:spacing w:line="360" w:lineRule="auto"/>
+        <w:rPr>
+          <w:sz w:val="32"/>
+          <w:szCs w:val="32"/>
+        </w:rPr>
+      </w:pPr>
+      <w:r>
+        <w:rPr>
+          <w:sz w:val="32"/>
+          <w:szCs w:val="32"/>
+        </w:rPr>
+        <w:t xml:space="preserve">The separation constants </w:t>
+      </w:r>
+      <w:r>
+        <w:rPr>
+          <w:i/>
+          <w:iCs/>
+          <w:sz w:val="32"/>
+          <w:szCs w:val="32"/>
+        </w:rPr>
+        <w:t>l</w:t>
+      </w:r>
+      <w:r>
+        <w:rPr>
+          <w:sz w:val="32"/>
+          <w:szCs w:val="32"/>
+        </w:rPr>
+        <w:t xml:space="preserve"> and </w:t>
+      </w:r>
+      <w:r>
+        <w:rPr>
+          <w:i/>
+          <w:iCs/>
+          <w:sz w:val="32"/>
+          <w:szCs w:val="32"/>
+        </w:rPr>
+        <w:t>m</w:t>
+      </w:r>
+      <w:r>
+        <w:rPr>
+          <w:i/>
+          <w:iCs/>
+          <w:sz w:val="32"/>
+          <w:szCs w:val="32"/>
+          <w:vertAlign w:val="subscript"/>
+        </w:rPr>
+        <w:t>l</w:t>
+      </w:r>
+      <w:r>
+        <w:rPr>
+          <w:sz w:val="32"/>
+          <w:szCs w:val="32"/>
+        </w:rPr>
+        <w:t xml:space="preserve"> relate to the allowed values of the angular momentum and its </w:t>
+      </w:r>
+      <w:r>
+        <w:rPr>
+          <w:i/>
+          <w:iCs/>
+          <w:sz w:val="32"/>
+          <w:szCs w:val="32"/>
+        </w:rPr>
+        <w:t>z</w:t>
+      </w:r>
+      <w:r>
+        <w:rPr>
+          <w:sz w:val="32"/>
+          <w:szCs w:val="32"/>
+        </w:rPr>
+        <w:t xml:space="preserve"> component.</w:t>
+      </w:r>
+    </w:p>
+    <w:p>
+      <w:pPr>
+        <w:spacing w:line="360" w:lineRule="auto"/>
+        <w:rPr>
+          <w:sz w:val="32"/>
+          <w:szCs w:val="32"/>
+        </w:rPr>
+      </w:pPr>
+      <w:r>
+        <w:rPr>
+          <w:sz w:val="32"/>
+          <w:szCs w:val="32"/>
+        </w:rPr>
+        <w:tab/>
+      </w:r>
+      <w:r>
+        <w:rPr>
+          <w:sz w:val="32"/>
+          <w:szCs w:val="32"/>
+        </w:rPr>
+        <w:tab/>
+      </w:r>
+    </w:p>
+    <w:p>
+      <w:pPr>
+        <w:spacing w:line="360" w:lineRule="auto"/>
+      </w:pPr>
+      <w:r>
+        <w:rPr>
+          <w:sz w:val="32"/>
+          <w:szCs w:val="32"/>
+        </w:rPr>
+        <w:tab/>
+      </w:r>
+      <w:r>
+        <w:rPr>
+          <w:position w:val="-62"/>
+        </w:rPr>
+        <w:object w:dxaOrig="4959" w:dyaOrig="1560" w14:anchorId="2840F1A0">
+          <v:shape id="_x0000_i1078" type="#_x0000_t75" style="width:248.25pt;height:78pt" o:ole="">
+            <v:imagedata r:id="rId115" o:title=""/>
+          </v:shape>
+          <o:OLEObject Type="Embed" ProgID="Equation.DSMT4" ShapeID="_x0000_i1078" DrawAspect="Content" ObjectID="_1781240806" r:id="rId116"/>
+        </w:object>
+      </w:r>
+    </w:p>
+    <w:p>
+      <w:pPr>
+        <w:spacing w:line="360" w:lineRule="auto"/>
+      </w:pPr>
+    </w:p>
+    <w:p>
+      <w:pPr>
+        <w:spacing w:line="360" w:lineRule="auto"/>
+        <w:rPr>
+          <w:sz w:val="32"/>
+          <w:szCs w:val="32"/>
+        </w:rPr>
+      </w:pPr>
+      <w:r>
+        <w:rPr>
+          <w:sz w:val="32"/>
+          <w:szCs w:val="32"/>
+        </w:rPr>
+        <w:lastRenderedPageBreak/>
+        <w:t xml:space="preserve">The solution of the polar equation in </w:t>
+      </w:r>
+      <w:r>
+        <w:rPr>
+          <w:position w:val="-6"/>
+          <w:sz w:val="32"/>
+          <w:szCs w:val="32"/>
+        </w:rPr>
+        <w:object w:dxaOrig="300" w:dyaOrig="320" w14:anchorId="39B1049B">
+          <v:shape id="_x0000_i1079" type="#_x0000_t75" style="width:15pt;height:15.75pt" o:ole="">
+            <v:imagedata r:id="rId117" o:title=""/>
+          </v:shape>
+          <o:OLEObject Type="Embed" ProgID="Equation.DSMT4" ShapeID="_x0000_i1079" DrawAspect="Content" ObjectID="_1781240807" r:id="rId118"/>
+        </w:object>
+      </w:r>
+      <w:r>
+        <w:rPr>
+          <w:sz w:val="32"/>
+          <w:szCs w:val="32"/>
+        </w:rPr>
+        <w:t xml:space="preserve"> are known as </w:t>
+      </w:r>
+      <w:r>
+        <w:rPr>
+          <w:b/>
+          <w:bCs/>
+          <w:color w:val="7030A0"/>
+          <w:sz w:val="32"/>
+          <w:szCs w:val="32"/>
+        </w:rPr>
+        <w:t>the associated Legendre functions</w:t>
+      </w:r>
+      <w:r>
+        <w:rPr>
+          <w:color w:val="7030A0"/>
+          <w:sz w:val="32"/>
+          <w:szCs w:val="32"/>
+        </w:rPr>
+        <w:t xml:space="preserve"> </w:t>
+      </w:r>
+      <w:r>
+        <w:rPr>
+          <w:position w:val="-18"/>
+        </w:rPr>
+        <w:object w:dxaOrig="1540" w:dyaOrig="480" w14:anchorId="3F449B6C">
+          <v:shape id="_x0000_i1080" type="#_x0000_t75" style="width:77.25pt;height:24pt" o:ole="">
+            <v:imagedata r:id="rId119" o:title=""/>
+          </v:shape>
+          <o:OLEObject Type="Embed" ProgID="Equation.DSMT4" ShapeID="_x0000_i1080" DrawAspect="Content" ObjectID="_1781240808" r:id="rId120"/>
+        </w:object>
+      </w:r>
+    </w:p>
+    <w:p>
+      <w:pPr>
+        <w:spacing w:line="360" w:lineRule="auto"/>
+      </w:pPr>
+      <w:r>
+        <w:rPr>
+          <w:sz w:val="32"/>
+          <w:szCs w:val="32"/>
+        </w:rPr>
+        <w:tab/>
+      </w:r>
+      <w:r>
+        <w:rPr>
+          <w:position w:val="-18"/>
+        </w:rPr>
+        <w:object w:dxaOrig="2420" w:dyaOrig="480" w14:anchorId="59A4F0DA">
+          <v:shape id="_x0000_i1081" type="#_x0000_t75" style="width:121.5pt;height:24pt" o:ole="">
+            <v:imagedata r:id="rId121" o:title=""/>
+          </v:shape>
+          <o:OLEObject Type="Embed" ProgID="Equation.DSMT4" ShapeID="_x0000_i1081" DrawAspect="Content" ObjectID="_1781240809" r:id="rId122"/>
+        </w:object>
+      </w:r>
+    </w:p>
+    <w:p>
+      <w:pPr>
+        <w:spacing w:line="360" w:lineRule="auto"/>
+        <w:rPr>
+          <w:sz w:val="32"/>
+          <w:szCs w:val="32"/>
+        </w:rPr>
+      </w:pPr>
+    </w:p>
+    <w:p>
+      <w:pPr>
+        <w:spacing w:line="360" w:lineRule="auto"/>
+        <w:rPr>
+          <w:sz w:val="32"/>
+          <w:szCs w:val="32"/>
+        </w:rPr>
+      </w:pPr>
+      <w:bookmarkStart w:id="5" w:name="_Hlk170504517"/>
+      <w:r>
+        <w:rPr>
+          <w:sz w:val="32"/>
+          <w:szCs w:val="32"/>
+        </w:rPr>
+        <w:t xml:space="preserve">The full angular dependence </w:t>
+      </w:r>
+      <w:r>
+        <w:rPr>
+          <w:sz w:val="32"/>
+          <w:szCs w:val="32"/>
+        </w:rPr>
+        <w:t xml:space="preserve">described by the spherical harmonics for </w:t>
+      </w:r>
+      <w:r>
+        <w:rPr>
+          <w:sz w:val="32"/>
+          <w:szCs w:val="32"/>
+        </w:rPr>
+        <w:t xml:space="preserve">the central force wavefunction </w:t>
+      </w:r>
+      <w:r>
+        <w:rPr>
+          <w:sz w:val="32"/>
+          <w:szCs w:val="32"/>
+        </w:rPr>
+        <w:t>now becomes</w:t>
+      </w:r>
+    </w:p>
+    <w:p>
+      <w:pPr>
+        <w:spacing w:line="360" w:lineRule="auto"/>
+        <w:rPr>
+          <w:sz w:val="32"/>
+          <w:szCs w:val="32"/>
+        </w:rPr>
+      </w:pPr>
+      <w:r>
+        <w:rPr>
+          <w:sz w:val="32"/>
+          <w:szCs w:val="32"/>
+        </w:rPr>
+        <w:tab/>
+      </w:r>
+      <w:r>
+        <w:rPr>
+          <w:position w:val="-18"/>
+        </w:rPr>
+        <w:object w:dxaOrig="3580" w:dyaOrig="480" w14:anchorId="0BB80669">
+          <v:shape id="_x0000_i1082" type="#_x0000_t75" style="width:179.25pt;height:24pt" o:ole="">
+            <v:imagedata r:id="rId123" o:title=""/>
+          </v:shape>
+          <o:OLEObject Type="Embed" ProgID="Equation.DSMT4" ShapeID="_x0000_i1082" DrawAspect="Content" ObjectID="_1781240810" r:id="rId124"/>
+        </w:object>
+      </w:r>
+    </w:p>
+    <w:p>
+      <w:pPr>
+        <w:spacing w:line="360" w:lineRule="auto"/>
+        <w:rPr>
+          <w:sz w:val="32"/>
+          <w:szCs w:val="32"/>
+        </w:rPr>
+      </w:pPr>
+    </w:p>
+    <w:p>
+      <w:pPr>
+        <w:spacing w:line="360" w:lineRule="auto"/>
+        <w:rPr>
+          <w:sz w:val="32"/>
+          <w:szCs w:val="32"/>
+        </w:rPr>
+      </w:pPr>
+      <w:r>
+        <w:rPr>
+          <w:sz w:val="32"/>
+          <w:szCs w:val="32"/>
+        </w:rPr>
+        <w:t xml:space="preserve">and for a normalized function </w:t>
+      </w:r>
+      <w:r>
+        <w:rPr>
+          <w:sz w:val="32"/>
+          <w:szCs w:val="32"/>
+        </w:rPr>
+        <w:t xml:space="preserve"> </w:t>
+      </w:r>
+    </w:p>
+    <w:p>
+      <w:pPr>
+        <w:spacing w:line="360" w:lineRule="auto"/>
+        <w:rPr>
+          <w:sz w:val="32"/>
+          <w:szCs w:val="32"/>
+        </w:rPr>
+      </w:pPr>
+      <w:r>
+        <w:rPr>
+          <w:sz w:val="32"/>
+          <w:szCs w:val="32"/>
+        </w:rPr>
+        <w:tab/>
+      </w:r>
+      <w:r>
+        <w:rPr>
+          <w:position w:val="-24"/>
+        </w:rPr>
+        <w:object w:dxaOrig="5240" w:dyaOrig="680" w14:anchorId="5CFDE8EE">
+          <v:shape id="_x0000_i1083" type="#_x0000_t75" style="width:261.75pt;height:33.75pt" o:ole="">
+            <v:imagedata r:id="rId125" o:title=""/>
+          </v:shape>
+          <o:OLEObject Type="Embed" ProgID="Equation.DSMT4" ShapeID="_x0000_i1083" DrawAspect="Content" ObjectID="_1781240811" r:id="rId126"/>
+        </w:object>
+      </w:r>
+    </w:p>
+    <w:p>
+      <w:pPr>
+        <w:spacing w:line="360" w:lineRule="auto"/>
+      </w:pPr>
+      <w:r>
+        <w:t xml:space="preserve"> </w:t>
+      </w:r>
+    </w:p>
+    <w:p>
+      <w:pPr>
+        <w:spacing w:line="360" w:lineRule="auto"/>
+        <w:rPr>
+          <w:sz w:val="32"/>
+          <w:szCs w:val="32"/>
+        </w:rPr>
+      </w:pPr>
+      <w:r>
+        <w:rPr>
+          <w:sz w:val="32"/>
+          <w:szCs w:val="32"/>
+        </w:rPr>
+        <w:t xml:space="preserve">Note: </w:t>
+      </w:r>
+      <w:r>
+        <w:rPr>
+          <w:sz w:val="32"/>
+          <w:szCs w:val="32"/>
+        </w:rPr>
+        <w:t xml:space="preserve">The probability density function </w:t>
+      </w:r>
+      <w:proofErr w:type="spellStart"/>
+      <w:r>
+        <w:rPr>
+          <w:i/>
+          <w:iCs/>
+          <w:sz w:val="32"/>
+          <w:szCs w:val="32"/>
+        </w:rPr>
+        <w:t>probD</w:t>
+      </w:r>
+      <w:proofErr w:type="spellEnd"/>
+      <w:r>
+        <w:rPr>
+          <w:sz w:val="32"/>
+          <w:szCs w:val="32"/>
+        </w:rPr>
+        <w:t xml:space="preserve"> is independent of the azimuthal angle since</w:t>
+      </w:r>
+    </w:p>
+    <w:p>
+      <w:pPr>
+        <w:spacing w:line="360" w:lineRule="auto"/>
+        <w:rPr>
+          <w:sz w:val="32"/>
+          <w:szCs w:val="32"/>
+        </w:rPr>
+      </w:pPr>
+      <w:r>
+        <w:rPr>
+          <w:sz w:val="32"/>
+          <w:szCs w:val="32"/>
+        </w:rPr>
+        <w:tab/>
+      </w:r>
+      <w:r>
+        <w:rPr>
+          <w:position w:val="-12"/>
+        </w:rPr>
+        <w:object w:dxaOrig="2400" w:dyaOrig="480" w14:anchorId="7ADA7844">
+          <v:shape id="_x0000_i1084" type="#_x0000_t75" style="width:120pt;height:24pt" o:ole="">
+            <v:imagedata r:id="rId127" o:title=""/>
+          </v:shape>
+          <o:OLEObject Type="Embed" ProgID="Equation.DSMT4" ShapeID="_x0000_i1084" DrawAspect="Content" ObjectID="_1781240812" r:id="rId128"/>
+        </w:object>
+      </w:r>
+    </w:p>
+    <w:p>
+      <w:pPr>
+        <w:spacing w:line="360" w:lineRule="auto"/>
+        <w:rPr>
+          <w:sz w:val="32"/>
+          <w:szCs w:val="32"/>
+        </w:rPr>
+      </w:pPr>
+      <w:r>
+        <w:rPr>
+          <w:sz w:val="32"/>
+          <w:szCs w:val="32"/>
+        </w:rPr>
+        <w:tab/>
+      </w:r>
+      <w:r>
+        <w:rPr>
+          <w:position w:val="-18"/>
+        </w:rPr>
+        <w:object w:dxaOrig="6640" w:dyaOrig="540" w14:anchorId="378BAC5C">
+          <v:shape id="_x0000_i1085" type="#_x0000_t75" style="width:332.25pt;height:27pt" o:ole="">
+            <v:imagedata r:id="rId129" o:title=""/>
+          </v:shape>
+          <o:OLEObject Type="Embed" ProgID="Equation.DSMT4" ShapeID="_x0000_i1085" DrawAspect="Content" ObjectID="_1781240813" r:id="rId130"/>
+        </w:object>
+      </w:r>
+      <w:bookmarkEnd w:id="5"/>
+    </w:p>
+    <w:p>
+      <w:pPr>
+        <w:spacing w:line="360" w:lineRule="auto"/>
+      </w:pPr>
+      <w:r>
+        <w:rPr>
+          <w:sz w:val="32"/>
+          <w:szCs w:val="32"/>
+        </w:rPr>
+        <w:tab/>
+      </w:r>
+    </w:p>
+    <w:p>
+      <w:pPr>
+        <w:spacing w:line="360" w:lineRule="auto"/>
+        <w:rPr>
+          <w:sz w:val="32"/>
+          <w:szCs w:val="32"/>
+        </w:rPr>
+      </w:pPr>
+    </w:p>
+    <w:p>
+      <w:pPr>
+        <w:spacing w:line="360" w:lineRule="auto"/>
+        <w:rPr>
+          <w:sz w:val="32"/>
+          <w:szCs w:val="32"/>
+        </w:rPr>
+      </w:pPr>
+      <w:r>
+        <w:rPr>
+          <w:sz w:val="32"/>
+          <w:szCs w:val="32"/>
+        </w:rPr>
+        <w:t>The</w:t>
+      </w:r>
+      <w:r>
+        <w:rPr>
+          <w:sz w:val="32"/>
+          <w:szCs w:val="32"/>
+        </w:rPr>
+        <w:t xml:space="preserve"> spherical harmonics can be computed in Python using the Code</w:t>
+      </w:r>
+    </w:p>
+    <w:p>
+      <w:pPr>
+        <w:spacing w:line="360" w:lineRule="auto"/>
+        <w:rPr>
+          <w:rFonts w:asciiTheme="minorHAnsi" w:hAnsiTheme="minorHAnsi" w:cstheme="minorHAnsi"/>
+          <w:color w:val="984806" w:themeColor="accent6" w:themeShade="80"/>
+          <w:sz w:val="32"/>
+          <w:szCs w:val="32"/>
+        </w:rPr>
+      </w:pPr>
+      <w:r>
+        <w:rPr>
+          <w:sz w:val="32"/>
+          <w:szCs w:val="32"/>
+        </w:rPr>
+        <w:tab/>
+      </w:r>
+      <w:r>
+        <w:rPr>
+          <w:rFonts w:asciiTheme="minorHAnsi" w:hAnsiTheme="minorHAnsi" w:cstheme="minorHAnsi"/>
+          <w:color w:val="984806" w:themeColor="accent6" w:themeShade="80"/>
+          <w:sz w:val="32"/>
+          <w:szCs w:val="32"/>
+        </w:rPr>
+        <w:t xml:space="preserve">import </w:t>
+      </w:r>
+      <w:proofErr w:type="spellStart"/>
+      <w:proofErr w:type="gramStart"/>
+      <w:r>
+        <w:rPr>
+          <w:rFonts w:asciiTheme="minorHAnsi" w:hAnsiTheme="minorHAnsi" w:cstheme="minorHAnsi"/>
+          <w:color w:val="984806" w:themeColor="accent6" w:themeShade="80"/>
+          <w:sz w:val="32"/>
+          <w:szCs w:val="32"/>
+        </w:rPr>
+        <w:t>scipy.special</w:t>
+      </w:r>
+      <w:proofErr w:type="spellEnd"/>
+      <w:proofErr w:type="gramEnd"/>
+    </w:p>
+    <w:p>
+      <w:pPr>
+        <w:spacing w:line="360" w:lineRule="auto"/>
+        <w:rPr>
+          <w:rFonts w:asciiTheme="minorHAnsi" w:hAnsiTheme="minorHAnsi" w:cstheme="minorHAnsi"/>
+          <w:color w:val="984806" w:themeColor="accent6" w:themeShade="80"/>
+          <w:sz w:val="32"/>
+          <w:szCs w:val="32"/>
+        </w:rPr>
+      </w:pPr>
+      <w:r>
+        <w:rPr>
+          <w:rFonts w:asciiTheme="minorHAnsi" w:hAnsiTheme="minorHAnsi" w:cstheme="minorHAnsi"/>
+          <w:color w:val="984806" w:themeColor="accent6" w:themeShade="80"/>
+          <w:sz w:val="32"/>
+          <w:szCs w:val="32"/>
+        </w:rPr>
+        <w:tab/>
+        <w:t xml:space="preserve">from </w:t>
+      </w:r>
+      <w:proofErr w:type="spellStart"/>
+      <w:proofErr w:type="gramStart"/>
+      <w:r>
+        <w:rPr>
+          <w:rFonts w:asciiTheme="minorHAnsi" w:hAnsiTheme="minorHAnsi" w:cstheme="minorHAnsi"/>
+          <w:color w:val="984806" w:themeColor="accent6" w:themeShade="80"/>
+          <w:sz w:val="32"/>
+          <w:szCs w:val="32"/>
+        </w:rPr>
+        <w:t>scipy.special</w:t>
+      </w:r>
+      <w:proofErr w:type="spellEnd"/>
+      <w:proofErr w:type="gramEnd"/>
+      <w:r>
+        <w:rPr>
+          <w:rFonts w:asciiTheme="minorHAnsi" w:hAnsiTheme="minorHAnsi" w:cstheme="minorHAnsi"/>
+          <w:color w:val="984806" w:themeColor="accent6" w:themeShade="80"/>
+          <w:sz w:val="32"/>
+          <w:szCs w:val="32"/>
+        </w:rPr>
+        <w:t xml:space="preserve"> import </w:t>
+      </w:r>
+      <w:proofErr w:type="spellStart"/>
+      <w:r>
+        <w:rPr>
+          <w:rFonts w:asciiTheme="minorHAnsi" w:hAnsiTheme="minorHAnsi" w:cstheme="minorHAnsi"/>
+          <w:color w:val="984806" w:themeColor="accent6" w:themeShade="80"/>
+          <w:sz w:val="32"/>
+          <w:szCs w:val="32"/>
+        </w:rPr>
+        <w:t>sph_harm</w:t>
+      </w:r>
+      <w:proofErr w:type="spellEnd"/>
+    </w:p>
+    <w:p>
+      <w:pPr>
+        <w:spacing w:line="360" w:lineRule="auto"/>
+        <w:rPr>
+          <w:rFonts w:asciiTheme="minorHAnsi" w:hAnsiTheme="minorHAnsi" w:cstheme="minorHAnsi"/>
+          <w:color w:val="984806" w:themeColor="accent6" w:themeShade="80"/>
+          <w:sz w:val="32"/>
+          <w:szCs w:val="32"/>
+        </w:rPr>
+      </w:pPr>
+      <w:r>
+        <w:rPr>
+          <w:rFonts w:asciiTheme="minorHAnsi" w:hAnsiTheme="minorHAnsi" w:cstheme="minorHAnsi"/>
+          <w:color w:val="984806" w:themeColor="accent6" w:themeShade="80"/>
+          <w:sz w:val="32"/>
+          <w:szCs w:val="32"/>
+        </w:rPr>
+        <w:tab/>
+        <w:t xml:space="preserve">Y = </w:t>
+      </w:r>
+      <w:proofErr w:type="spellStart"/>
+      <w:r>
+        <w:rPr>
+          <w:rFonts w:asciiTheme="minorHAnsi" w:hAnsiTheme="minorHAnsi" w:cstheme="minorHAnsi"/>
+          <w:color w:val="984806" w:themeColor="accent6" w:themeShade="80"/>
+          <w:sz w:val="32"/>
+          <w:szCs w:val="32"/>
+        </w:rPr>
+        <w:t>sph_harm</w:t>
+      </w:r>
+      <w:proofErr w:type="spellEnd"/>
+      <w:r>
+        <w:rPr>
+          <w:rFonts w:asciiTheme="minorHAnsi" w:hAnsiTheme="minorHAnsi" w:cstheme="minorHAnsi"/>
+          <w:color w:val="984806" w:themeColor="accent6" w:themeShade="80"/>
+          <w:sz w:val="32"/>
+          <w:szCs w:val="32"/>
+        </w:rPr>
+        <w:t>(</w:t>
+      </w:r>
+      <w:proofErr w:type="spellStart"/>
+      <w:proofErr w:type="gramStart"/>
+      <w:r>
+        <w:rPr>
+          <w:rFonts w:asciiTheme="minorHAnsi" w:hAnsiTheme="minorHAnsi" w:cstheme="minorHAnsi"/>
+          <w:color w:val="984806" w:themeColor="accent6" w:themeShade="80"/>
+          <w:sz w:val="32"/>
+          <w:szCs w:val="32"/>
+        </w:rPr>
+        <w:t>mL,L</w:t>
+      </w:r>
+      <w:proofErr w:type="gramEnd"/>
+      <w:r>
+        <w:rPr>
+          <w:rFonts w:asciiTheme="minorHAnsi" w:hAnsiTheme="minorHAnsi" w:cstheme="minorHAnsi"/>
+          <w:color w:val="984806" w:themeColor="accent6" w:themeShade="80"/>
+          <w:sz w:val="32"/>
+          <w:szCs w:val="32"/>
+        </w:rPr>
+        <w:t>,phi,theta</w:t>
+      </w:r>
+      <w:proofErr w:type="spellEnd"/>
+      <w:r>
+        <w:rPr>
+          <w:rFonts w:asciiTheme="minorHAnsi" w:hAnsiTheme="minorHAnsi" w:cstheme="minorHAnsi"/>
+          <w:color w:val="984806" w:themeColor="accent6" w:themeShade="80"/>
+          <w:sz w:val="32"/>
+          <w:szCs w:val="32"/>
+        </w:rPr>
+        <w:t>).real</w:t>
+      </w:r>
+    </w:p>
+    <w:p>
+      <w:pPr>
+        <w:spacing w:line="360" w:lineRule="auto"/>
+        <w:rPr>
+          <w:sz w:val="32"/>
+          <w:szCs w:val="32"/>
+        </w:rPr>
+      </w:pPr>
+    </w:p>
+    <w:p>
+      <w:pPr>
+        <w:spacing w:line="360" w:lineRule="auto"/>
+        <w:rPr>
+          <w:sz w:val="32"/>
+          <w:szCs w:val="32"/>
+        </w:rPr>
+      </w:pPr>
+      <w:r>
+        <w:rPr>
+          <w:sz w:val="32"/>
+          <w:szCs w:val="32"/>
+        </w:rPr>
+        <w:t xml:space="preserve">From the spherical harmonics function we can get the associated Legendre function by setting </w:t>
+      </w:r>
+      <w:r>
+        <w:rPr>
+          <w:position w:val="-12"/>
+        </w:rPr>
+        <w:object w:dxaOrig="240" w:dyaOrig="380" w14:anchorId="3FF0FAC2">
+          <v:shape id="_x0000_i1086" type="#_x0000_t75" style="width:12pt;height:18.75pt" o:ole="">
+            <v:imagedata r:id="rId131" o:title=""/>
+          </v:shape>
+          <o:OLEObject Type="Embed" ProgID="Equation.DSMT4" ShapeID="_x0000_i1086" DrawAspect="Content" ObjectID="_1781240814" r:id="rId132"/>
         </w:object>
       </w:r>
       <w:r>
@@ -4151,8 +5185,9 @@
           <w:sz w:val="28"/>
           <w:szCs w:val="28"/>
         </w:rPr>
-        <w:t xml:space="preserve">Note: for clarity  </w:t>
-      </w:r>
+        <w:t xml:space="preserve">Note: for </w:t>
+      </w:r>
+      <w:proofErr w:type="gramStart"/>
       <w:r>
         <w:rPr>
           <w:i/>
@@ -4160,7 +5195,7 @@
           <w:sz w:val="28"/>
           <w:szCs w:val="28"/>
         </w:rPr>
-        <w:t>l</w:t>
+        <w:t xml:space="preserve">clarity  </w:t>
       </w:r>
       <w:r>
         <w:rPr>
@@ -4169,8 +5204,9 @@
           <w:sz w:val="28"/>
           <w:szCs w:val="28"/>
         </w:rPr>
-        <w:t xml:space="preserve"> is used for </w:t>
-      </w:r>
+        <w:t>l</w:t>
+      </w:r>
+      <w:proofErr w:type="gramEnd"/>
       <w:r>
         <w:rPr>
           <w:i/>
@@ -4178,7 +5214,7 @@
           <w:sz w:val="28"/>
           <w:szCs w:val="28"/>
         </w:rPr>
-        <w:t>L</w:t>
+        <w:t xml:space="preserve"> is used for </w:t>
       </w:r>
       <w:r>
         <w:rPr>
@@ -4187,417 +5223,703 @@
           <w:sz w:val="28"/>
           <w:szCs w:val="28"/>
         </w:rPr>
-        <w:t xml:space="preserve"> in the Code.</w:t>
-      </w:r>
-    </w:p>
-    <w:p>
-      <w:pPr>
-        <w:spacing w:line="360" w:lineRule="auto"/>
-        <w:rPr>
-          <w:sz w:val="32"/>
-          <w:szCs w:val="32"/>
-        </w:rPr>
-      </w:pPr>
-      <w:r>
-        <w:rPr>
-          <w:sz w:val="32"/>
-          <w:szCs w:val="32"/>
-        </w:rPr>
-        <w:t>Input cell</w:t>
-      </w:r>
-    </w:p>
-    <w:p>
-      <w:pPr>
-        <w:spacing w:line="276" w:lineRule="auto"/>
-        <w:rPr>
-          <w:rFonts w:asciiTheme="minorHAnsi" w:hAnsiTheme="minorHAnsi" w:cstheme="minorHAnsi"/>
-          <w:color w:val="984806" w:themeColor="accent6" w:themeShade="80"/>
-          <w:sz w:val="32"/>
-          <w:szCs w:val="32"/>
-        </w:rPr>
-      </w:pPr>
-      <w:r>
-        <w:rPr>
-          <w:sz w:val="32"/>
-          <w:szCs w:val="32"/>
-        </w:rPr>
-        <w:tab/>
-      </w:r>
-      <w:r>
-        <w:rPr>
-          <w:rFonts w:asciiTheme="minorHAnsi" w:hAnsiTheme="minorHAnsi" w:cstheme="minorHAnsi"/>
-          <w:color w:val="984806" w:themeColor="accent6" w:themeShade="80"/>
-          <w:sz w:val="32"/>
-          <w:szCs w:val="32"/>
-        </w:rPr>
-        <w:t>#%%  INPUTS &gt;&gt;&gt;&gt;&gt;</w:t>
-      </w:r>
-    </w:p>
-    <w:p>
-      <w:pPr>
-        <w:spacing w:line="276" w:lineRule="auto"/>
-        <w:rPr>
-          <w:rFonts w:asciiTheme="minorHAnsi" w:hAnsiTheme="minorHAnsi" w:cstheme="minorHAnsi"/>
-          <w:color w:val="984806" w:themeColor="accent6" w:themeShade="80"/>
-          <w:sz w:val="32"/>
-          <w:szCs w:val="32"/>
-        </w:rPr>
-      </w:pPr>
-      <w:r>
-        <w:rPr>
-          <w:rFonts w:asciiTheme="minorHAnsi" w:hAnsiTheme="minorHAnsi" w:cstheme="minorHAnsi"/>
-          <w:color w:val="984806" w:themeColor="accent6" w:themeShade="80"/>
-          <w:sz w:val="32"/>
-          <w:szCs w:val="32"/>
-        </w:rPr>
-        <w:t xml:space="preserve">         L = 3             # ORBITAL QUANTUM NUMBER</w:t>
-      </w:r>
-    </w:p>
-    <w:p>
-      <w:pPr>
-        <w:spacing w:line="276" w:lineRule="auto"/>
-        <w:rPr>
-          <w:rFonts w:asciiTheme="minorHAnsi" w:hAnsiTheme="minorHAnsi" w:cstheme="minorHAnsi"/>
-          <w:color w:val="984806" w:themeColor="accent6" w:themeShade="80"/>
-          <w:sz w:val="32"/>
-          <w:szCs w:val="32"/>
-        </w:rPr>
-      </w:pPr>
-      <w:r>
-        <w:rPr>
-          <w:rFonts w:asciiTheme="minorHAnsi" w:hAnsiTheme="minorHAnsi" w:cstheme="minorHAnsi"/>
-          <w:color w:val="984806" w:themeColor="accent6" w:themeShade="80"/>
-          <w:sz w:val="32"/>
-          <w:szCs w:val="32"/>
-        </w:rPr>
-        <w:t xml:space="preserve">         mL = 0            # MAGNETIC QUANTUM NUMBER</w:t>
-      </w:r>
-    </w:p>
-    <w:p>
-      <w:pPr>
-        <w:spacing w:line="276" w:lineRule="auto"/>
-        <w:rPr>
-          <w:rFonts w:asciiTheme="minorHAnsi" w:hAnsiTheme="minorHAnsi" w:cstheme="minorHAnsi"/>
-          <w:color w:val="984806" w:themeColor="accent6" w:themeShade="80"/>
-          <w:sz w:val="32"/>
-          <w:szCs w:val="32"/>
-        </w:rPr>
-      </w:pPr>
-      <w:r>
-        <w:rPr>
-          <w:rFonts w:asciiTheme="minorHAnsi" w:hAnsiTheme="minorHAnsi" w:cstheme="minorHAnsi"/>
-          <w:color w:val="984806" w:themeColor="accent6" w:themeShade="80"/>
-          <w:sz w:val="32"/>
-          <w:szCs w:val="32"/>
-        </w:rPr>
-        <w:t xml:space="preserve">         N = 599           # number of grid points</w:t>
-      </w:r>
-    </w:p>
-    <w:p>
-      <w:pPr>
-        <w:spacing w:line="276" w:lineRule="auto"/>
-        <w:rPr>
-          <w:rFonts w:asciiTheme="minorHAnsi" w:hAnsiTheme="minorHAnsi" w:cstheme="minorHAnsi"/>
-          <w:color w:val="984806" w:themeColor="accent6" w:themeShade="80"/>
-          <w:sz w:val="32"/>
-          <w:szCs w:val="32"/>
-        </w:rPr>
-      </w:pPr>
-      <w:r>
-        <w:rPr>
-          <w:rFonts w:asciiTheme="minorHAnsi" w:hAnsiTheme="minorHAnsi" w:cstheme="minorHAnsi"/>
-          <w:color w:val="984806" w:themeColor="accent6" w:themeShade="80"/>
-          <w:sz w:val="32"/>
-          <w:szCs w:val="32"/>
-        </w:rPr>
-        <w:t xml:space="preserve">         phi = 0           # azimuthal angle  [rad] </w:t>
-      </w:r>
-    </w:p>
-    <w:p>
-      <w:pPr>
-        <w:spacing w:line="276" w:lineRule="auto"/>
-        <w:rPr>
-          <w:rFonts w:asciiTheme="minorHAnsi" w:hAnsiTheme="minorHAnsi" w:cstheme="minorHAnsi"/>
-          <w:color w:val="984806" w:themeColor="accent6" w:themeShade="80"/>
-          <w:sz w:val="32"/>
-          <w:szCs w:val="32"/>
-        </w:rPr>
-      </w:pPr>
-      <w:r>
-        <w:rPr>
-          <w:rFonts w:asciiTheme="minorHAnsi" w:hAnsiTheme="minorHAnsi" w:cstheme="minorHAnsi"/>
-          <w:color w:val="984806" w:themeColor="accent6" w:themeShade="80"/>
-          <w:sz w:val="32"/>
-          <w:szCs w:val="32"/>
-        </w:rPr>
-        <w:t xml:space="preserve">                                 # if phi = 0 --&gt; Legendre function</w:t>
-      </w:r>
-    </w:p>
-    <w:p>
-      <w:pPr>
-        <w:spacing w:line="276" w:lineRule="auto"/>
-        <w:rPr>
-          <w:sz w:val="32"/>
-          <w:szCs w:val="32"/>
-        </w:rPr>
-      </w:pPr>
-      <w:r>
-        <w:rPr>
-          <w:sz w:val="32"/>
-          <w:szCs w:val="32"/>
-        </w:rPr>
-        <w:t>Setup cell</w:t>
-      </w:r>
-    </w:p>
-    <w:p>
-      <w:pPr>
-        <w:spacing w:line="360" w:lineRule="auto"/>
-        <w:rPr>
-          <w:rFonts w:asciiTheme="minorHAnsi" w:hAnsiTheme="minorHAnsi" w:cstheme="minorHAnsi"/>
-          <w:color w:val="984806" w:themeColor="accent6" w:themeShade="80"/>
-          <w:sz w:val="32"/>
-          <w:szCs w:val="32"/>
-        </w:rPr>
-      </w:pPr>
-      <w:r>
-        <w:rPr>
-          <w:sz w:val="32"/>
-          <w:szCs w:val="32"/>
-        </w:rPr>
-        <w:tab/>
-      </w:r>
-      <w:r>
-        <w:rPr>
-          <w:rFonts w:asciiTheme="minorHAnsi" w:hAnsiTheme="minorHAnsi" w:cstheme="minorHAnsi"/>
-          <w:color w:val="984806" w:themeColor="accent6" w:themeShade="80"/>
-          <w:sz w:val="32"/>
-          <w:szCs w:val="32"/>
-        </w:rPr>
-        <w:t>#%%  SETUP</w:t>
-      </w:r>
-    </w:p>
-    <w:p>
-      <w:pPr>
-        <w:spacing w:line="360" w:lineRule="auto"/>
-        <w:ind w:firstLine="720"/>
-        <w:rPr>
-          <w:rFonts w:asciiTheme="minorHAnsi" w:hAnsiTheme="minorHAnsi" w:cstheme="minorHAnsi"/>
-          <w:color w:val="984806" w:themeColor="accent6" w:themeShade="80"/>
-          <w:sz w:val="32"/>
-          <w:szCs w:val="32"/>
-        </w:rPr>
-      </w:pPr>
-      <w:r>
-        <w:rPr>
-          <w:rFonts w:asciiTheme="minorHAnsi" w:hAnsiTheme="minorHAnsi" w:cstheme="minorHAnsi"/>
-          <w:color w:val="984806" w:themeColor="accent6" w:themeShade="80"/>
-          <w:sz w:val="32"/>
-          <w:szCs w:val="32"/>
-        </w:rPr>
-        <w:t xml:space="preserve">theta = linspace(0,pi,N)          </w:t>
-      </w:r>
-      <w:r>
-        <w:rPr>
-          <w:rFonts w:asciiTheme="minorHAnsi" w:hAnsiTheme="minorHAnsi" w:cstheme="minorHAnsi"/>
-          <w:color w:val="984806" w:themeColor="accent6" w:themeShade="80"/>
-          <w:sz w:val="32"/>
-          <w:szCs w:val="32"/>
-        </w:rPr>
-        <w:t xml:space="preserve">  </w:t>
-      </w:r>
-      <w:r>
-        <w:rPr>
-          <w:rFonts w:asciiTheme="minorHAnsi" w:hAnsiTheme="minorHAnsi" w:cstheme="minorHAnsi"/>
-          <w:color w:val="984806" w:themeColor="accent6" w:themeShade="80"/>
-          <w:sz w:val="32"/>
-          <w:szCs w:val="32"/>
-        </w:rPr>
-        <w:t xml:space="preserve">    # polar angle  [ra]</w:t>
-      </w:r>
-    </w:p>
-    <w:p>
-      <w:pPr>
-        <w:spacing w:line="360" w:lineRule="auto"/>
-        <w:ind w:firstLine="720"/>
-        <w:rPr>
-          <w:rFonts w:asciiTheme="minorHAnsi" w:hAnsiTheme="minorHAnsi" w:cstheme="minorHAnsi"/>
-          <w:color w:val="984806" w:themeColor="accent6" w:themeShade="80"/>
-          <w:sz w:val="32"/>
-          <w:szCs w:val="32"/>
-        </w:rPr>
-      </w:pPr>
-      <w:r>
-        <w:rPr>
-          <w:rFonts w:asciiTheme="minorHAnsi" w:hAnsiTheme="minorHAnsi" w:cstheme="minorHAnsi"/>
-          <w:color w:val="984806" w:themeColor="accent6" w:themeShade="80"/>
-          <w:sz w:val="32"/>
-          <w:szCs w:val="32"/>
-        </w:rPr>
-        <w:t>Y = sph_harm(</w:t>
-      </w:r>
-      <w:r>
-        <w:rPr>
-          <w:rFonts w:asciiTheme="minorHAnsi" w:hAnsiTheme="minorHAnsi" w:cstheme="minorHAnsi"/>
-          <w:color w:val="984806" w:themeColor="accent6" w:themeShade="80"/>
-          <w:sz w:val="32"/>
-          <w:szCs w:val="32"/>
-        </w:rPr>
-        <w:t>abs(</w:t>
-      </w:r>
-      <w:r>
-        <w:rPr>
-          <w:rFonts w:asciiTheme="minorHAnsi" w:hAnsiTheme="minorHAnsi" w:cstheme="minorHAnsi"/>
-          <w:color w:val="984806" w:themeColor="accent6" w:themeShade="80"/>
-          <w:sz w:val="32"/>
-          <w:szCs w:val="32"/>
-        </w:rPr>
-        <w:t>mL</w:t>
-      </w:r>
-      <w:r>
-        <w:rPr>
-          <w:rFonts w:asciiTheme="minorHAnsi" w:hAnsiTheme="minorHAnsi" w:cstheme="minorHAnsi"/>
-          <w:color w:val="984806" w:themeColor="accent6" w:themeShade="80"/>
-          <w:sz w:val="32"/>
-          <w:szCs w:val="32"/>
-        </w:rPr>
-        <w:t>)</w:t>
-      </w:r>
-      <w:r>
-        <w:rPr>
-          <w:rFonts w:asciiTheme="minorHAnsi" w:hAnsiTheme="minorHAnsi" w:cstheme="minorHAnsi"/>
-          <w:color w:val="984806" w:themeColor="accent6" w:themeShade="80"/>
-          <w:sz w:val="32"/>
-          <w:szCs w:val="32"/>
-        </w:rPr>
-        <w:t>,L,phi,theta).real     # spherical harmonics</w:t>
-      </w:r>
-    </w:p>
-    <w:p>
-      <w:pPr>
-        <w:spacing w:line="360" w:lineRule="auto"/>
-        <w:ind w:firstLine="720"/>
-        <w:rPr>
-          <w:rFonts w:asciiTheme="minorHAnsi" w:hAnsiTheme="minorHAnsi" w:cstheme="minorHAnsi"/>
-          <w:color w:val="984806" w:themeColor="accent6" w:themeShade="80"/>
-          <w:sz w:val="32"/>
-          <w:szCs w:val="32"/>
-        </w:rPr>
-      </w:pPr>
-      <w:r>
-        <w:rPr>
-          <w:rFonts w:asciiTheme="minorHAnsi" w:hAnsiTheme="minorHAnsi" w:cstheme="minorHAnsi"/>
-          <w:color w:val="984806" w:themeColor="accent6" w:themeShade="80"/>
-          <w:sz w:val="32"/>
-          <w:szCs w:val="32"/>
-        </w:rPr>
-        <w:t xml:space="preserve">probD = Y*Y                          </w:t>
-      </w:r>
-      <w:r>
-        <w:rPr>
-          <w:rFonts w:asciiTheme="minorHAnsi" w:hAnsiTheme="minorHAnsi" w:cstheme="minorHAnsi"/>
-          <w:color w:val="984806" w:themeColor="accent6" w:themeShade="80"/>
-          <w:sz w:val="32"/>
-          <w:szCs w:val="32"/>
-        </w:rPr>
-        <w:t xml:space="preserve">        </w:t>
-      </w:r>
-      <w:r>
-        <w:rPr>
-          <w:rFonts w:asciiTheme="minorHAnsi" w:hAnsiTheme="minorHAnsi" w:cstheme="minorHAnsi"/>
-          <w:color w:val="984806" w:themeColor="accent6" w:themeShade="80"/>
-          <w:sz w:val="32"/>
-          <w:szCs w:val="32"/>
-        </w:rPr>
-        <w:t xml:space="preserve"> # probability density</w:t>
-      </w:r>
-    </w:p>
-    <w:p>
-      <w:pPr>
-        <w:spacing w:line="360" w:lineRule="auto"/>
-        <w:ind w:firstLine="720"/>
-        <w:rPr>
-          <w:rFonts w:asciiTheme="minorHAnsi" w:hAnsiTheme="minorHAnsi" w:cstheme="minorHAnsi"/>
-          <w:color w:val="984806" w:themeColor="accent6" w:themeShade="80"/>
-          <w:sz w:val="32"/>
-          <w:szCs w:val="32"/>
-        </w:rPr>
-      </w:pPr>
-      <w:r>
-        <w:rPr>
-          <w:rFonts w:asciiTheme="minorHAnsi" w:hAnsiTheme="minorHAnsi" w:cstheme="minorHAnsi"/>
-          <w:color w:val="984806" w:themeColor="accent6" w:themeShade="80"/>
-          <w:sz w:val="32"/>
-          <w:szCs w:val="32"/>
-        </w:rPr>
-        <w:t>fn = 2*pi*Y*Y*sin(theta)              # check normalization</w:t>
-      </w:r>
-    </w:p>
-    <w:p>
-      <w:pPr>
-        <w:spacing w:line="360" w:lineRule="auto"/>
-        <w:ind w:firstLine="720"/>
-        <w:rPr>
-          <w:rFonts w:asciiTheme="minorHAnsi" w:hAnsiTheme="minorHAnsi" w:cstheme="minorHAnsi"/>
-          <w:color w:val="984806" w:themeColor="accent6" w:themeShade="80"/>
-          <w:sz w:val="32"/>
-          <w:szCs w:val="32"/>
-        </w:rPr>
-      </w:pPr>
-      <w:r>
-        <w:rPr>
-          <w:rFonts w:asciiTheme="minorHAnsi" w:hAnsiTheme="minorHAnsi" w:cstheme="minorHAnsi"/>
-          <w:color w:val="984806" w:themeColor="accent6" w:themeShade="80"/>
-          <w:sz w:val="32"/>
-          <w:szCs w:val="32"/>
-        </w:rPr>
-        <w:t xml:space="preserve">prob = simps(fn,theta)             </w:t>
-      </w:r>
-      <w:r>
-        <w:rPr>
-          <w:rFonts w:asciiTheme="minorHAnsi" w:hAnsiTheme="minorHAnsi" w:cstheme="minorHAnsi"/>
-          <w:color w:val="984806" w:themeColor="accent6" w:themeShade="80"/>
-          <w:sz w:val="32"/>
-          <w:szCs w:val="32"/>
-        </w:rPr>
-        <w:t xml:space="preserve"> </w:t>
-      </w:r>
-      <w:r>
-        <w:rPr>
-          <w:rFonts w:asciiTheme="minorHAnsi" w:hAnsiTheme="minorHAnsi" w:cstheme="minorHAnsi"/>
-          <w:color w:val="984806" w:themeColor="accent6" w:themeShade="80"/>
-          <w:sz w:val="32"/>
-          <w:szCs w:val="32"/>
-        </w:rPr>
-        <w:t xml:space="preserve">   # probability = 1 0r 0</w:t>
-      </w:r>
-    </w:p>
-    <w:p>
-      <w:pPr>
-        <w:spacing w:line="360" w:lineRule="auto"/>
-        <w:ind w:firstLine="720"/>
-        <w:rPr>
-          <w:rFonts w:asciiTheme="minorHAnsi" w:hAnsiTheme="minorHAnsi" w:cstheme="minorHAnsi"/>
-          <w:color w:val="984806" w:themeColor="accent6" w:themeShade="80"/>
-          <w:sz w:val="32"/>
-          <w:szCs w:val="32"/>
-        </w:rPr>
-      </w:pPr>
-      <w:r>
-        <w:rPr>
-          <w:rFonts w:asciiTheme="minorHAnsi" w:hAnsiTheme="minorHAnsi" w:cstheme="minorHAnsi"/>
-          <w:color w:val="984806" w:themeColor="accent6" w:themeShade="80"/>
-          <w:sz w:val="32"/>
-          <w:szCs w:val="32"/>
-        </w:rPr>
-        <w:t>print('check probability = 1 or 0:  prob = %2.3f' % prob)</w:t>
-      </w:r>
-    </w:p>
-    <w:p>
-      <w:pPr>
-        <w:spacing w:line="360" w:lineRule="auto"/>
+        <w:t>L</w:t>
+      </w:r>
+      <w:r>
         <w:rPr>
           <w:i/>
           <w:iCs/>
+          <w:sz w:val="28"/>
+          <w:szCs w:val="28"/>
+        </w:rPr>
+        <w:t xml:space="preserve"> in the Code.</w:t>
+      </w:r>
+    </w:p>
+    <w:p>
+      <w:pPr>
+        <w:spacing w:line="360" w:lineRule="auto"/>
+        <w:rPr>
+          <w:sz w:val="32"/>
+          <w:szCs w:val="32"/>
+        </w:rPr>
+      </w:pPr>
+      <w:r>
+        <w:rPr>
+          <w:sz w:val="32"/>
+          <w:szCs w:val="32"/>
+        </w:rPr>
+        <w:t>Input cell</w:t>
+      </w:r>
+    </w:p>
+    <w:p>
+      <w:pPr>
+        <w:spacing w:line="276" w:lineRule="auto"/>
+        <w:rPr>
+          <w:rFonts w:asciiTheme="minorHAnsi" w:hAnsiTheme="minorHAnsi" w:cstheme="minorHAnsi"/>
+          <w:color w:val="984806" w:themeColor="accent6" w:themeShade="80"/>
+          <w:sz w:val="32"/>
+          <w:szCs w:val="32"/>
+        </w:rPr>
+      </w:pPr>
+      <w:r>
+        <w:rPr>
+          <w:sz w:val="32"/>
+          <w:szCs w:val="32"/>
+        </w:rPr>
+        <w:tab/>
+      </w:r>
+      <w:r>
+        <w:rPr>
+          <w:rFonts w:asciiTheme="minorHAnsi" w:hAnsiTheme="minorHAnsi" w:cstheme="minorHAnsi"/>
+          <w:color w:val="984806" w:themeColor="accent6" w:themeShade="80"/>
+          <w:sz w:val="32"/>
+          <w:szCs w:val="32"/>
+        </w:rPr>
+        <w:t>#%</w:t>
+      </w:r>
+      <w:proofErr w:type="gramStart"/>
+      <w:r>
+        <w:rPr>
+          <w:rFonts w:asciiTheme="minorHAnsi" w:hAnsiTheme="minorHAnsi" w:cstheme="minorHAnsi"/>
+          <w:color w:val="984806" w:themeColor="accent6" w:themeShade="80"/>
+          <w:sz w:val="32"/>
+          <w:szCs w:val="32"/>
+        </w:rPr>
+        <w:t>%  INPUTS</w:t>
+      </w:r>
+      <w:proofErr w:type="gramEnd"/>
+      <w:r>
+        <w:rPr>
+          <w:rFonts w:asciiTheme="minorHAnsi" w:hAnsiTheme="minorHAnsi" w:cstheme="minorHAnsi"/>
+          <w:color w:val="984806" w:themeColor="accent6" w:themeShade="80"/>
+          <w:sz w:val="32"/>
+          <w:szCs w:val="32"/>
+        </w:rPr>
+        <w:t xml:space="preserve"> &gt;&gt;&gt;&gt;&gt;</w:t>
+      </w:r>
+    </w:p>
+    <w:p>
+      <w:pPr>
+        <w:spacing w:line="276" w:lineRule="auto"/>
+        <w:rPr>
+          <w:rFonts w:asciiTheme="minorHAnsi" w:hAnsiTheme="minorHAnsi" w:cstheme="minorHAnsi"/>
+          <w:color w:val="984806" w:themeColor="accent6" w:themeShade="80"/>
+          <w:sz w:val="32"/>
+          <w:szCs w:val="32"/>
+        </w:rPr>
+      </w:pPr>
+      <w:r>
+        <w:rPr>
+          <w:rFonts w:asciiTheme="minorHAnsi" w:hAnsiTheme="minorHAnsi" w:cstheme="minorHAnsi"/>
+          <w:color w:val="984806" w:themeColor="accent6" w:themeShade="80"/>
+          <w:sz w:val="32"/>
+          <w:szCs w:val="32"/>
+        </w:rPr>
+        <w:t xml:space="preserve">         L = 3             # ORBITAL QUANTUM NUMBER</w:t>
+      </w:r>
+    </w:p>
+    <w:p>
+      <w:pPr>
+        <w:spacing w:line="276" w:lineRule="auto"/>
+        <w:rPr>
+          <w:rFonts w:asciiTheme="minorHAnsi" w:hAnsiTheme="minorHAnsi" w:cstheme="minorHAnsi"/>
+          <w:color w:val="984806" w:themeColor="accent6" w:themeShade="80"/>
+          <w:sz w:val="32"/>
+          <w:szCs w:val="32"/>
+        </w:rPr>
+      </w:pPr>
+      <w:r>
+        <w:rPr>
+          <w:rFonts w:asciiTheme="minorHAnsi" w:hAnsiTheme="minorHAnsi" w:cstheme="minorHAnsi"/>
+          <w:color w:val="984806" w:themeColor="accent6" w:themeShade="80"/>
+          <w:sz w:val="32"/>
+          <w:szCs w:val="32"/>
+        </w:rPr>
+        <w:t xml:space="preserve">         mL = 0            # MAGNETIC QUANTUM NUMBER</w:t>
+      </w:r>
+    </w:p>
+    <w:p>
+      <w:pPr>
+        <w:spacing w:line="276" w:lineRule="auto"/>
+        <w:rPr>
+          <w:rFonts w:asciiTheme="minorHAnsi" w:hAnsiTheme="minorHAnsi" w:cstheme="minorHAnsi"/>
+          <w:color w:val="984806" w:themeColor="accent6" w:themeShade="80"/>
+          <w:sz w:val="32"/>
+          <w:szCs w:val="32"/>
+        </w:rPr>
+      </w:pPr>
+      <w:r>
+        <w:rPr>
+          <w:rFonts w:asciiTheme="minorHAnsi" w:hAnsiTheme="minorHAnsi" w:cstheme="minorHAnsi"/>
+          <w:color w:val="984806" w:themeColor="accent6" w:themeShade="80"/>
+          <w:sz w:val="32"/>
+          <w:szCs w:val="32"/>
+        </w:rPr>
+        <w:t xml:space="preserve">         N = 599           # number of grid points</w:t>
+      </w:r>
+    </w:p>
+    <w:p>
+      <w:pPr>
+        <w:spacing w:line="276" w:lineRule="auto"/>
+        <w:rPr>
+          <w:rFonts w:asciiTheme="minorHAnsi" w:hAnsiTheme="minorHAnsi" w:cstheme="minorHAnsi"/>
+          <w:color w:val="984806" w:themeColor="accent6" w:themeShade="80"/>
+          <w:sz w:val="32"/>
+          <w:szCs w:val="32"/>
+        </w:rPr>
+      </w:pPr>
+      <w:r>
+        <w:rPr>
+          <w:rFonts w:asciiTheme="minorHAnsi" w:hAnsiTheme="minorHAnsi" w:cstheme="minorHAnsi"/>
+          <w:color w:val="984806" w:themeColor="accent6" w:themeShade="80"/>
+          <w:sz w:val="32"/>
+          <w:szCs w:val="32"/>
+        </w:rPr>
+        <w:t xml:space="preserve">         phi = 0           # azimuthal </w:t>
+      </w:r>
+      <w:proofErr w:type="gramStart"/>
+      <w:r>
+        <w:rPr>
+          <w:rFonts w:asciiTheme="minorHAnsi" w:hAnsiTheme="minorHAnsi" w:cstheme="minorHAnsi"/>
+          <w:color w:val="984806" w:themeColor="accent6" w:themeShade="80"/>
+          <w:sz w:val="32"/>
+          <w:szCs w:val="32"/>
+        </w:rPr>
+        <w:t>angle  [</w:t>
+      </w:r>
+      <w:proofErr w:type="gramEnd"/>
+      <w:r>
+        <w:rPr>
+          <w:rFonts w:asciiTheme="minorHAnsi" w:hAnsiTheme="minorHAnsi" w:cstheme="minorHAnsi"/>
+          <w:color w:val="984806" w:themeColor="accent6" w:themeShade="80"/>
+          <w:sz w:val="32"/>
+          <w:szCs w:val="32"/>
+        </w:rPr>
+        <w:t xml:space="preserve">rad] </w:t>
+      </w:r>
+    </w:p>
+    <w:p>
+      <w:pPr>
+        <w:spacing w:line="276" w:lineRule="auto"/>
+        <w:rPr>
+          <w:rFonts w:asciiTheme="minorHAnsi" w:hAnsiTheme="minorHAnsi" w:cstheme="minorHAnsi"/>
+          <w:color w:val="984806" w:themeColor="accent6" w:themeShade="80"/>
+          <w:sz w:val="32"/>
+          <w:szCs w:val="32"/>
+        </w:rPr>
+      </w:pPr>
+      <w:r>
+        <w:rPr>
+          <w:rFonts w:asciiTheme="minorHAnsi" w:hAnsiTheme="minorHAnsi" w:cstheme="minorHAnsi"/>
+          <w:color w:val="984806" w:themeColor="accent6" w:themeShade="80"/>
+          <w:sz w:val="32"/>
+          <w:szCs w:val="32"/>
+        </w:rPr>
+        <w:t xml:space="preserve">                                 # </w:t>
+      </w:r>
+      <w:proofErr w:type="gramStart"/>
+      <w:r>
+        <w:rPr>
+          <w:rFonts w:asciiTheme="minorHAnsi" w:hAnsiTheme="minorHAnsi" w:cstheme="minorHAnsi"/>
+          <w:color w:val="984806" w:themeColor="accent6" w:themeShade="80"/>
+          <w:sz w:val="32"/>
+          <w:szCs w:val="32"/>
+        </w:rPr>
+        <w:t>if</w:t>
+      </w:r>
+      <w:proofErr w:type="gramEnd"/>
+      <w:r>
+        <w:rPr>
+          <w:rFonts w:asciiTheme="minorHAnsi" w:hAnsiTheme="minorHAnsi" w:cstheme="minorHAnsi"/>
+          <w:color w:val="984806" w:themeColor="accent6" w:themeShade="80"/>
+          <w:sz w:val="32"/>
+          <w:szCs w:val="32"/>
+        </w:rPr>
+        <w:t xml:space="preserve"> phi = 0 --&gt; Legendre function</w:t>
+      </w:r>
+    </w:p>
+    <w:p>
+      <w:pPr>
+        <w:spacing w:line="276" w:lineRule="auto"/>
+        <w:rPr>
+          <w:sz w:val="32"/>
+          <w:szCs w:val="32"/>
+        </w:rPr>
+      </w:pPr>
+      <w:r>
+        <w:rPr>
+          <w:sz w:val="32"/>
+          <w:szCs w:val="32"/>
+        </w:rPr>
+        <w:t>Setup cell</w:t>
+      </w:r>
+    </w:p>
+    <w:p>
+      <w:pPr>
+        <w:spacing w:line="360" w:lineRule="auto"/>
+        <w:rPr>
+          <w:rFonts w:asciiTheme="minorHAnsi" w:hAnsiTheme="minorHAnsi" w:cstheme="minorHAnsi"/>
+          <w:color w:val="984806" w:themeColor="accent6" w:themeShade="80"/>
+          <w:sz w:val="32"/>
+          <w:szCs w:val="32"/>
+        </w:rPr>
+      </w:pPr>
+      <w:r>
+        <w:rPr>
+          <w:sz w:val="32"/>
+          <w:szCs w:val="32"/>
+        </w:rPr>
+        <w:tab/>
+      </w:r>
+      <w:r>
+        <w:rPr>
+          <w:rFonts w:asciiTheme="minorHAnsi" w:hAnsiTheme="minorHAnsi" w:cstheme="minorHAnsi"/>
+          <w:color w:val="984806" w:themeColor="accent6" w:themeShade="80"/>
+          <w:sz w:val="32"/>
+          <w:szCs w:val="32"/>
+        </w:rPr>
+        <w:t>#%</w:t>
+      </w:r>
+      <w:proofErr w:type="gramStart"/>
+      <w:r>
+        <w:rPr>
+          <w:rFonts w:asciiTheme="minorHAnsi" w:hAnsiTheme="minorHAnsi" w:cstheme="minorHAnsi"/>
+          <w:color w:val="984806" w:themeColor="accent6" w:themeShade="80"/>
+          <w:sz w:val="32"/>
+          <w:szCs w:val="32"/>
+        </w:rPr>
+        <w:t>%  SETUP</w:t>
+      </w:r>
+      <w:proofErr w:type="gramEnd"/>
+    </w:p>
+    <w:p>
+      <w:pPr>
+        <w:spacing w:line="360" w:lineRule="auto"/>
+        <w:ind w:firstLine="720"/>
+        <w:rPr>
+          <w:rFonts w:asciiTheme="minorHAnsi" w:hAnsiTheme="minorHAnsi" w:cstheme="minorHAnsi"/>
+          <w:color w:val="984806" w:themeColor="accent6" w:themeShade="80"/>
+          <w:sz w:val="32"/>
+          <w:szCs w:val="32"/>
+        </w:rPr>
+      </w:pPr>
+      <w:r>
+        <w:rPr>
+          <w:rFonts w:asciiTheme="minorHAnsi" w:hAnsiTheme="minorHAnsi" w:cstheme="minorHAnsi"/>
+          <w:color w:val="984806" w:themeColor="accent6" w:themeShade="80"/>
+          <w:sz w:val="32"/>
+          <w:szCs w:val="32"/>
+        </w:rPr>
+        <w:t xml:space="preserve">theta = </w:t>
+      </w:r>
+      <w:proofErr w:type="spellStart"/>
+      <w:r>
+        <w:rPr>
+          <w:rFonts w:asciiTheme="minorHAnsi" w:hAnsiTheme="minorHAnsi" w:cstheme="minorHAnsi"/>
+          <w:color w:val="984806" w:themeColor="accent6" w:themeShade="80"/>
+          <w:sz w:val="32"/>
+          <w:szCs w:val="32"/>
+        </w:rPr>
+        <w:t>linspace</w:t>
+      </w:r>
+      <w:proofErr w:type="spellEnd"/>
+      <w:r>
+        <w:rPr>
+          <w:rFonts w:asciiTheme="minorHAnsi" w:hAnsiTheme="minorHAnsi" w:cstheme="minorHAnsi"/>
+          <w:color w:val="984806" w:themeColor="accent6" w:themeShade="80"/>
+          <w:sz w:val="32"/>
+          <w:szCs w:val="32"/>
+        </w:rPr>
+        <w:t>(</w:t>
+      </w:r>
+      <w:proofErr w:type="gramStart"/>
+      <w:r>
+        <w:rPr>
+          <w:rFonts w:asciiTheme="minorHAnsi" w:hAnsiTheme="minorHAnsi" w:cstheme="minorHAnsi"/>
+          <w:color w:val="984806" w:themeColor="accent6" w:themeShade="80"/>
+          <w:sz w:val="32"/>
+          <w:szCs w:val="32"/>
+        </w:rPr>
+        <w:t>0,pi</w:t>
+      </w:r>
+      <w:proofErr w:type="gramEnd"/>
+      <w:r>
+        <w:rPr>
+          <w:rFonts w:asciiTheme="minorHAnsi" w:hAnsiTheme="minorHAnsi" w:cstheme="minorHAnsi"/>
+          <w:color w:val="984806" w:themeColor="accent6" w:themeShade="80"/>
+          <w:sz w:val="32"/>
+          <w:szCs w:val="32"/>
+        </w:rPr>
+        <w:t xml:space="preserve">,N)          </w:t>
+      </w:r>
+      <w:r>
+        <w:rPr>
+          <w:rFonts w:asciiTheme="minorHAnsi" w:hAnsiTheme="minorHAnsi" w:cstheme="minorHAnsi"/>
+          <w:color w:val="984806" w:themeColor="accent6" w:themeShade="80"/>
+          <w:sz w:val="32"/>
+          <w:szCs w:val="32"/>
+        </w:rPr>
+        <w:t xml:space="preserve">  </w:t>
+      </w:r>
+      <w:r>
+        <w:rPr>
+          <w:rFonts w:asciiTheme="minorHAnsi" w:hAnsiTheme="minorHAnsi" w:cstheme="minorHAnsi"/>
+          <w:color w:val="984806" w:themeColor="accent6" w:themeShade="80"/>
+          <w:sz w:val="32"/>
+          <w:szCs w:val="32"/>
+        </w:rPr>
+        <w:t xml:space="preserve">    # polar angle  [</w:t>
+      </w:r>
+      <w:proofErr w:type="spellStart"/>
+      <w:r>
+        <w:rPr>
+          <w:rFonts w:asciiTheme="minorHAnsi" w:hAnsiTheme="minorHAnsi" w:cstheme="minorHAnsi"/>
+          <w:color w:val="984806" w:themeColor="accent6" w:themeShade="80"/>
+          <w:sz w:val="32"/>
+          <w:szCs w:val="32"/>
+        </w:rPr>
+        <w:t>ra</w:t>
+      </w:r>
+      <w:proofErr w:type="spellEnd"/>
+      <w:r>
+        <w:rPr>
+          <w:rFonts w:asciiTheme="minorHAnsi" w:hAnsiTheme="minorHAnsi" w:cstheme="minorHAnsi"/>
+          <w:color w:val="984806" w:themeColor="accent6" w:themeShade="80"/>
+          <w:sz w:val="32"/>
+          <w:szCs w:val="32"/>
+        </w:rPr>
+        <w:t>]</w:t>
+      </w:r>
+    </w:p>
+    <w:p>
+      <w:pPr>
+        <w:spacing w:line="360" w:lineRule="auto"/>
+        <w:ind w:firstLine="720"/>
+        <w:rPr>
+          <w:rFonts w:asciiTheme="minorHAnsi" w:hAnsiTheme="minorHAnsi" w:cstheme="minorHAnsi"/>
+          <w:color w:val="984806" w:themeColor="accent6" w:themeShade="80"/>
+          <w:sz w:val="32"/>
+          <w:szCs w:val="32"/>
+        </w:rPr>
+      </w:pPr>
+      <w:r>
+        <w:rPr>
+          <w:rFonts w:asciiTheme="minorHAnsi" w:hAnsiTheme="minorHAnsi" w:cstheme="minorHAnsi"/>
+          <w:color w:val="984806" w:themeColor="accent6" w:themeShade="80"/>
+          <w:sz w:val="32"/>
+          <w:szCs w:val="32"/>
+        </w:rPr>
+        <w:t xml:space="preserve">Y = </w:t>
+      </w:r>
+      <w:proofErr w:type="spellStart"/>
+      <w:r>
+        <w:rPr>
+          <w:rFonts w:asciiTheme="minorHAnsi" w:hAnsiTheme="minorHAnsi" w:cstheme="minorHAnsi"/>
+          <w:color w:val="984806" w:themeColor="accent6" w:themeShade="80"/>
+          <w:sz w:val="32"/>
+          <w:szCs w:val="32"/>
+        </w:rPr>
+        <w:t>sph_harm</w:t>
+      </w:r>
+      <w:proofErr w:type="spellEnd"/>
+      <w:r>
+        <w:rPr>
+          <w:rFonts w:asciiTheme="minorHAnsi" w:hAnsiTheme="minorHAnsi" w:cstheme="minorHAnsi"/>
+          <w:color w:val="984806" w:themeColor="accent6" w:themeShade="80"/>
+          <w:sz w:val="32"/>
+          <w:szCs w:val="32"/>
+        </w:rPr>
+        <w:t>(</w:t>
+      </w:r>
+      <w:r>
+        <w:rPr>
+          <w:rFonts w:asciiTheme="minorHAnsi" w:hAnsiTheme="minorHAnsi" w:cstheme="minorHAnsi"/>
+          <w:color w:val="984806" w:themeColor="accent6" w:themeShade="80"/>
+          <w:sz w:val="32"/>
+          <w:szCs w:val="32"/>
+        </w:rPr>
+        <w:t>abs(</w:t>
+      </w:r>
+      <w:r>
+        <w:rPr>
+          <w:rFonts w:asciiTheme="minorHAnsi" w:hAnsiTheme="minorHAnsi" w:cstheme="minorHAnsi"/>
+          <w:color w:val="984806" w:themeColor="accent6" w:themeShade="80"/>
+          <w:sz w:val="32"/>
+          <w:szCs w:val="32"/>
+        </w:rPr>
+        <w:t>mL</w:t>
+      </w:r>
+      <w:proofErr w:type="gramStart"/>
+      <w:r>
+        <w:rPr>
+          <w:rFonts w:asciiTheme="minorHAnsi" w:hAnsiTheme="minorHAnsi" w:cstheme="minorHAnsi"/>
+          <w:color w:val="984806" w:themeColor="accent6" w:themeShade="80"/>
+          <w:sz w:val="32"/>
+          <w:szCs w:val="32"/>
+        </w:rPr>
+        <w:t>)</w:t>
+      </w:r>
+      <w:r>
+        <w:rPr>
+          <w:rFonts w:asciiTheme="minorHAnsi" w:hAnsiTheme="minorHAnsi" w:cstheme="minorHAnsi"/>
+          <w:color w:val="984806" w:themeColor="accent6" w:themeShade="80"/>
+          <w:sz w:val="32"/>
+          <w:szCs w:val="32"/>
+        </w:rPr>
+        <w:t>,</w:t>
+      </w:r>
+      <w:proofErr w:type="spellStart"/>
+      <w:r>
+        <w:rPr>
+          <w:rFonts w:asciiTheme="minorHAnsi" w:hAnsiTheme="minorHAnsi" w:cstheme="minorHAnsi"/>
+          <w:color w:val="984806" w:themeColor="accent6" w:themeShade="80"/>
+          <w:sz w:val="32"/>
+          <w:szCs w:val="32"/>
+        </w:rPr>
+        <w:t>L</w:t>
+      </w:r>
+      <w:proofErr w:type="gramEnd"/>
+      <w:r>
+        <w:rPr>
+          <w:rFonts w:asciiTheme="minorHAnsi" w:hAnsiTheme="minorHAnsi" w:cstheme="minorHAnsi"/>
+          <w:color w:val="984806" w:themeColor="accent6" w:themeShade="80"/>
+          <w:sz w:val="32"/>
+          <w:szCs w:val="32"/>
+        </w:rPr>
+        <w:t>,phi,theta</w:t>
+      </w:r>
+      <w:proofErr w:type="spellEnd"/>
+      <w:r>
+        <w:rPr>
+          <w:rFonts w:asciiTheme="minorHAnsi" w:hAnsiTheme="minorHAnsi" w:cstheme="minorHAnsi"/>
+          <w:color w:val="984806" w:themeColor="accent6" w:themeShade="80"/>
+          <w:sz w:val="32"/>
+          <w:szCs w:val="32"/>
+        </w:rPr>
+        <w:t>).real     # spherical harmonics</w:t>
+      </w:r>
+    </w:p>
+    <w:p>
+      <w:pPr>
+        <w:spacing w:line="360" w:lineRule="auto"/>
+        <w:ind w:firstLine="720"/>
+        <w:rPr>
+          <w:rFonts w:asciiTheme="minorHAnsi" w:hAnsiTheme="minorHAnsi" w:cstheme="minorHAnsi"/>
+          <w:color w:val="984806" w:themeColor="accent6" w:themeShade="80"/>
+          <w:sz w:val="32"/>
+          <w:szCs w:val="32"/>
+        </w:rPr>
+      </w:pPr>
+      <w:proofErr w:type="spellStart"/>
+      <w:r>
+        <w:rPr>
+          <w:rFonts w:asciiTheme="minorHAnsi" w:hAnsiTheme="minorHAnsi" w:cstheme="minorHAnsi"/>
+          <w:color w:val="984806" w:themeColor="accent6" w:themeShade="80"/>
+          <w:sz w:val="32"/>
+          <w:szCs w:val="32"/>
+        </w:rPr>
+        <w:t>probD</w:t>
+      </w:r>
+      <w:proofErr w:type="spellEnd"/>
+      <w:r>
+        <w:rPr>
+          <w:rFonts w:asciiTheme="minorHAnsi" w:hAnsiTheme="minorHAnsi" w:cstheme="minorHAnsi"/>
+          <w:color w:val="984806" w:themeColor="accent6" w:themeShade="80"/>
+          <w:sz w:val="32"/>
+          <w:szCs w:val="32"/>
+        </w:rPr>
+        <w:t xml:space="preserve"> = Y*Y                          </w:t>
+      </w:r>
+      <w:r>
+        <w:rPr>
+          <w:rFonts w:asciiTheme="minorHAnsi" w:hAnsiTheme="minorHAnsi" w:cstheme="minorHAnsi"/>
+          <w:color w:val="984806" w:themeColor="accent6" w:themeShade="80"/>
+          <w:sz w:val="32"/>
+          <w:szCs w:val="32"/>
+        </w:rPr>
+        <w:t xml:space="preserve">        </w:t>
+      </w:r>
+      <w:r>
+        <w:rPr>
+          <w:rFonts w:asciiTheme="minorHAnsi" w:hAnsiTheme="minorHAnsi" w:cstheme="minorHAnsi"/>
+          <w:color w:val="984806" w:themeColor="accent6" w:themeShade="80"/>
+          <w:sz w:val="32"/>
+          <w:szCs w:val="32"/>
+        </w:rPr>
+        <w:t xml:space="preserve"> # probability density</w:t>
+      </w:r>
+    </w:p>
+    <w:p>
+      <w:pPr>
+        <w:spacing w:line="360" w:lineRule="auto"/>
+        <w:ind w:firstLine="720"/>
+        <w:rPr>
+          <w:rFonts w:asciiTheme="minorHAnsi" w:hAnsiTheme="minorHAnsi" w:cstheme="minorHAnsi"/>
+          <w:color w:val="984806" w:themeColor="accent6" w:themeShade="80"/>
+          <w:sz w:val="32"/>
+          <w:szCs w:val="32"/>
+        </w:rPr>
+      </w:pPr>
+      <w:proofErr w:type="spellStart"/>
+      <w:r>
+        <w:rPr>
+          <w:rFonts w:asciiTheme="minorHAnsi" w:hAnsiTheme="minorHAnsi" w:cstheme="minorHAnsi"/>
+          <w:color w:val="984806" w:themeColor="accent6" w:themeShade="80"/>
+          <w:sz w:val="32"/>
+          <w:szCs w:val="32"/>
+        </w:rPr>
+        <w:t>fn</w:t>
+      </w:r>
+      <w:proofErr w:type="spellEnd"/>
+      <w:r>
+        <w:rPr>
+          <w:rFonts w:asciiTheme="minorHAnsi" w:hAnsiTheme="minorHAnsi" w:cstheme="minorHAnsi"/>
+          <w:color w:val="984806" w:themeColor="accent6" w:themeShade="80"/>
+          <w:sz w:val="32"/>
+          <w:szCs w:val="32"/>
+        </w:rPr>
+        <w:t xml:space="preserve"> = 2*pi*Y*Y*sin(</w:t>
+      </w:r>
+      <w:proofErr w:type="gramStart"/>
+      <w:r>
+        <w:rPr>
+          <w:rFonts w:asciiTheme="minorHAnsi" w:hAnsiTheme="minorHAnsi" w:cstheme="minorHAnsi"/>
+          <w:color w:val="984806" w:themeColor="accent6" w:themeShade="80"/>
+          <w:sz w:val="32"/>
+          <w:szCs w:val="32"/>
+        </w:rPr>
+        <w:t xml:space="preserve">theta)   </w:t>
+      </w:r>
+      <w:proofErr w:type="gramEnd"/>
+      <w:r>
+        <w:rPr>
+          <w:rFonts w:asciiTheme="minorHAnsi" w:hAnsiTheme="minorHAnsi" w:cstheme="minorHAnsi"/>
+          <w:color w:val="984806" w:themeColor="accent6" w:themeShade="80"/>
+          <w:sz w:val="32"/>
+          <w:szCs w:val="32"/>
+        </w:rPr>
+        <w:t xml:space="preserve">           # check normalization</w:t>
+      </w:r>
+    </w:p>
+    <w:p>
+      <w:pPr>
+        <w:spacing w:line="360" w:lineRule="auto"/>
+        <w:ind w:firstLine="720"/>
+        <w:rPr>
+          <w:rFonts w:asciiTheme="minorHAnsi" w:hAnsiTheme="minorHAnsi" w:cstheme="minorHAnsi"/>
+          <w:color w:val="984806" w:themeColor="accent6" w:themeShade="80"/>
+          <w:sz w:val="32"/>
+          <w:szCs w:val="32"/>
+        </w:rPr>
+      </w:pPr>
+      <w:r>
+        <w:rPr>
+          <w:rFonts w:asciiTheme="minorHAnsi" w:hAnsiTheme="minorHAnsi" w:cstheme="minorHAnsi"/>
+          <w:color w:val="984806" w:themeColor="accent6" w:themeShade="80"/>
+          <w:sz w:val="32"/>
+          <w:szCs w:val="32"/>
+        </w:rPr>
+        <w:t xml:space="preserve">prob = </w:t>
+      </w:r>
+      <w:proofErr w:type="spellStart"/>
+      <w:r>
+        <w:rPr>
+          <w:rFonts w:asciiTheme="minorHAnsi" w:hAnsiTheme="minorHAnsi" w:cstheme="minorHAnsi"/>
+          <w:color w:val="984806" w:themeColor="accent6" w:themeShade="80"/>
+          <w:sz w:val="32"/>
+          <w:szCs w:val="32"/>
+        </w:rPr>
+        <w:t>simps</w:t>
+      </w:r>
+      <w:proofErr w:type="spellEnd"/>
+      <w:r>
+        <w:rPr>
+          <w:rFonts w:asciiTheme="minorHAnsi" w:hAnsiTheme="minorHAnsi" w:cstheme="minorHAnsi"/>
+          <w:color w:val="984806" w:themeColor="accent6" w:themeShade="80"/>
+          <w:sz w:val="32"/>
+          <w:szCs w:val="32"/>
+        </w:rPr>
+        <w:t>(</w:t>
+      </w:r>
+      <w:proofErr w:type="spellStart"/>
+      <w:proofErr w:type="gramStart"/>
+      <w:r>
+        <w:rPr>
+          <w:rFonts w:asciiTheme="minorHAnsi" w:hAnsiTheme="minorHAnsi" w:cstheme="minorHAnsi"/>
+          <w:color w:val="984806" w:themeColor="accent6" w:themeShade="80"/>
+          <w:sz w:val="32"/>
+          <w:szCs w:val="32"/>
+        </w:rPr>
+        <w:t>fn,theta</w:t>
+      </w:r>
+      <w:proofErr w:type="spellEnd"/>
+      <w:proofErr w:type="gramEnd"/>
+      <w:r>
+        <w:rPr>
+          <w:rFonts w:asciiTheme="minorHAnsi" w:hAnsiTheme="minorHAnsi" w:cstheme="minorHAnsi"/>
+          <w:color w:val="984806" w:themeColor="accent6" w:themeShade="80"/>
+          <w:sz w:val="32"/>
+          <w:szCs w:val="32"/>
+        </w:rPr>
+        <w:t xml:space="preserve">)             </w:t>
+      </w:r>
+      <w:r>
+        <w:rPr>
+          <w:rFonts w:asciiTheme="minorHAnsi" w:hAnsiTheme="minorHAnsi" w:cstheme="minorHAnsi"/>
+          <w:color w:val="984806" w:themeColor="accent6" w:themeShade="80"/>
+          <w:sz w:val="32"/>
+          <w:szCs w:val="32"/>
+        </w:rPr>
+        <w:t xml:space="preserve"> </w:t>
+      </w:r>
+      <w:r>
+        <w:rPr>
+          <w:rFonts w:asciiTheme="minorHAnsi" w:hAnsiTheme="minorHAnsi" w:cstheme="minorHAnsi"/>
+          <w:color w:val="984806" w:themeColor="accent6" w:themeShade="80"/>
+          <w:sz w:val="32"/>
+          <w:szCs w:val="32"/>
+        </w:rPr>
+        <w:t xml:space="preserve">   # probability = 1 </w:t>
+      </w:r>
+    </w:p>
+    <w:p>
+      <w:pPr>
+        <w:spacing w:line="360" w:lineRule="auto"/>
+        <w:ind w:firstLine="720"/>
+        <w:rPr>
+          <w:rFonts w:asciiTheme="minorHAnsi" w:hAnsiTheme="minorHAnsi" w:cstheme="minorHAnsi"/>
+          <w:color w:val="984806" w:themeColor="accent6" w:themeShade="80"/>
+          <w:sz w:val="32"/>
+          <w:szCs w:val="32"/>
+        </w:rPr>
+      </w:pPr>
+      <w:proofErr w:type="gramStart"/>
+      <w:r>
+        <w:rPr>
+          <w:rFonts w:asciiTheme="minorHAnsi" w:hAnsiTheme="minorHAnsi" w:cstheme="minorHAnsi"/>
+          <w:color w:val="984806" w:themeColor="accent6" w:themeShade="80"/>
+          <w:sz w:val="32"/>
+          <w:szCs w:val="32"/>
+        </w:rPr>
+        <w:t>print(</w:t>
+      </w:r>
+      <w:proofErr w:type="gramEnd"/>
+      <w:r>
+        <w:rPr>
+          <w:rFonts w:asciiTheme="minorHAnsi" w:hAnsiTheme="minorHAnsi" w:cstheme="minorHAnsi"/>
+          <w:color w:val="984806" w:themeColor="accent6" w:themeShade="80"/>
+          <w:sz w:val="32"/>
+          <w:szCs w:val="32"/>
+        </w:rPr>
+        <w:t>'check probability = 1:  prob = %2.3f' % prob)</w:t>
+      </w:r>
+    </w:p>
+    <w:p>
+      <w:pPr>
+        <w:spacing w:line="360" w:lineRule="auto"/>
+        <w:rPr>
+          <w:i/>
+          <w:iCs/>
         </w:rPr>
       </w:pPr>
     </w:p>
@@ -4637,10 +5959,10 @@
           <w:position w:val="-4"/>
         </w:rPr>
         <w:object w:dxaOrig="260" w:dyaOrig="400" w14:anchorId="0416D778">
-          <v:shape id="_x0000_i1078" type="#_x0000_t75" style="width:12.75pt;height:20.25pt" o:ole="">
-            <v:imagedata r:id="rId115" o:title=""/>
+          <v:shape id="_x0000_i1087" type="#_x0000_t75" style="width:12.75pt;height:20.25pt" o:ole="">
+            <v:imagedata r:id="rId133" o:title=""/>
           </v:shape>
-          <o:OLEObject Type="Embed" ProgID="Equation.DSMT4" ShapeID="_x0000_i1078" DrawAspect="Content" ObjectID="_1781092452" r:id="rId116"/>
+          <o:OLEObject Type="Embed" ProgID="Equation.DSMT4" ShapeID="_x0000_i1087" DrawAspect="Content" ObjectID="_1781240815" r:id="rId134"/>
         </w:object>
       </w:r>
       <w:r>
@@ -4678,6 +6000,7 @@
         </w:rPr>
         <w:t xml:space="preserve">The variable </w:t>
       </w:r>
+      <w:proofErr w:type="spellStart"/>
       <w:r>
         <w:rPr>
           <w:rFonts w:asciiTheme="minorHAnsi" w:hAnsiTheme="minorHAnsi" w:cstheme="minorHAnsi"/>
@@ -4687,6 +6010,7 @@
         </w:rPr>
         <w:t>probD</w:t>
       </w:r>
+      <w:proofErr w:type="spellEnd"/>
       <w:r>
         <w:rPr>
           <w:sz w:val="32"/>
@@ -4706,10 +6030,10 @@
           <w:position w:val="-4"/>
         </w:rPr>
         <w:object w:dxaOrig="260" w:dyaOrig="400" w14:anchorId="5BB9149C">
-          <v:shape id="_x0000_i1079" type="#_x0000_t75" style="width:12.75pt;height:20.25pt" o:ole="">
-            <v:imagedata r:id="rId117" o:title=""/>
+          <v:shape id="_x0000_i1088" type="#_x0000_t75" style="width:12.75pt;height:20.25pt" o:ole="">
+            <v:imagedata r:id="rId135" o:title=""/>
           </v:shape>
-          <o:OLEObject Type="Embed" ProgID="Equation.DSMT4" ShapeID="_x0000_i1079" DrawAspect="Content" ObjectID="_1781092453" r:id="rId118"/>
+          <o:OLEObject Type="Embed" ProgID="Equation.DSMT4" ShapeID="_x0000_i1088" DrawAspect="Content" ObjectID="_1781240816" r:id="rId136"/>
         </w:object>
       </w:r>
       <w:r>
@@ -4727,10 +6051,10 @@
           <w:position w:val="-6"/>
         </w:rPr>
         <w:object w:dxaOrig="240" w:dyaOrig="320" w14:anchorId="011977C6">
-          <v:shape id="_x0000_i1080" type="#_x0000_t75" style="width:12pt;height:15.75pt" o:ole="">
-            <v:imagedata r:id="rId119" o:title=""/>
+          <v:shape id="_x0000_i1089" type="#_x0000_t75" style="width:12pt;height:15.75pt" o:ole="">
+            <v:imagedata r:id="rId137" o:title=""/>
           </v:shape>
-          <o:OLEObject Type="Embed" ProgID="Equation.DSMT4" ShapeID="_x0000_i1080" DrawAspect="Content" ObjectID="_1781092454" r:id="rId120"/>
+          <o:OLEObject Type="Embed" ProgID="Equation.DSMT4" ShapeID="_x0000_i1089" DrawAspect="Content" ObjectID="_1781240817" r:id="rId138"/>
         </w:object>
       </w:r>
     </w:p>
@@ -4750,10 +6074,10 @@
           <w:position w:val="-18"/>
         </w:rPr>
         <w:object w:dxaOrig="4260" w:dyaOrig="540" w14:anchorId="132D4A5D">
-          <v:shape id="_x0000_i1081" type="#_x0000_t75" style="width:213pt;height:27pt" o:ole="">
-            <v:imagedata r:id="rId121" o:title=""/>
+          <v:shape id="_x0000_i1090" type="#_x0000_t75" style="width:213pt;height:27pt" o:ole="">
+            <v:imagedata r:id="rId139" o:title=""/>
           </v:shape>
-          <o:OLEObject Type="Embed" ProgID="Equation.DSMT4" ShapeID="_x0000_i1081" DrawAspect="Content" ObjectID="_1781092455" r:id="rId122"/>
+          <o:OLEObject Type="Embed" ProgID="Equation.DSMT4" ShapeID="_x0000_i1090" DrawAspect="Content" ObjectID="_1781240818" r:id="rId140"/>
         </w:object>
       </w:r>
       <w:r>
@@ -4771,10 +6095,10 @@
           <w:position w:val="-12"/>
         </w:rPr>
         <w:object w:dxaOrig="240" w:dyaOrig="380" w14:anchorId="22008DB2">
-          <v:shape id="_x0000_i1082" type="#_x0000_t75" style="width:12pt;height:18.75pt" o:ole="">
-            <v:imagedata r:id="rId123" o:title=""/>
+          <v:shape id="_x0000_i1091" type="#_x0000_t75" style="width:12pt;height:18.75pt" o:ole="">
+            <v:imagedata r:id="rId141" o:title=""/>
           </v:shape>
-          <o:OLEObject Type="Embed" ProgID="Equation.DSMT4" ShapeID="_x0000_i1082" DrawAspect="Content" ObjectID="_1781092456" r:id="rId124"/>
+          <o:OLEObject Type="Embed" ProgID="Equation.DSMT4" ShapeID="_x0000_i1091" DrawAspect="Content" ObjectID="_1781240819" r:id="rId142"/>
         </w:object>
       </w:r>
     </w:p>
@@ -4788,10 +6112,10 @@
           <w:position w:val="-18"/>
         </w:rPr>
         <w:object w:dxaOrig="3780" w:dyaOrig="540" w14:anchorId="255D2D31">
-          <v:shape id="_x0000_i1083" type="#_x0000_t75" style="width:189pt;height:27pt" o:ole="">
-            <v:imagedata r:id="rId125" o:title=""/>
+          <v:shape id="_x0000_i1092" type="#_x0000_t75" style="width:189pt;height:27pt" o:ole="">
+            <v:imagedata r:id="rId143" o:title=""/>
           </v:shape>
-          <o:OLEObject Type="Embed" ProgID="Equation.DSMT4" ShapeID="_x0000_i1083" DrawAspect="Content" ObjectID="_1781092457" r:id="rId126"/>
+          <o:OLEObject Type="Embed" ProgID="Equation.DSMT4" ShapeID="_x0000_i1092" DrawAspect="Content" ObjectID="_1781240820" r:id="rId144"/>
         </w:object>
       </w:r>
     </w:p>
@@ -4823,7 +6147,7 @@
                     </pic:cNvPicPr>
                   </pic:nvPicPr>
                   <pic:blipFill>
-                    <a:blip r:embed="rId127">
+                    <a:blip r:embed="rId145">
                       <a:extLst>
                         <a:ext uri="{28A0092B-C50C-407E-A947-70E740481C1C}">
                           <a14:useLocalDpi xmlns:a14="http://schemas.microsoft.com/office/drawing/2010/main" val="0"/>
@@ -4879,10 +6203,10 @@
           <w:position w:val="-4"/>
         </w:rPr>
         <w:object w:dxaOrig="260" w:dyaOrig="380" w14:anchorId="69AB1FFA">
-          <v:shape id="_x0000_i1084" type="#_x0000_t75" style="width:12.75pt;height:18.75pt" o:ole="">
-            <v:imagedata r:id="rId128" o:title=""/>
+          <v:shape id="_x0000_i1093" type="#_x0000_t75" style="width:12.75pt;height:18.75pt" o:ole="">
+            <v:imagedata r:id="rId146" o:title=""/>
           </v:shape>
-          <o:OLEObject Type="Embed" ProgID="Equation.DSMT4" ShapeID="_x0000_i1084" DrawAspect="Content" ObjectID="_1781092458" r:id="rId129"/>
+          <o:OLEObject Type="Embed" ProgID="Equation.DSMT4" ShapeID="_x0000_i1093" DrawAspect="Content" ObjectID="_1781240821" r:id="rId147"/>
         </w:object>
       </w:r>
       <w:r>
@@ -4897,10 +6221,10 @@
           <w:position w:val="-6"/>
         </w:rPr>
         <w:object w:dxaOrig="240" w:dyaOrig="320" w14:anchorId="605767F0">
-          <v:shape id="_x0000_i1085" type="#_x0000_t75" style="width:12pt;height:15.75pt" o:ole="">
-            <v:imagedata r:id="rId130" o:title=""/>
+          <v:shape id="_x0000_i1094" type="#_x0000_t75" style="width:12pt;height:15.75pt" o:ole="">
+            <v:imagedata r:id="rId148" o:title=""/>
           </v:shape>
-          <o:OLEObject Type="Embed" ProgID="Equation.DSMT4" ShapeID="_x0000_i1085" DrawAspect="Content" ObjectID="_1781092459" r:id="rId131"/>
+          <o:OLEObject Type="Embed" ProgID="Equation.DSMT4" ShapeID="_x0000_i1094" DrawAspect="Content" ObjectID="_1781240822" r:id="rId149"/>
         </w:object>
       </w:r>
       <w:r>
@@ -4915,10 +6239,10 @@
           <w:position w:val="-12"/>
         </w:rPr>
         <w:object w:dxaOrig="240" w:dyaOrig="380" w14:anchorId="5F89CADD">
-          <v:shape id="_x0000_i1086" type="#_x0000_t75" style="width:12pt;height:18.75pt" o:ole="">
-            <v:imagedata r:id="rId132" o:title=""/>
+          <v:shape id="_x0000_i1095" type="#_x0000_t75" style="width:12pt;height:18.75pt" o:ole="">
+            <v:imagedata r:id="rId150" o:title=""/>
           </v:shape>
-          <o:OLEObject Type="Embed" ProgID="Equation.DSMT4" ShapeID="_x0000_i1086" DrawAspect="Content" ObjectID="_1781092460" r:id="rId133"/>
+          <o:OLEObject Type="Embed" ProgID="Equation.DSMT4" ShapeID="_x0000_i1095" DrawAspect="Content" ObjectID="_1781240823" r:id="rId151"/>
         </w:object>
       </w:r>
       <w:r>
@@ -4954,10 +6278,10 @@
           <w:position w:val="-6"/>
         </w:rPr>
         <w:object w:dxaOrig="240" w:dyaOrig="320" w14:anchorId="73E42E63">
-          <v:shape id="_x0000_i1087" type="#_x0000_t75" style="width:12pt;height:15.75pt" o:ole="">
-            <v:imagedata r:id="rId134" o:title=""/>
+          <v:shape id="_x0000_i1096" type="#_x0000_t75" style="width:12pt;height:15.75pt" o:ole="">
+            <v:imagedata r:id="rId152" o:title=""/>
           </v:shape>
-          <o:OLEObject Type="Embed" ProgID="Equation.DSMT4" ShapeID="_x0000_i1087" DrawAspect="Content" ObjectID="_1781092461" r:id="rId135"/>
+          <o:OLEObject Type="Embed" ProgID="Equation.DSMT4" ShapeID="_x0000_i1096" DrawAspect="Content" ObjectID="_1781240824" r:id="rId153"/>
         </w:object>
       </w:r>
       <w:r>
@@ -5003,28 +6327,37 @@
           <w:position w:val="-18"/>
         </w:rPr>
         <w:object w:dxaOrig="1280" w:dyaOrig="480" w14:anchorId="1B1CAEC9">
-          <v:shape id="_x0000_i1088" type="#_x0000_t75" style="width:63.75pt;height:24pt" o:ole="">
-            <v:imagedata r:id="rId9" o:title=""/>
+          <v:shape id="_x0000_i1097" type="#_x0000_t75" style="width:63.75pt;height:24pt" o:ole="">
+            <v:imagedata r:id="rId8" o:title=""/>
           </v:shape>
-          <o:OLEObject Type="Embed" ProgID="Equation.DSMT4" ShapeID="_x0000_i1088" DrawAspect="Content" ObjectID="_1781092462" r:id="rId136"/>
+          <o:OLEObject Type="Embed" ProgID="Equation.DSMT4" ShapeID="_x0000_i1097" DrawAspect="Content" ObjectID="_1781240825" r:id="rId154"/>
         </w:object>
       </w:r>
-      <w:r>
-        <w:rPr>
-          <w:sz w:val="32"/>
-          <w:szCs w:val="32"/>
-        </w:rPr>
-        <w:t xml:space="preserve">and </w:t>
+      <w:proofErr w:type="spellStart"/>
+      <w:r>
+        <w:rPr>
+          <w:sz w:val="32"/>
+          <w:szCs w:val="32"/>
+        </w:rPr>
+        <w:t>and</w:t>
+      </w:r>
+      <w:proofErr w:type="spellEnd"/>
+      <w:r>
+        <w:rPr>
+          <w:sz w:val="32"/>
+          <w:szCs w:val="32"/>
+        </w:rPr>
+        <w:t xml:space="preserve"> </w:t>
       </w:r>
       <w:r>
         <w:rPr>
           <w:position w:val="-18"/>
         </w:rPr>
         <w:object w:dxaOrig="2640" w:dyaOrig="540" w14:anchorId="532560FD">
-          <v:shape id="_x0000_i1089" type="#_x0000_t75" style="width:132pt;height:27pt" o:ole="">
-            <v:imagedata r:id="rId11" o:title=""/>
+          <v:shape id="_x0000_i1098" type="#_x0000_t75" style="width:132pt;height:27pt" o:ole="">
+            <v:imagedata r:id="rId10" o:title=""/>
           </v:shape>
-          <o:OLEObject Type="Embed" ProgID="Equation.DSMT4" ShapeID="_x0000_i1089" DrawAspect="Content" ObjectID="_1781092463" r:id="rId137"/>
+          <o:OLEObject Type="Embed" ProgID="Equation.DSMT4" ShapeID="_x0000_i1098" DrawAspect="Content" ObjectID="_1781240826" r:id="rId155"/>
         </w:object>
       </w:r>
       <w:r>
@@ -5042,10 +6375,10 @@
           <w:position w:val="-12"/>
         </w:rPr>
         <w:object w:dxaOrig="720" w:dyaOrig="380" w14:anchorId="5F002BEC">
-          <v:shape id="_x0000_i1090" type="#_x0000_t75" style="width:36pt;height:18.75pt" o:ole="">
-            <v:imagedata r:id="rId138" o:title=""/>
+          <v:shape id="_x0000_i1099" type="#_x0000_t75" style="width:36pt;height:18.75pt" o:ole="">
+            <v:imagedata r:id="rId156" o:title=""/>
           </v:shape>
-          <o:OLEObject Type="Embed" ProgID="Equation.DSMT4" ShapeID="_x0000_i1090" DrawAspect="Content" ObjectID="_1781092464" r:id="rId139"/>
+          <o:OLEObject Type="Embed" ProgID="Equation.DSMT4" ShapeID="_x0000_i1099" DrawAspect="Content" ObjectID="_1781240827" r:id="rId157"/>
         </w:object>
       </w:r>
       <w:r>
@@ -5084,10 +6417,10 @@
           <w:position w:val="-18"/>
         </w:rPr>
         <w:object w:dxaOrig="6000" w:dyaOrig="540" w14:anchorId="5117F287">
-          <v:shape id="_x0000_i1091" type="#_x0000_t75" style="width:300pt;height:27pt" o:ole="">
-            <v:imagedata r:id="rId140" o:title=""/>
+          <v:shape id="_x0000_i1100" type="#_x0000_t75" style="width:300pt;height:27pt" o:ole="">
+            <v:imagedata r:id="rId158" o:title=""/>
           </v:shape>
-          <o:OLEObject Type="Embed" ProgID="Equation.DSMT4" ShapeID="_x0000_i1091" DrawAspect="Content" ObjectID="_1781092465" r:id="rId141"/>
+          <o:OLEObject Type="Embed" ProgID="Equation.DSMT4" ShapeID="_x0000_i1100" DrawAspect="Content" ObjectID="_1781240828" r:id="rId159"/>
         </w:object>
       </w:r>
     </w:p>
@@ -5143,7 +6476,7 @@
                           <pic:cNvPicPr/>
                         </pic:nvPicPr>
                         <pic:blipFill>
-                          <a:blip r:embed="rId142">
+                          <a:blip r:embed="rId160">
                             <a:extLst>
                               <a:ext uri="{28A0092B-C50C-407E-A947-70E740481C1C}">
                                 <a14:useLocalDpi xmlns:a14="http://schemas.microsoft.com/office/drawing/2010/main" val="0"/>
@@ -5205,7 +6538,7 @@
                           <pic:cNvPicPr/>
                         </pic:nvPicPr>
                         <pic:blipFill>
-                          <a:blip r:embed="rId143">
+                          <a:blip r:embed="rId161">
                             <a:extLst>
                               <a:ext uri="{28A0092B-C50C-407E-A947-70E740481C1C}">
                                 <a14:useLocalDpi xmlns:a14="http://schemas.microsoft.com/office/drawing/2010/main" val="0"/>
@@ -5269,7 +6602,7 @@
                           <pic:cNvPicPr/>
                         </pic:nvPicPr>
                         <pic:blipFill>
-                          <a:blip r:embed="rId144">
+                          <a:blip r:embed="rId162">
                             <a:extLst>
                               <a:ext uri="{28A0092B-C50C-407E-A947-70E740481C1C}">
                                 <a14:useLocalDpi xmlns:a14="http://schemas.microsoft.com/office/drawing/2010/main" val="0"/>
@@ -5331,7 +6664,7 @@
                           <pic:cNvPicPr/>
                         </pic:nvPicPr>
                         <pic:blipFill>
-                          <a:blip r:embed="rId145">
+                          <a:blip r:embed="rId163">
                             <a:extLst>
                               <a:ext uri="{28A0092B-C50C-407E-A947-70E740481C1C}">
                                 <a14:useLocalDpi xmlns:a14="http://schemas.microsoft.com/office/drawing/2010/main" val="0"/>
@@ -5395,7 +6728,7 @@
                           <pic:cNvPicPr/>
                         </pic:nvPicPr>
                         <pic:blipFill>
-                          <a:blip r:embed="rId146">
+                          <a:blip r:embed="rId164">
                             <a:extLst>
                               <a:ext uri="{28A0092B-C50C-407E-A947-70E740481C1C}">
                                 <a14:useLocalDpi xmlns:a14="http://schemas.microsoft.com/office/drawing/2010/main" val="0"/>
@@ -5457,7 +6790,7 @@
                           <pic:cNvPicPr/>
                         </pic:nvPicPr>
                         <pic:blipFill>
-                          <a:blip r:embed="rId147">
+                          <a:blip r:embed="rId165">
                             <a:extLst>
                               <a:ext uri="{28A0092B-C50C-407E-A947-70E740481C1C}">
                                 <a14:useLocalDpi xmlns:a14="http://schemas.microsoft.com/office/drawing/2010/main" val="0"/>
@@ -5552,7 +6885,7 @@
                           <pic:cNvPicPr/>
                         </pic:nvPicPr>
                         <pic:blipFill>
-                          <a:blip r:embed="rId148">
+                          <a:blip r:embed="rId166">
                             <a:extLst>
                               <a:ext uri="{28A0092B-C50C-407E-A947-70E740481C1C}">
                                 <a14:useLocalDpi xmlns:a14="http://schemas.microsoft.com/office/drawing/2010/main" val="0"/>
@@ -5621,7 +6954,7 @@
                           <pic:cNvPicPr/>
                         </pic:nvPicPr>
                         <pic:blipFill>
-                          <a:blip r:embed="rId149">
+                          <a:blip r:embed="rId167">
                             <a:extLst>
                               <a:ext uri="{28A0092B-C50C-407E-A947-70E740481C1C}">
                                 <a14:useLocalDpi xmlns:a14="http://schemas.microsoft.com/office/drawing/2010/main" val="0"/>
@@ -5692,7 +7025,7 @@
                           <pic:cNvPicPr/>
                         </pic:nvPicPr>
                         <pic:blipFill>
-                          <a:blip r:embed="rId150">
+                          <a:blip r:embed="rId168">
                             <a:extLst>
                               <a:ext uri="{28A0092B-C50C-407E-A947-70E740481C1C}">
                                 <a14:useLocalDpi xmlns:a14="http://schemas.microsoft.com/office/drawing/2010/main" val="0"/>
@@ -5761,7 +7094,7 @@
                           <pic:cNvPicPr/>
                         </pic:nvPicPr>
                         <pic:blipFill>
-                          <a:blip r:embed="rId151">
+                          <a:blip r:embed="rId169">
                             <a:extLst>
                               <a:ext uri="{28A0092B-C50C-407E-A947-70E740481C1C}">
                                 <a14:useLocalDpi xmlns:a14="http://schemas.microsoft.com/office/drawing/2010/main" val="0"/>
@@ -5832,7 +7165,7 @@
                           <pic:cNvPicPr/>
                         </pic:nvPicPr>
                         <pic:blipFill>
-                          <a:blip r:embed="rId152">
+                          <a:blip r:embed="rId170">
                             <a:extLst>
                               <a:ext uri="{28A0092B-C50C-407E-A947-70E740481C1C}">
                                 <a14:useLocalDpi xmlns:a14="http://schemas.microsoft.com/office/drawing/2010/main" val="0"/>
@@ -5901,7 +7234,7 @@
                           <pic:cNvPicPr/>
                         </pic:nvPicPr>
                         <pic:blipFill>
-                          <a:blip r:embed="rId153">
+                          <a:blip r:embed="rId171">
                             <a:extLst>
                               <a:ext uri="{28A0092B-C50C-407E-A947-70E740481C1C}">
                                 <a14:useLocalDpi xmlns:a14="http://schemas.microsoft.com/office/drawing/2010/main" val="0"/>
@@ -6081,7 +7414,7 @@
                           <pic:cNvPicPr/>
                         </pic:nvPicPr>
                         <pic:blipFill>
-                          <a:blip r:embed="rId154">
+                          <a:blip r:embed="rId172">
                             <a:extLst>
                               <a:ext uri="{28A0092B-C50C-407E-A947-70E740481C1C}">
                                 <a14:useLocalDpi xmlns:a14="http://schemas.microsoft.com/office/drawing/2010/main" val="0"/>
@@ -6150,7 +7483,7 @@
                           <pic:cNvPicPr/>
                         </pic:nvPicPr>
                         <pic:blipFill>
-                          <a:blip r:embed="rId155">
+                          <a:blip r:embed="rId173">
                             <a:extLst>
                               <a:ext uri="{28A0092B-C50C-407E-A947-70E740481C1C}">
                                 <a14:useLocalDpi xmlns:a14="http://schemas.microsoft.com/office/drawing/2010/main" val="0"/>
@@ -6221,7 +7554,7 @@
                           <pic:cNvPicPr/>
                         </pic:nvPicPr>
                         <pic:blipFill>
-                          <a:blip r:embed="rId156">
+                          <a:blip r:embed="rId174">
                             <a:extLst>
                               <a:ext uri="{28A0092B-C50C-407E-A947-70E740481C1C}">
                                 <a14:useLocalDpi xmlns:a14="http://schemas.microsoft.com/office/drawing/2010/main" val="0"/>
@@ -6290,7 +7623,7 @@
                           <pic:cNvPicPr/>
                         </pic:nvPicPr>
                         <pic:blipFill>
-                          <a:blip r:embed="rId157">
+                          <a:blip r:embed="rId175">
                             <a:extLst>
                               <a:ext uri="{28A0092B-C50C-407E-A947-70E740481C1C}">
                                 <a14:useLocalDpi xmlns:a14="http://schemas.microsoft.com/office/drawing/2010/main" val="0"/>
@@ -6361,7 +7694,7 @@
                           <pic:cNvPicPr/>
                         </pic:nvPicPr>
                         <pic:blipFill>
-                          <a:blip r:embed="rId158">
+                          <a:blip r:embed="rId176">
                             <a:extLst>
                               <a:ext uri="{28A0092B-C50C-407E-A947-70E740481C1C}">
                                 <a14:useLocalDpi xmlns:a14="http://schemas.microsoft.com/office/drawing/2010/main" val="0"/>
@@ -6430,7 +7763,7 @@
                           <pic:cNvPicPr/>
                         </pic:nvPicPr>
                         <pic:blipFill>
-                          <a:blip r:embed="rId159">
+                          <a:blip r:embed="rId177">
                             <a:extLst>
                               <a:ext uri="{28A0092B-C50C-407E-A947-70E740481C1C}">
                                 <a14:useLocalDpi xmlns:a14="http://schemas.microsoft.com/office/drawing/2010/main" val="0"/>
@@ -6498,28 +7831,37 @@
           <w:position w:val="-18"/>
         </w:rPr>
         <w:object w:dxaOrig="1280" w:dyaOrig="480" w14:anchorId="60F80A76">
-          <v:shape id="_x0000_i1092" type="#_x0000_t75" style="width:63.75pt;height:24pt" o:ole="">
-            <v:imagedata r:id="rId9" o:title=""/>
+          <v:shape id="_x0000_i1101" type="#_x0000_t75" style="width:63.75pt;height:24pt" o:ole="">
+            <v:imagedata r:id="rId8" o:title=""/>
           </v:shape>
-          <o:OLEObject Type="Embed" ProgID="Equation.DSMT4" ShapeID="_x0000_i1092" DrawAspect="Content" ObjectID="_1781092466" r:id="rId160"/>
+          <o:OLEObject Type="Embed" ProgID="Equation.DSMT4" ShapeID="_x0000_i1101" DrawAspect="Content" ObjectID="_1781240829" r:id="rId178"/>
         </w:object>
       </w:r>
-      <w:r>
-        <w:rPr>
-          <w:sz w:val="32"/>
-          <w:szCs w:val="32"/>
-        </w:rPr>
-        <w:t xml:space="preserve">and </w:t>
+      <w:proofErr w:type="spellStart"/>
+      <w:r>
+        <w:rPr>
+          <w:sz w:val="32"/>
+          <w:szCs w:val="32"/>
+        </w:rPr>
+        <w:t>and</w:t>
+      </w:r>
+      <w:proofErr w:type="spellEnd"/>
+      <w:r>
+        <w:rPr>
+          <w:sz w:val="32"/>
+          <w:szCs w:val="32"/>
+        </w:rPr>
+        <w:t xml:space="preserve"> </w:t>
       </w:r>
       <w:r>
         <w:rPr>
           <w:position w:val="-18"/>
         </w:rPr>
         <w:object w:dxaOrig="2640" w:dyaOrig="540" w14:anchorId="26B62E9B">
-          <v:shape id="_x0000_i1093" type="#_x0000_t75" style="width:132pt;height:27pt" o:ole="">
-            <v:imagedata r:id="rId11" o:title=""/>
+          <v:shape id="_x0000_i1102" type="#_x0000_t75" style="width:132pt;height:27pt" o:ole="">
+            <v:imagedata r:id="rId10" o:title=""/>
           </v:shape>
-          <o:OLEObject Type="Embed" ProgID="Equation.DSMT4" ShapeID="_x0000_i1093" DrawAspect="Content" ObjectID="_1781092467" r:id="rId161"/>
+          <o:OLEObject Type="Embed" ProgID="Equation.DSMT4" ShapeID="_x0000_i1102" DrawAspect="Content" ObjectID="_1781240830" r:id="rId179"/>
         </w:object>
       </w:r>
       <w:r>
@@ -6558,10 +7900,10 @@
           <w:position w:val="-18"/>
         </w:rPr>
         <w:object w:dxaOrig="1219" w:dyaOrig="600" w14:anchorId="1F61C009">
-          <v:shape id="_x0000_i1094" type="#_x0000_t75" style="width:60.75pt;height:30pt" o:ole="">
-            <v:imagedata r:id="rId162" o:title=""/>
+          <v:shape id="_x0000_i1103" type="#_x0000_t75" style="width:60.75pt;height:30pt" o:ole="">
+            <v:imagedata r:id="rId180" o:title=""/>
           </v:shape>
-          <o:OLEObject Type="Embed" ProgID="Equation.DSMT4" ShapeID="_x0000_i1094" DrawAspect="Content" ObjectID="_1781092468" r:id="rId163"/>
+          <o:OLEObject Type="Embed" ProgID="Equation.DSMT4" ShapeID="_x0000_i1103" DrawAspect="Content" ObjectID="_1781240831" r:id="rId181"/>
         </w:object>
       </w:r>
       <w:r>
@@ -6743,10 +8085,10 @@
           <w:szCs w:val="32"/>
         </w:rPr>
         <w:object w:dxaOrig="1280" w:dyaOrig="480" w14:anchorId="6992130C">
-          <v:shape id="_x0000_i1095" type="#_x0000_t75" style="width:63.75pt;height:24pt" o:ole="">
-            <v:imagedata r:id="rId9" o:title=""/>
+          <v:shape id="_x0000_i1104" type="#_x0000_t75" style="width:63.75pt;height:24pt" o:ole="">
+            <v:imagedata r:id="rId8" o:title=""/>
           </v:shape>
-          <o:OLEObject Type="Embed" ProgID="Equation.DSMT4" ShapeID="_x0000_i1095" DrawAspect="Content" ObjectID="_1781092469" r:id="rId164"/>
+          <o:OLEObject Type="Embed" ProgID="Equation.DSMT4" ShapeID="_x0000_i1104" DrawAspect="Content" ObjectID="_1781240832" r:id="rId182"/>
         </w:object>
       </w:r>
       <w:r>
@@ -6790,7 +8132,7 @@
                     </pic:cNvPicPr>
                   </pic:nvPicPr>
                   <pic:blipFill>
-                    <a:blip r:embed="rId165">
+                    <a:blip r:embed="rId183">
                       <a:extLst>
                         <a:ext uri="{28A0092B-C50C-407E-A947-70E740481C1C}">
                           <a14:useLocalDpi xmlns:a14="http://schemas.microsoft.com/office/drawing/2010/main" val="0"/>
@@ -6874,7 +8216,44 @@
           <w:sz w:val="32"/>
           <w:szCs w:val="32"/>
         </w:rPr>
-        <w:t>In the Python figure window you can [3D] rotate the plots.</w:t>
+        <w:t xml:space="preserve">In the Python figure </w:t>
+      </w:r>
+      <w:proofErr w:type="gramStart"/>
+      <w:r>
+        <w:rPr>
+          <w:sz w:val="32"/>
+          <w:szCs w:val="32"/>
+        </w:rPr>
+        <w:t>W</w:t>
+      </w:r>
+      <w:r>
+        <w:rPr>
+          <w:sz w:val="32"/>
+          <w:szCs w:val="32"/>
+        </w:rPr>
+        <w:t>indow</w:t>
+      </w:r>
+      <w:proofErr w:type="gramEnd"/>
+      <w:r>
+        <w:rPr>
+          <w:sz w:val="32"/>
+          <w:szCs w:val="32"/>
+        </w:rPr>
+        <w:t xml:space="preserve"> you can rotate the </w:t>
+      </w:r>
+      <w:r>
+        <w:rPr>
+          <w:sz w:val="32"/>
+          <w:szCs w:val="32"/>
+        </w:rPr>
+        <w:t xml:space="preserve">[3D] </w:t>
+      </w:r>
+      <w:r>
+        <w:rPr>
+          <w:sz w:val="32"/>
+          <w:szCs w:val="32"/>
+        </w:rPr>
+        <w:t>plots.</w:t>
       </w:r>
       <w:r>
         <w:rPr>
@@ -6975,10 +8354,10 @@
           <w:position w:val="-20"/>
         </w:rPr>
         <w:object w:dxaOrig="380" w:dyaOrig="560" w14:anchorId="1FB20380">
-          <v:shape id="_x0000_i1096" type="#_x0000_t75" style="width:18.75pt;height:27.75pt" o:ole="">
-            <v:imagedata r:id="rId166" o:title=""/>
+          <v:shape id="_x0000_i1105" type="#_x0000_t75" style="width:18.75pt;height:27.75pt" o:ole="">
+            <v:imagedata r:id="rId184" o:title=""/>
           </v:shape>
-          <o:OLEObject Type="Embed" ProgID="Equation.DSMT4" ShapeID="_x0000_i1096" DrawAspect="Content" ObjectID="_1781092470" r:id="rId167"/>
+          <o:OLEObject Type="Embed" ProgID="Equation.DSMT4" ShapeID="_x0000_i1105" DrawAspect="Content" ObjectID="_1781240833" r:id="rId185"/>
         </w:object>
       </w:r>
       <w:r>
@@ -7009,6 +8388,7 @@
         </w:rPr>
         <w:t xml:space="preserve"> </w:t>
       </w:r>
+      <w:proofErr w:type="spellStart"/>
       <w:r>
         <w:rPr>
           <w:i/>
@@ -7028,6 +8408,7 @@
         </w:rPr>
         <w:t>z</w:t>
       </w:r>
+      <w:proofErr w:type="spellEnd"/>
       <w:r>
         <w:rPr>
           <w:sz w:val="32"/>
@@ -7124,10 +8505,10 @@
           <w:position w:val="-20"/>
         </w:rPr>
         <w:object w:dxaOrig="380" w:dyaOrig="560" w14:anchorId="512482DA">
-          <v:shape id="_x0000_i1097" type="#_x0000_t75" style="width:18.75pt;height:27.75pt" o:ole="">
-            <v:imagedata r:id="rId168" o:title=""/>
+          <v:shape id="_x0000_i1106" type="#_x0000_t75" style="width:18.75pt;height:27.75pt" o:ole="">
+            <v:imagedata r:id="rId186" o:title=""/>
           </v:shape>
-          <o:OLEObject Type="Embed" ProgID="Equation.DSMT4" ShapeID="_x0000_i1097" DrawAspect="Content" ObjectID="_1781092471" r:id="rId169"/>
+          <o:OLEObject Type="Embed" ProgID="Equation.DSMT4" ShapeID="_x0000_i1106" DrawAspect="Content" ObjectID="_1781240834" r:id="rId187"/>
         </w:object>
       </w:r>
       <w:r>
@@ -7149,10 +8530,10 @@
           <w:position w:val="-20"/>
         </w:rPr>
         <w:object w:dxaOrig="380" w:dyaOrig="560" w14:anchorId="414D7046">
-          <v:shape id="_x0000_i1098" type="#_x0000_t75" style="width:18.75pt;height:27.75pt" o:ole="">
-            <v:imagedata r:id="rId170" o:title=""/>
+          <v:shape id="_x0000_i1107" type="#_x0000_t75" style="width:18.75pt;height:27.75pt" o:ole="">
+            <v:imagedata r:id="rId188" o:title=""/>
           </v:shape>
-          <o:OLEObject Type="Embed" ProgID="Equation.DSMT4" ShapeID="_x0000_i1098" DrawAspect="Content" ObjectID="_1781092472" r:id="rId171"/>
+          <o:OLEObject Type="Embed" ProgID="Equation.DSMT4" ShapeID="_x0000_i1107" DrawAspect="Content" ObjectID="_1781240835" r:id="rId189"/>
         </w:object>
       </w:r>
       <w:r>
@@ -7265,7 +8646,7 @@
                     </pic:cNvPicPr>
                   </pic:nvPicPr>
                   <pic:blipFill>
-                    <a:blip r:embed="rId172">
+                    <a:blip r:embed="rId190">
                       <a:extLst>
                         <a:ext uri="{28A0092B-C50C-407E-A947-70E740481C1C}">
                           <a14:useLocalDpi xmlns:a14="http://schemas.microsoft.com/office/drawing/2010/main" val="0"/>
@@ -7314,10 +8695,10 @@
           <w:position w:val="-4"/>
         </w:rPr>
         <w:object w:dxaOrig="260" w:dyaOrig="380" w14:anchorId="5954E1A5">
-          <v:shape id="_x0000_i1099" type="#_x0000_t75" style="width:12.75pt;height:18.75pt" o:ole="">
-            <v:imagedata r:id="rId173" o:title=""/>
+          <v:shape id="_x0000_i1108" type="#_x0000_t75" style="width:12.75pt;height:18.75pt" o:ole="">
+            <v:imagedata r:id="rId191" o:title=""/>
           </v:shape>
-          <o:OLEObject Type="Embed" ProgID="Equation.DSMT4" ShapeID="_x0000_i1099" DrawAspect="Content" ObjectID="_1781092473" r:id="rId174"/>
+          <o:OLEObject Type="Embed" ProgID="Equation.DSMT4" ShapeID="_x0000_i1108" DrawAspect="Content" ObjectID="_1781240836" r:id="rId192"/>
         </w:object>
       </w:r>
       <w:r>
@@ -7372,10 +8753,10 @@
           <w:position w:val="-4"/>
         </w:rPr>
         <w:object w:dxaOrig="260" w:dyaOrig="380" w14:anchorId="171D6DEB">
-          <v:shape id="_x0000_i1100" type="#_x0000_t75" style="width:12.75pt;height:18.75pt" o:ole="">
-            <v:imagedata r:id="rId173" o:title=""/>
+          <v:shape id="_x0000_i1109" type="#_x0000_t75" style="width:12.75pt;height:18.75pt" o:ole="">
+            <v:imagedata r:id="rId191" o:title=""/>
           </v:shape>
-          <o:OLEObject Type="Embed" ProgID="Equation.DSMT4" ShapeID="_x0000_i1100" DrawAspect="Content" ObjectID="_1781092474" r:id="rId175"/>
+          <o:OLEObject Type="Embed" ProgID="Equation.DSMT4" ShapeID="_x0000_i1109" DrawAspect="Content" ObjectID="_1781240837" r:id="rId193"/>
         </w:object>
       </w:r>
       <w:r>
@@ -7496,10 +8877,10 @@
           <w:position w:val="-4"/>
         </w:rPr>
         <w:object w:dxaOrig="260" w:dyaOrig="380" w14:anchorId="1E8161EA">
-          <v:shape id="_x0000_i1101" type="#_x0000_t75" style="width:12.75pt;height:18.75pt" o:ole="">
-            <v:imagedata r:id="rId173" o:title=""/>
+          <v:shape id="_x0000_i1110" type="#_x0000_t75" style="width:12.75pt;height:18.75pt" o:ole="">
+            <v:imagedata r:id="rId191" o:title=""/>
           </v:shape>
-          <o:OLEObject Type="Embed" ProgID="Equation.DSMT4" ShapeID="_x0000_i1101" DrawAspect="Content" ObjectID="_1781092475" r:id="rId176"/>
+          <o:OLEObject Type="Embed" ProgID="Equation.DSMT4" ShapeID="_x0000_i1110" DrawAspect="Content" ObjectID="_1781240838" r:id="rId194"/>
         </w:object>
       </w:r>
       <w:r>
@@ -7507,7 +8888,15 @@
           <w:sz w:val="32"/>
           <w:szCs w:val="32"/>
         </w:rPr>
-        <w:t xml:space="preserve"> to p</w:t>
+        <w:t xml:space="preserve"> to </w:t>
+      </w:r>
+      <w:proofErr w:type="spellStart"/>
+      <w:r>
+        <w:rPr>
+          <w:sz w:val="32"/>
+          <w:szCs w:val="32"/>
+        </w:rPr>
+        <w:t>p</w:t>
       </w:r>
       <w:r>
         <w:rPr>
@@ -7521,7 +8910,15 @@
           <w:sz w:val="32"/>
           <w:szCs w:val="32"/>
         </w:rPr>
-        <w:t xml:space="preserve">ecess about the </w:t>
+        <w:t>ecess</w:t>
+      </w:r>
+      <w:proofErr w:type="spellEnd"/>
+      <w:r>
+        <w:rPr>
+          <w:sz w:val="32"/>
+          <w:szCs w:val="32"/>
+        </w:rPr>
+        <w:t xml:space="preserve"> about the </w:t>
       </w:r>
       <w:r>
         <w:rPr>
@@ -7589,6 +8986,7 @@
         </w:rPr>
         <w:t xml:space="preserve"> change continually while </w:t>
       </w:r>
+      <w:proofErr w:type="spellStart"/>
       <w:r>
         <w:rPr>
           <w:i/>
@@ -7608,6 +9006,7 @@
         </w:rPr>
         <w:t>z</w:t>
       </w:r>
+      <w:proofErr w:type="spellEnd"/>
       <w:r>
         <w:rPr>
           <w:sz w:val="32"/>
@@ -7622,6 +9021,8 @@
         </w:rPr>
         <w:t xml:space="preserve">maintains the fixed value </w:t>
       </w:r>
+      <w:proofErr w:type="spellStart"/>
+      <w:proofErr w:type="gramStart"/>
       <w:r>
         <w:rPr>
           <w:i/>
@@ -7637,9 +9038,11 @@
           <w:iCs/>
           <w:sz w:val="32"/>
           <w:szCs w:val="32"/>
+          <w:vertAlign w:val="subscript"/>
         </w:rPr>
         <w:t>z</w:t>
       </w:r>
+      <w:proofErr w:type="spellEnd"/>
       <w:r>
         <w:rPr>
           <w:i/>
@@ -7655,17 +9058,25 @@
           <w:sz w:val="32"/>
           <w:szCs w:val="32"/>
         </w:rPr>
-        <w:t xml:space="preserve"> = </w:t>
+        <w:t xml:space="preserve"> =</w:t>
+      </w:r>
+      <w:proofErr w:type="gramEnd"/>
+      <w:r>
+        <w:rPr>
+          <w:sz w:val="32"/>
+          <w:szCs w:val="32"/>
+        </w:rPr>
+        <w:t xml:space="preserve"> </w:t>
       </w:r>
       <w:r>
         <w:rPr>
           <w:position w:val="-18"/>
         </w:rPr>
         <w:object w:dxaOrig="580" w:dyaOrig="480" w14:anchorId="0417A633">
-          <v:shape id="_x0000_i1102" type="#_x0000_t75" style="width:29.25pt;height:24pt" o:ole="">
-            <v:imagedata r:id="rId177" o:title=""/>
+          <v:shape id="_x0000_i1111" type="#_x0000_t75" style="width:29.25pt;height:24pt" o:ole="">
+            <v:imagedata r:id="rId195" o:title=""/>
           </v:shape>
-          <o:OLEObject Type="Embed" ProgID="Equation.DSMT4" ShapeID="_x0000_i1102" DrawAspect="Content" ObjectID="_1781092476" r:id="rId178"/>
+          <o:OLEObject Type="Embed" ProgID="Equation.DSMT4" ShapeID="_x0000_i1111" DrawAspect="Content" ObjectID="_1781240839" r:id="rId196"/>
         </w:object>
       </w:r>
       <w:r>
@@ -7736,7 +9147,7 @@
         </w:rPr>
         <w:tab/>
       </w:r>
-      <w:hyperlink r:id="rId179" w:history="1">
+      <w:hyperlink r:id="rId197" w:history="1">
         <w:r>
           <w:rPr>
             <w:rStyle w:val="Hyperlink"/>
@@ -7820,10 +9231,10 @@
           <w:position w:val="-12"/>
         </w:rPr>
         <w:object w:dxaOrig="1240" w:dyaOrig="400" w14:anchorId="68ED5210">
-          <v:shape id="_x0000_i1104" type="#_x0000_t75" style="width:62.25pt;height:20.25pt" o:ole="">
-            <v:imagedata r:id="rId180" o:title=""/>
+          <v:shape id="_x0000_i1112" type="#_x0000_t75" style="width:62.25pt;height:20.25pt" o:ole="">
+            <v:imagedata r:id="rId198" o:title=""/>
           </v:shape>
-          <o:OLEObject Type="Embed" ProgID="Equation.DSMT4" ShapeID="_x0000_i1104" DrawAspect="Content" ObjectID="_1781092477" r:id="rId181"/>
+          <o:OLEObject Type="Embed" ProgID="Equation.DSMT4" ShapeID="_x0000_i1112" DrawAspect="Content" ObjectID="_1781240840" r:id="rId199"/>
         </w:object>
       </w:r>
       <w:r>
@@ -7847,10 +9258,10 @@
           <w:position w:val="-68"/>
         </w:rPr>
         <w:object w:dxaOrig="4599" w:dyaOrig="1520" w14:anchorId="5506DEBF">
-          <v:shape id="_x0000_i1103" type="#_x0000_t75" style="width:230.25pt;height:75.75pt" o:ole="">
-            <v:imagedata r:id="rId182" o:title=""/>
+          <v:shape id="_x0000_i1113" type="#_x0000_t75" style="width:230.25pt;height:75.75pt" o:ole="">
+            <v:imagedata r:id="rId200" o:title=""/>
           </v:shape>
-          <o:OLEObject Type="Embed" ProgID="Equation.DSMT4" ShapeID="_x0000_i1103" DrawAspect="Content" ObjectID="_1781092478" r:id="rId183"/>
+          <o:OLEObject Type="Embed" ProgID="Equation.DSMT4" ShapeID="_x0000_i1113" DrawAspect="Content" ObjectID="_1781240841" r:id="rId201"/>
         </w:object>
       </w:r>
     </w:p>
@@ -8092,7 +9503,7 @@
                     </pic:cNvPicPr>
                   </pic:nvPicPr>
                   <pic:blipFill>
-                    <a:blip r:embed="rId184">
+                    <a:blip r:embed="rId202">
                       <a:extLst>
                         <a:ext uri="{28A0092B-C50C-407E-A947-70E740481C1C}">
                           <a14:useLocalDpi xmlns:a14="http://schemas.microsoft.com/office/drawing/2010/main" val="0"/>
@@ -8125,6 +9536,7 @@
       <w:pPr>
         <w:spacing w:line="360" w:lineRule="auto"/>
         <w:rPr>
+          <w:noProof/>
           <w:sz w:val="32"/>
           <w:szCs w:val="32"/>
         </w:rPr>
@@ -8156,8 +9568,376 @@
         <w:t xml:space="preserve"> = 2.</w:t>
       </w:r>
     </w:p>
+    <w:p>
+      <w:pPr>
+        <w:spacing w:line="360" w:lineRule="auto"/>
+        <w:rPr>
+          <w:noProof/>
+          <w:sz w:val="32"/>
+          <w:szCs w:val="32"/>
+        </w:rPr>
+      </w:pPr>
+      <w:r>
+        <w:rPr>
+          <w:noProof/>
+          <w:sz w:val="32"/>
+          <w:szCs w:val="32"/>
+        </w:rPr>
+        <w:lastRenderedPageBreak/>
+        <w:drawing>
+          <wp:inline distT="0" distB="0" distL="0" distR="0" wp14:anchorId="0FFFB26E" wp14:editId="1E323A04">
+            <wp:extent cx="5731510" cy="5895340"/>
+            <wp:effectExtent l="0" t="0" r="2540" b="0"/>
+            <wp:docPr id="996543454" name="Picture 5"/>
+            <wp:cNvGraphicFramePr>
+              <a:graphicFrameLocks xmlns:a="http://schemas.openxmlformats.org/drawingml/2006/main" noChangeAspect="1"/>
+            </wp:cNvGraphicFramePr>
+            <a:graphic xmlns:a="http://schemas.openxmlformats.org/drawingml/2006/main">
+              <a:graphicData uri="http://schemas.openxmlformats.org/drawingml/2006/picture">
+                <pic:pic xmlns:pic="http://schemas.openxmlformats.org/drawingml/2006/picture">
+                  <pic:nvPicPr>
+                    <pic:cNvPr id="996543454" name="Picture 996543454"/>
+                    <pic:cNvPicPr/>
+                  </pic:nvPicPr>
+                  <pic:blipFill>
+                    <a:blip r:embed="rId203">
+                      <a:extLst>
+                        <a:ext uri="{28A0092B-C50C-407E-A947-70E740481C1C}">
+                          <a14:useLocalDpi xmlns:a14="http://schemas.microsoft.com/office/drawing/2010/main" val="0"/>
+                        </a:ext>
+                      </a:extLst>
+                    </a:blip>
+                    <a:stretch>
+                      <a:fillRect/>
+                    </a:stretch>
+                  </pic:blipFill>
+                  <pic:spPr>
+                    <a:xfrm>
+                      <a:off x="0" y="0"/>
+                      <a:ext cx="5731510" cy="5895340"/>
+                    </a:xfrm>
+                    <a:prstGeom prst="rect">
+                      <a:avLst/>
+                    </a:prstGeom>
+                  </pic:spPr>
+                </pic:pic>
+              </a:graphicData>
+            </a:graphic>
+          </wp:inline>
+        </w:drawing>
+      </w:r>
+    </w:p>
+    <w:p>
+      <w:pPr>
+        <w:spacing w:line="360" w:lineRule="auto"/>
+        <w:rPr>
+          <w:noProof/>
+          <w:sz w:val="32"/>
+          <w:szCs w:val="32"/>
+        </w:rPr>
+      </w:pPr>
+    </w:p>
+    <w:p>
+      <w:pPr>
+        <w:spacing w:line="360" w:lineRule="auto"/>
+        <w:rPr>
+          <w:noProof/>
+          <w:sz w:val="32"/>
+          <w:szCs w:val="32"/>
+        </w:rPr>
+      </w:pPr>
+    </w:p>
+    <w:p>
+      <w:pPr>
+        <w:spacing w:line="360" w:lineRule="auto"/>
+        <w:rPr>
+          <w:noProof/>
+          <w:sz w:val="32"/>
+          <w:szCs w:val="32"/>
+        </w:rPr>
+      </w:pPr>
+    </w:p>
+    <w:p>
+      <w:pPr>
+        <w:spacing w:line="360" w:lineRule="auto"/>
+        <w:rPr>
+          <w:noProof/>
+          <w:sz w:val="32"/>
+          <w:szCs w:val="32"/>
+        </w:rPr>
+      </w:pPr>
+      <w:r>
+        <w:rPr>
+          <w:noProof/>
+          <w:sz w:val="32"/>
+          <w:szCs w:val="32"/>
+        </w:rPr>
+        <w:lastRenderedPageBreak/>
+        <w:drawing>
+          <wp:inline distT="0" distB="0" distL="0" distR="0" wp14:anchorId="510B141E" wp14:editId="77A18122">
+            <wp:extent cx="5731510" cy="5895340"/>
+            <wp:effectExtent l="0" t="0" r="2540" b="0"/>
+            <wp:docPr id="2123615195" name="Picture 2"/>
+            <wp:cNvGraphicFramePr>
+              <a:graphicFrameLocks xmlns:a="http://schemas.openxmlformats.org/drawingml/2006/main" noChangeAspect="1"/>
+            </wp:cNvGraphicFramePr>
+            <a:graphic xmlns:a="http://schemas.openxmlformats.org/drawingml/2006/main">
+              <a:graphicData uri="http://schemas.openxmlformats.org/drawingml/2006/picture">
+                <pic:pic xmlns:pic="http://schemas.openxmlformats.org/drawingml/2006/picture">
+                  <pic:nvPicPr>
+                    <pic:cNvPr id="2123615195" name="Picture 2123615195"/>
+                    <pic:cNvPicPr/>
+                  </pic:nvPicPr>
+                  <pic:blipFill>
+                    <a:blip r:embed="rId204">
+                      <a:extLst>
+                        <a:ext uri="{28A0092B-C50C-407E-A947-70E740481C1C}">
+                          <a14:useLocalDpi xmlns:a14="http://schemas.microsoft.com/office/drawing/2010/main" val="0"/>
+                        </a:ext>
+                      </a:extLst>
+                    </a:blip>
+                    <a:stretch>
+                      <a:fillRect/>
+                    </a:stretch>
+                  </pic:blipFill>
+                  <pic:spPr>
+                    <a:xfrm>
+                      <a:off x="0" y="0"/>
+                      <a:ext cx="5731510" cy="5895340"/>
+                    </a:xfrm>
+                    <a:prstGeom prst="rect">
+                      <a:avLst/>
+                    </a:prstGeom>
+                  </pic:spPr>
+                </pic:pic>
+              </a:graphicData>
+            </a:graphic>
+          </wp:inline>
+        </w:drawing>
+      </w:r>
+    </w:p>
+    <w:p>
+      <w:pPr>
+        <w:spacing w:line="360" w:lineRule="auto"/>
+        <w:rPr>
+          <w:noProof/>
+          <w:sz w:val="32"/>
+          <w:szCs w:val="32"/>
+        </w:rPr>
+      </w:pPr>
+    </w:p>
+    <w:p>
+      <w:pPr>
+        <w:spacing w:line="360" w:lineRule="auto"/>
+        <w:rPr>
+          <w:noProof/>
+          <w:sz w:val="32"/>
+          <w:szCs w:val="32"/>
+        </w:rPr>
+      </w:pPr>
+    </w:p>
+    <w:p>
+      <w:pPr>
+        <w:spacing w:line="360" w:lineRule="auto"/>
+        <w:rPr>
+          <w:noProof/>
+          <w:sz w:val="32"/>
+          <w:szCs w:val="32"/>
+        </w:rPr>
+      </w:pPr>
+      <w:r>
+        <w:rPr>
+          <w:noProof/>
+          <w:sz w:val="32"/>
+          <w:szCs w:val="32"/>
+        </w:rPr>
+        <w:lastRenderedPageBreak/>
+        <w:drawing>
+          <wp:inline distT="0" distB="0" distL="0" distR="0" wp14:anchorId="3BD60FEF" wp14:editId="1E33CC70">
+            <wp:extent cx="5731510" cy="5895340"/>
+            <wp:effectExtent l="0" t="0" r="2540" b="0"/>
+            <wp:docPr id="288082702" name="Picture 1"/>
+            <wp:cNvGraphicFramePr>
+              <a:graphicFrameLocks xmlns:a="http://schemas.openxmlformats.org/drawingml/2006/main" noChangeAspect="1"/>
+            </wp:cNvGraphicFramePr>
+            <a:graphic xmlns:a="http://schemas.openxmlformats.org/drawingml/2006/main">
+              <a:graphicData uri="http://schemas.openxmlformats.org/drawingml/2006/picture">
+                <pic:pic xmlns:pic="http://schemas.openxmlformats.org/drawingml/2006/picture">
+                  <pic:nvPicPr>
+                    <pic:cNvPr id="288082702" name="Picture 288082702"/>
+                    <pic:cNvPicPr/>
+                  </pic:nvPicPr>
+                  <pic:blipFill>
+                    <a:blip r:embed="rId205">
+                      <a:extLst>
+                        <a:ext uri="{28A0092B-C50C-407E-A947-70E740481C1C}">
+                          <a14:useLocalDpi xmlns:a14="http://schemas.microsoft.com/office/drawing/2010/main" val="0"/>
+                        </a:ext>
+                      </a:extLst>
+                    </a:blip>
+                    <a:stretch>
+                      <a:fillRect/>
+                    </a:stretch>
+                  </pic:blipFill>
+                  <pic:spPr>
+                    <a:xfrm>
+                      <a:off x="0" y="0"/>
+                      <a:ext cx="5731510" cy="5895340"/>
+                    </a:xfrm>
+                    <a:prstGeom prst="rect">
+                      <a:avLst/>
+                    </a:prstGeom>
+                  </pic:spPr>
+                </pic:pic>
+              </a:graphicData>
+            </a:graphic>
+          </wp:inline>
+        </w:drawing>
+      </w:r>
+    </w:p>
+    <w:p>
+      <w:pPr>
+        <w:spacing w:line="360" w:lineRule="auto"/>
+        <w:rPr>
+          <w:noProof/>
+          <w:sz w:val="32"/>
+          <w:szCs w:val="32"/>
+        </w:rPr>
+      </w:pPr>
+    </w:p>
+    <w:p>
+      <w:pPr>
+        <w:spacing w:line="360" w:lineRule="auto"/>
+        <w:rPr>
+          <w:sz w:val="32"/>
+          <w:szCs w:val="32"/>
+        </w:rPr>
+      </w:pPr>
+      <w:r>
+        <w:rPr>
+          <w:noProof/>
+          <w:sz w:val="32"/>
+          <w:szCs w:val="32"/>
+        </w:rPr>
+        <w:t xml:space="preserve">Fig. 8.  Polar plots of the probability density for the alignment of the angular momentum. </w:t>
+      </w:r>
+      <w:r>
+        <w:rPr>
+          <w:noProof/>
+          <w:sz w:val="32"/>
+          <w:szCs w:val="32"/>
+        </w:rPr>
+        <w:t>The Z-axis is along the 0</w:t>
+      </w:r>
+      <w:r>
+        <w:rPr>
+          <w:noProof/>
+          <w:sz w:val="32"/>
+          <w:szCs w:val="32"/>
+          <w:vertAlign w:val="superscript"/>
+        </w:rPr>
+        <w:t>o</w:t>
+      </w:r>
+      <w:r>
+        <w:rPr>
+          <w:noProof/>
+          <w:sz w:val="32"/>
+          <w:szCs w:val="32"/>
+        </w:rPr>
+        <w:t>-180</w:t>
+      </w:r>
+      <w:r>
+        <w:rPr>
+          <w:noProof/>
+          <w:sz w:val="32"/>
+          <w:szCs w:val="32"/>
+          <w:vertAlign w:val="superscript"/>
+        </w:rPr>
+        <w:t>o</w:t>
+      </w:r>
+      <w:r>
+        <w:rPr>
+          <w:noProof/>
+          <w:sz w:val="32"/>
+          <w:szCs w:val="32"/>
+        </w:rPr>
+        <w:t xml:space="preserve"> lines. </w:t>
+      </w:r>
+      <w:r>
+        <w:rPr>
+          <w:noProof/>
+          <w:sz w:val="32"/>
+          <w:szCs w:val="32"/>
+        </w:rPr>
+        <w:t xml:space="preserve">The probability density is indpendent of the azimuthal angle. </w:t>
+      </w:r>
+      <w:r>
+        <w:rPr>
+          <w:noProof/>
+          <w:color w:val="0000FF"/>
+          <w:sz w:val="32"/>
+          <w:szCs w:val="32"/>
+        </w:rPr>
+        <w:t xml:space="preserve">Blue </w:t>
+      </w:r>
+      <w:r>
+        <w:rPr>
+          <w:noProof/>
+          <w:sz w:val="32"/>
+          <w:szCs w:val="32"/>
+        </w:rPr>
+        <w:t xml:space="preserve">and </w:t>
+      </w:r>
+      <w:r>
+        <w:rPr>
+          <w:noProof/>
+          <w:color w:val="FF0000"/>
+          <w:sz w:val="32"/>
+          <w:szCs w:val="32"/>
+        </w:rPr>
+        <w:t>red</w:t>
+      </w:r>
+      <w:r>
+        <w:rPr>
+          <w:noProof/>
+          <w:sz w:val="32"/>
+          <w:szCs w:val="32"/>
+        </w:rPr>
+        <w:t xml:space="preserve"> indicate opposite signs of the wavefunction. The distance </w:t>
+      </w:r>
+      <w:r>
+        <w:rPr>
+          <w:noProof/>
+          <w:sz w:val="32"/>
+          <w:szCs w:val="32"/>
+        </w:rPr>
+        <w:t xml:space="preserve">from the Origin </w:t>
+      </w:r>
+      <w:r>
+        <w:rPr>
+          <w:noProof/>
+          <w:sz w:val="32"/>
+          <w:szCs w:val="32"/>
+        </w:rPr>
+        <w:t xml:space="preserve">to the coloured curves is proportional to the probaility density </w:t>
+      </w:r>
+      <w:r>
+        <w:rPr>
+          <w:position w:val="-18"/>
+        </w:rPr>
+        <w:object w:dxaOrig="4260" w:dyaOrig="540" w14:anchorId="5809F257">
+          <v:shape id="_x0000_i1114" type="#_x0000_t75" style="width:213pt;height:27pt" o:ole="">
+            <v:imagedata r:id="rId139" o:title=""/>
+          </v:shape>
+          <o:OLEObject Type="Embed" ProgID="Equation.DSMT4" ShapeID="_x0000_i1114" DrawAspect="Content" ObjectID="_1781240842" r:id="rId206"/>
+        </w:object>
+      </w:r>
+      <w:r>
+        <w:t>.</w:t>
+      </w:r>
+    </w:p>
     <w:sectPr>
-      <w:footerReference w:type="default" r:id="rId185"/>
+      <w:footerReference w:type="default" r:id="rId207"/>
       <w:pgSz w:w="11906" w:h="16838"/>
       <w:pgMar w:top="1440" w:right="1440" w:bottom="1440" w:left="1440" w:header="708" w:footer="708" w:gutter="0"/>
       <w:cols w:space="708"/>
